--- a/Test Cases/TestCase0014.docx
+++ b/Test Cases/TestCase0014.docx
@@ -734,6 +734,88 @@
     </w:p>
     <w:p>
       <w:pPr>
+        <w:rPr>
+          <w:rFonts w:ascii="Arial" w:hAnsi="Arial" w:cs="Arial"/>
+          <w:sz w:val="24"/>
+          <w:szCs w:val="24"/>
+        </w:rPr>
+      </w:pPr>
+      <w:r>
+        <w:rPr>
+          <w:noProof/>
+        </w:rPr>
+        <w:drawing>
+          <wp:inline distT="0" distB="0" distL="0" distR="0" wp14:anchorId="212ED083" wp14:editId="22DD64E6">
+            <wp:extent cx="2590136" cy="2000250"/>
+            <wp:effectExtent l="0" t="0" r="1270" b="0"/>
+            <wp:docPr id="1" name="Picture 1"/>
+            <wp:cNvGraphicFramePr>
+              <a:graphicFrameLocks xmlns:a="http://schemas.openxmlformats.org/drawingml/2006/main" noChangeAspect="1"/>
+            </wp:cNvGraphicFramePr>
+            <a:graphic xmlns:a="http://schemas.openxmlformats.org/drawingml/2006/main">
+              <a:graphicData uri="http://schemas.openxmlformats.org/drawingml/2006/picture">
+                <pic:pic xmlns:pic="http://schemas.openxmlformats.org/drawingml/2006/picture">
+                  <pic:nvPicPr>
+                    <pic:cNvPr id="1" name=""/>
+                    <pic:cNvPicPr/>
+                  </pic:nvPicPr>
+                  <pic:blipFill>
+                    <a:blip r:embed="rId5"/>
+                    <a:stretch>
+                      <a:fillRect/>
+                    </a:stretch>
+                  </pic:blipFill>
+                  <pic:spPr>
+                    <a:xfrm>
+                      <a:off x="0" y="0"/>
+                      <a:ext cx="2592793" cy="2002302"/>
+                    </a:xfrm>
+                    <a:prstGeom prst="rect">
+                      <a:avLst/>
+                    </a:prstGeom>
+                  </pic:spPr>
+                </pic:pic>
+              </a:graphicData>
+            </a:graphic>
+          </wp:inline>
+        </w:drawing>
+      </w:r>
+    </w:p>
+    <w:p>
+      <w:pPr>
+        <w:pStyle w:val="ListParagraph"/>
+        <w:numPr>
+          <w:ilvl w:val="0"/>
+          <w:numId w:val="10"/>
+        </w:numPr>
+        <w:rPr>
+          <w:rFonts w:ascii="Arial" w:hAnsi="Arial" w:cs="Arial"/>
+          <w:sz w:val="24"/>
+          <w:szCs w:val="24"/>
+        </w:rPr>
+      </w:pPr>
+      <w:r>
+        <w:rPr>
+          <w:rFonts w:ascii="Arial" w:hAnsi="Arial" w:cs="Arial"/>
+          <w:sz w:val="24"/>
+          <w:szCs w:val="24"/>
+        </w:rPr>
+        <w:lastRenderedPageBreak/>
+        <w:t>This is what should be shown on the host screen</w:t>
+      </w:r>
+    </w:p>
+    <w:p>
+      <w:pPr>
+        <w:ind w:left="360"/>
+        <w:rPr>
+          <w:rFonts w:ascii="Arial" w:hAnsi="Arial" w:cs="Arial"/>
+          <w:sz w:val="24"/>
+          <w:szCs w:val="24"/>
+        </w:rPr>
+      </w:pPr>
+    </w:p>
+    <w:p>
+      <w:pPr>
         <w:pStyle w:val="ListParagraph"/>
         <w:numPr>
           <w:ilvl w:val="0"/>
@@ -805,6 +887,158 @@
     </w:p>
     <w:p>
       <w:pPr>
+        <w:rPr>
+          <w:rFonts w:ascii="Arial" w:hAnsi="Arial" w:cs="Arial"/>
+          <w:sz w:val="24"/>
+          <w:szCs w:val="24"/>
+        </w:rPr>
+      </w:pPr>
+      <w:r>
+        <w:rPr>
+          <w:noProof/>
+        </w:rPr>
+        <w:drawing>
+          <wp:inline distT="0" distB="0" distL="0" distR="0" wp14:anchorId="46F9AEA7" wp14:editId="06CB5273">
+            <wp:extent cx="3653303" cy="2076450"/>
+            <wp:effectExtent l="0" t="0" r="4445" b="0"/>
+            <wp:docPr id="2" name="Picture 2"/>
+            <wp:cNvGraphicFramePr>
+              <a:graphicFrameLocks xmlns:a="http://schemas.openxmlformats.org/drawingml/2006/main" noChangeAspect="1"/>
+            </wp:cNvGraphicFramePr>
+            <a:graphic xmlns:a="http://schemas.openxmlformats.org/drawingml/2006/main">
+              <a:graphicData uri="http://schemas.openxmlformats.org/drawingml/2006/picture">
+                <pic:pic xmlns:pic="http://schemas.openxmlformats.org/drawingml/2006/picture">
+                  <pic:nvPicPr>
+                    <pic:cNvPr id="1" name=""/>
+                    <pic:cNvPicPr/>
+                  </pic:nvPicPr>
+                  <pic:blipFill>
+                    <a:blip r:embed="rId6"/>
+                    <a:stretch>
+                      <a:fillRect/>
+                    </a:stretch>
+                  </pic:blipFill>
+                  <pic:spPr>
+                    <a:xfrm>
+                      <a:off x="0" y="0"/>
+                      <a:ext cx="3655988" cy="2077976"/>
+                    </a:xfrm>
+                    <a:prstGeom prst="rect">
+                      <a:avLst/>
+                    </a:prstGeom>
+                  </pic:spPr>
+                </pic:pic>
+              </a:graphicData>
+            </a:graphic>
+          </wp:inline>
+        </w:drawing>
+      </w:r>
+    </w:p>
+    <w:p>
+      <w:pPr>
+        <w:pStyle w:val="ListParagraph"/>
+        <w:numPr>
+          <w:ilvl w:val="0"/>
+          <w:numId w:val="10"/>
+        </w:numPr>
+        <w:rPr>
+          <w:rFonts w:ascii="Arial" w:hAnsi="Arial" w:cs="Arial"/>
+          <w:sz w:val="24"/>
+          <w:szCs w:val="24"/>
+        </w:rPr>
+      </w:pPr>
+      <w:r>
+        <w:rPr>
+          <w:rFonts w:ascii="Arial" w:hAnsi="Arial" w:cs="Arial"/>
+          <w:sz w:val="24"/>
+          <w:szCs w:val="24"/>
+        </w:rPr>
+        <w:t>This is what should be displayed on the host side</w:t>
+      </w:r>
+    </w:p>
+    <w:p>
+      <w:pPr>
+        <w:rPr>
+          <w:rFonts w:ascii="Arial" w:hAnsi="Arial" w:cs="Arial"/>
+          <w:sz w:val="24"/>
+          <w:szCs w:val="24"/>
+        </w:rPr>
+      </w:pPr>
+      <w:r>
+        <w:rPr>
+          <w:noProof/>
+        </w:rPr>
+        <w:drawing>
+          <wp:inline distT="0" distB="0" distL="0" distR="0" wp14:anchorId="17CEFDE2" wp14:editId="4411AAAD">
+            <wp:extent cx="1295576" cy="2476500"/>
+            <wp:effectExtent l="0" t="0" r="0" b="0"/>
+            <wp:docPr id="3" name="Picture 3"/>
+            <wp:cNvGraphicFramePr>
+              <a:graphicFrameLocks xmlns:a="http://schemas.openxmlformats.org/drawingml/2006/main" noChangeAspect="1"/>
+            </wp:cNvGraphicFramePr>
+            <a:graphic xmlns:a="http://schemas.openxmlformats.org/drawingml/2006/main">
+              <a:graphicData uri="http://schemas.openxmlformats.org/drawingml/2006/picture">
+                <pic:pic xmlns:pic="http://schemas.openxmlformats.org/drawingml/2006/picture">
+                  <pic:nvPicPr>
+                    <pic:cNvPr id="1" name=""/>
+                    <pic:cNvPicPr/>
+                  </pic:nvPicPr>
+                  <pic:blipFill>
+                    <a:blip r:embed="rId7"/>
+                    <a:stretch>
+                      <a:fillRect/>
+                    </a:stretch>
+                  </pic:blipFill>
+                  <pic:spPr>
+                    <a:xfrm>
+                      <a:off x="0" y="0"/>
+                      <a:ext cx="1298710" cy="2482491"/>
+                    </a:xfrm>
+                    <a:prstGeom prst="rect">
+                      <a:avLst/>
+                    </a:prstGeom>
+                  </pic:spPr>
+                </pic:pic>
+              </a:graphicData>
+            </a:graphic>
+          </wp:inline>
+        </w:drawing>
+      </w:r>
+    </w:p>
+    <w:p>
+      <w:pPr>
+        <w:pStyle w:val="ListParagraph"/>
+        <w:numPr>
+          <w:ilvl w:val="0"/>
+          <w:numId w:val="10"/>
+        </w:numPr>
+        <w:rPr>
+          <w:rFonts w:ascii="Arial" w:hAnsi="Arial" w:cs="Arial"/>
+          <w:sz w:val="24"/>
+          <w:szCs w:val="24"/>
+        </w:rPr>
+      </w:pPr>
+      <w:r>
+        <w:rPr>
+          <w:rFonts w:ascii="Arial" w:hAnsi="Arial" w:cs="Arial"/>
+          <w:sz w:val="24"/>
+          <w:szCs w:val="24"/>
+        </w:rPr>
+        <w:t>This is what the client side should look like</w:t>
+      </w:r>
+    </w:p>
+    <w:p>
+      <w:pPr>
+        <w:ind w:left="360"/>
+        <w:rPr>
+          <w:rFonts w:ascii="Arial" w:hAnsi="Arial" w:cs="Arial"/>
+          <w:sz w:val="24"/>
+          <w:szCs w:val="24"/>
+        </w:rPr>
+      </w:pPr>
+    </w:p>
+    <w:p>
+      <w:pPr>
         <w:pStyle w:val="ListParagraph"/>
         <w:numPr>
           <w:ilvl w:val="0"/>
@@ -871,7 +1105,182 @@
           <w:sz w:val="24"/>
           <w:szCs w:val="24"/>
         </w:rPr>
-        <w:t>The host should be back at the page where they can create a game and the host should be back at the page where they can create a new game</w:t>
+        <w:t xml:space="preserve">The host should be back at the page where they can create a game and the </w:t>
+      </w:r>
+      <w:r>
+        <w:rPr>
+          <w:rFonts w:ascii="Arial" w:hAnsi="Arial" w:cs="Arial"/>
+          <w:sz w:val="24"/>
+          <w:szCs w:val="24"/>
+        </w:rPr>
+        <w:t>client</w:t>
+      </w:r>
+      <w:r>
+        <w:rPr>
+          <w:rFonts w:ascii="Arial" w:hAnsi="Arial" w:cs="Arial"/>
+          <w:sz w:val="24"/>
+          <w:szCs w:val="24"/>
+        </w:rPr>
+        <w:t xml:space="preserve"> should be back at the page where they can </w:t>
+      </w:r>
+      <w:r>
+        <w:rPr>
+          <w:rFonts w:ascii="Arial" w:hAnsi="Arial" w:cs="Arial"/>
+          <w:sz w:val="24"/>
+          <w:szCs w:val="24"/>
+        </w:rPr>
+        <w:t>join</w:t>
+      </w:r>
+      <w:r>
+        <w:rPr>
+          <w:rFonts w:ascii="Arial" w:hAnsi="Arial" w:cs="Arial"/>
+          <w:sz w:val="24"/>
+          <w:szCs w:val="24"/>
+        </w:rPr>
+        <w:t xml:space="preserve"> a new game</w:t>
+      </w:r>
+    </w:p>
+    <w:p>
+      <w:pPr>
+        <w:rPr>
+          <w:rFonts w:ascii="Arial" w:hAnsi="Arial" w:cs="Arial"/>
+          <w:sz w:val="24"/>
+          <w:szCs w:val="24"/>
+        </w:rPr>
+      </w:pPr>
+      <w:r>
+        <w:rPr>
+          <w:noProof/>
+        </w:rPr>
+        <w:lastRenderedPageBreak/>
+        <w:drawing>
+          <wp:inline distT="0" distB="0" distL="0" distR="0" wp14:anchorId="5AE5BA67" wp14:editId="7B161417">
+            <wp:extent cx="4362450" cy="2468792"/>
+            <wp:effectExtent l="0" t="0" r="0" b="8255"/>
+            <wp:docPr id="4" name="Picture 4"/>
+            <wp:cNvGraphicFramePr>
+              <a:graphicFrameLocks xmlns:a="http://schemas.openxmlformats.org/drawingml/2006/main" noChangeAspect="1"/>
+            </wp:cNvGraphicFramePr>
+            <a:graphic xmlns:a="http://schemas.openxmlformats.org/drawingml/2006/main">
+              <a:graphicData uri="http://schemas.openxmlformats.org/drawingml/2006/picture">
+                <pic:pic xmlns:pic="http://schemas.openxmlformats.org/drawingml/2006/picture">
+                  <pic:nvPicPr>
+                    <pic:cNvPr id="1" name=""/>
+                    <pic:cNvPicPr/>
+                  </pic:nvPicPr>
+                  <pic:blipFill>
+                    <a:blip r:embed="rId8"/>
+                    <a:stretch>
+                      <a:fillRect/>
+                    </a:stretch>
+                  </pic:blipFill>
+                  <pic:spPr>
+                    <a:xfrm>
+                      <a:off x="0" y="0"/>
+                      <a:ext cx="4365849" cy="2470715"/>
+                    </a:xfrm>
+                    <a:prstGeom prst="rect">
+                      <a:avLst/>
+                    </a:prstGeom>
+                  </pic:spPr>
+                </pic:pic>
+              </a:graphicData>
+            </a:graphic>
+          </wp:inline>
+        </w:drawing>
+      </w:r>
+    </w:p>
+    <w:p>
+      <w:pPr>
+        <w:pStyle w:val="ListParagraph"/>
+        <w:numPr>
+          <w:ilvl w:val="0"/>
+          <w:numId w:val="10"/>
+        </w:numPr>
+        <w:rPr>
+          <w:rFonts w:ascii="Arial" w:hAnsi="Arial" w:cs="Arial"/>
+          <w:sz w:val="24"/>
+          <w:szCs w:val="24"/>
+        </w:rPr>
+      </w:pPr>
+      <w:r>
+        <w:rPr>
+          <w:rFonts w:ascii="Arial" w:hAnsi="Arial" w:cs="Arial"/>
+          <w:sz w:val="24"/>
+          <w:szCs w:val="24"/>
+        </w:rPr>
+        <w:t>This is the screen that the host should be taken back to</w:t>
+      </w:r>
+    </w:p>
+    <w:p>
+      <w:pPr>
+        <w:rPr>
+          <w:rFonts w:ascii="Arial" w:hAnsi="Arial" w:cs="Arial"/>
+          <w:sz w:val="24"/>
+          <w:szCs w:val="24"/>
+        </w:rPr>
+      </w:pPr>
+      <w:r>
+        <w:rPr>
+          <w:noProof/>
+        </w:rPr>
+        <w:drawing>
+          <wp:inline distT="0" distB="0" distL="0" distR="0" wp14:anchorId="26A37562" wp14:editId="1520C490">
+            <wp:extent cx="1628775" cy="3200264"/>
+            <wp:effectExtent l="0" t="0" r="0" b="635"/>
+            <wp:docPr id="5" name="Picture 5"/>
+            <wp:cNvGraphicFramePr>
+              <a:graphicFrameLocks xmlns:a="http://schemas.openxmlformats.org/drawingml/2006/main" noChangeAspect="1"/>
+            </wp:cNvGraphicFramePr>
+            <a:graphic xmlns:a="http://schemas.openxmlformats.org/drawingml/2006/main">
+              <a:graphicData uri="http://schemas.openxmlformats.org/drawingml/2006/picture">
+                <pic:pic xmlns:pic="http://schemas.openxmlformats.org/drawingml/2006/picture">
+                  <pic:nvPicPr>
+                    <pic:cNvPr id="1" name=""/>
+                    <pic:cNvPicPr/>
+                  </pic:nvPicPr>
+                  <pic:blipFill>
+                    <a:blip r:embed="rId9"/>
+                    <a:stretch>
+                      <a:fillRect/>
+                    </a:stretch>
+                  </pic:blipFill>
+                  <pic:spPr>
+                    <a:xfrm>
+                      <a:off x="0" y="0"/>
+                      <a:ext cx="1634396" cy="3211308"/>
+                    </a:xfrm>
+                    <a:prstGeom prst="rect">
+                      <a:avLst/>
+                    </a:prstGeom>
+                  </pic:spPr>
+                </pic:pic>
+              </a:graphicData>
+            </a:graphic>
+          </wp:inline>
+        </w:drawing>
+      </w:r>
+    </w:p>
+    <w:p>
+      <w:pPr>
+        <w:pStyle w:val="ListParagraph"/>
+        <w:numPr>
+          <w:ilvl w:val="0"/>
+          <w:numId w:val="10"/>
+        </w:numPr>
+        <w:rPr>
+          <w:rFonts w:ascii="Arial" w:hAnsi="Arial" w:cs="Arial"/>
+          <w:sz w:val="24"/>
+          <w:szCs w:val="24"/>
+        </w:rPr>
+      </w:pPr>
+      <w:r>
+        <w:rPr>
+          <w:rFonts w:ascii="Arial" w:hAnsi="Arial" w:cs="Arial"/>
+          <w:sz w:val="24"/>
+          <w:szCs w:val="24"/>
+        </w:rPr>
+        <w:t>This is the screen that the client should be taken back to</w:t>
       </w:r>
     </w:p>
     <w:p>
@@ -893,792 +1302,26 @@
           <w:szCs w:val="28"/>
         </w:rPr>
       </w:pPr>
-      <w:r>
+    </w:p>
+    <w:p>
+      <w:pPr>
+        <w:jc w:val="center"/>
         <w:rPr>
           <w:b/>
           <w:bCs/>
           <w:sz w:val="28"/>
           <w:szCs w:val="28"/>
         </w:rPr>
-        <w:lastRenderedPageBreak/>
-        <w:t xml:space="preserve">Test </w:t>
-      </w:r>
-      <w:r>
+      </w:pPr>
+    </w:p>
+    <w:p>
+      <w:pPr>
         <w:rPr>
           <w:b/>
           <w:bCs/>
           <w:sz w:val="28"/>
           <w:szCs w:val="28"/>
         </w:rPr>
-        <w:t>2</w:t>
-      </w:r>
-    </w:p>
-    <w:p>
-      <w:pPr>
-        <w:pStyle w:val="ListParagraph"/>
-        <w:numPr>
-          <w:ilvl w:val="0"/>
-          <w:numId w:val="3"/>
-        </w:numPr>
-        <w:rPr>
-          <w:rFonts w:ascii="Arial" w:hAnsi="Arial" w:cs="Arial"/>
-          <w:sz w:val="24"/>
-          <w:szCs w:val="24"/>
-        </w:rPr>
-      </w:pPr>
-      <w:r>
-        <w:rPr>
-          <w:rFonts w:ascii="Arial" w:hAnsi="Arial" w:cs="Arial"/>
-          <w:sz w:val="24"/>
-          <w:szCs w:val="24"/>
-        </w:rPr>
-        <w:t xml:space="preserve">Start </w:t>
-      </w:r>
-      <w:proofErr w:type="spellStart"/>
-      <w:r>
-        <w:rPr>
-          <w:rFonts w:ascii="Arial" w:hAnsi="Arial" w:cs="Arial"/>
-          <w:sz w:val="24"/>
-          <w:szCs w:val="24"/>
-        </w:rPr>
-        <w:t>VirtuCardClient</w:t>
-      </w:r>
-      <w:proofErr w:type="spellEnd"/>
-      <w:r>
-        <w:rPr>
-          <w:rFonts w:ascii="Arial" w:hAnsi="Arial" w:cs="Arial"/>
-          <w:sz w:val="24"/>
-          <w:szCs w:val="24"/>
-        </w:rPr>
-        <w:t xml:space="preserve"> application</w:t>
-      </w:r>
-    </w:p>
-    <w:p>
-      <w:pPr>
-        <w:pStyle w:val="ListParagraph"/>
-        <w:numPr>
-          <w:ilvl w:val="0"/>
-          <w:numId w:val="3"/>
-        </w:numPr>
-        <w:rPr>
-          <w:rFonts w:ascii="Arial" w:hAnsi="Arial" w:cs="Arial"/>
-          <w:sz w:val="24"/>
-          <w:szCs w:val="24"/>
-        </w:rPr>
-      </w:pPr>
-      <w:r>
-        <w:rPr>
-          <w:rFonts w:ascii="Arial" w:hAnsi="Arial" w:cs="Arial"/>
-          <w:sz w:val="24"/>
-          <w:szCs w:val="24"/>
-        </w:rPr>
-        <w:t>Click the button labeled “Sign In”</w:t>
-      </w:r>
-    </w:p>
-    <w:p>
-      <w:pPr>
-        <w:pStyle w:val="ListParagraph"/>
-        <w:numPr>
-          <w:ilvl w:val="0"/>
-          <w:numId w:val="3"/>
-        </w:numPr>
-        <w:rPr>
-          <w:rFonts w:ascii="Arial" w:hAnsi="Arial" w:cs="Arial"/>
-          <w:sz w:val="24"/>
-          <w:szCs w:val="24"/>
-        </w:rPr>
-      </w:pPr>
-      <w:r>
-        <w:rPr>
-          <w:rFonts w:ascii="Arial" w:hAnsi="Arial" w:cs="Arial"/>
-          <w:sz w:val="24"/>
-          <w:szCs w:val="24"/>
-        </w:rPr>
-        <w:t xml:space="preserve">Enter </w:t>
-      </w:r>
-      <w:r>
-        <w:rPr>
-          <w:rFonts w:ascii="Arial" w:hAnsi="Arial" w:cs="Arial"/>
-          <w:sz w:val="24"/>
-          <w:szCs w:val="24"/>
-          <w:shd w:val="clear" w:color="auto" w:fill="FFFFFF"/>
-        </w:rPr>
-        <w:t>“virtucards01@gmail.com” into the text input labeled “Enter email…”</w:t>
-      </w:r>
-    </w:p>
-    <w:p>
-      <w:pPr>
-        <w:pStyle w:val="ListParagraph"/>
-        <w:numPr>
-          <w:ilvl w:val="0"/>
-          <w:numId w:val="3"/>
-        </w:numPr>
-        <w:rPr>
-          <w:rFonts w:ascii="Arial" w:hAnsi="Arial" w:cs="Arial"/>
-          <w:sz w:val="24"/>
-          <w:szCs w:val="24"/>
-        </w:rPr>
-      </w:pPr>
-      <w:r>
-        <w:rPr>
-          <w:rFonts w:ascii="Arial" w:hAnsi="Arial" w:cs="Arial"/>
-          <w:sz w:val="24"/>
-          <w:szCs w:val="24"/>
-          <w:shd w:val="clear" w:color="auto" w:fill="FFFFFF"/>
-        </w:rPr>
-        <w:t>Enter “Testing1” into the text input labeled “Enter password…”</w:t>
-      </w:r>
-    </w:p>
-    <w:p>
-      <w:pPr>
-        <w:pStyle w:val="ListParagraph"/>
-        <w:numPr>
-          <w:ilvl w:val="0"/>
-          <w:numId w:val="3"/>
-        </w:numPr>
-        <w:rPr>
-          <w:rFonts w:ascii="Arial" w:hAnsi="Arial" w:cs="Arial"/>
-          <w:sz w:val="24"/>
-          <w:szCs w:val="24"/>
-        </w:rPr>
-      </w:pPr>
-      <w:r>
-        <w:rPr>
-          <w:rFonts w:ascii="Arial" w:hAnsi="Arial" w:cs="Arial"/>
-          <w:sz w:val="24"/>
-          <w:szCs w:val="24"/>
-          <w:shd w:val="clear" w:color="auto" w:fill="FFFFFF"/>
-        </w:rPr>
-        <w:t>Press the button labeled “Login”</w:t>
-      </w:r>
-    </w:p>
-    <w:p>
-      <w:pPr>
-        <w:pStyle w:val="ListParagraph"/>
-        <w:numPr>
-          <w:ilvl w:val="0"/>
-          <w:numId w:val="3"/>
-        </w:numPr>
-        <w:rPr>
-          <w:rFonts w:ascii="Arial" w:hAnsi="Arial" w:cs="Arial"/>
-          <w:sz w:val="24"/>
-          <w:szCs w:val="24"/>
-        </w:rPr>
-      </w:pPr>
-      <w:r>
-        <w:rPr>
-          <w:rFonts w:ascii="Arial" w:hAnsi="Arial" w:cs="Arial"/>
-          <w:sz w:val="24"/>
-          <w:szCs w:val="24"/>
-          <w:shd w:val="clear" w:color="auto" w:fill="FFFFFF"/>
-        </w:rPr>
-        <w:t>A window should appear saying “Login Success”</w:t>
-      </w:r>
-    </w:p>
-    <w:p>
-      <w:pPr>
-        <w:pStyle w:val="ListParagraph"/>
-        <w:numPr>
-          <w:ilvl w:val="0"/>
-          <w:numId w:val="3"/>
-        </w:numPr>
-        <w:rPr>
-          <w:rFonts w:ascii="Arial" w:hAnsi="Arial" w:cs="Arial"/>
-          <w:sz w:val="24"/>
-          <w:szCs w:val="24"/>
-        </w:rPr>
-      </w:pPr>
-      <w:r>
-        <w:rPr>
-          <w:rFonts w:ascii="Arial" w:hAnsi="Arial" w:cs="Arial"/>
-          <w:sz w:val="24"/>
-          <w:szCs w:val="24"/>
-        </w:rPr>
-        <w:t>Press the OK button that appears on that window</w:t>
-      </w:r>
-    </w:p>
-    <w:p>
-      <w:pPr>
-        <w:pStyle w:val="ListParagraph"/>
-        <w:numPr>
-          <w:ilvl w:val="0"/>
-          <w:numId w:val="3"/>
-        </w:numPr>
-        <w:rPr>
-          <w:rFonts w:ascii="Arial" w:hAnsi="Arial" w:cs="Arial"/>
-          <w:sz w:val="24"/>
-          <w:szCs w:val="24"/>
-        </w:rPr>
-      </w:pPr>
-      <w:r>
-        <w:rPr>
-          <w:rFonts w:ascii="Arial" w:hAnsi="Arial" w:cs="Arial"/>
-          <w:sz w:val="24"/>
-          <w:szCs w:val="24"/>
-        </w:rPr>
-        <w:t xml:space="preserve">Start </w:t>
-      </w:r>
-      <w:proofErr w:type="spellStart"/>
-      <w:r>
-        <w:rPr>
-          <w:rFonts w:ascii="Arial" w:hAnsi="Arial" w:cs="Arial"/>
-          <w:sz w:val="24"/>
-          <w:szCs w:val="24"/>
-        </w:rPr>
-        <w:t>VirtuCardHost</w:t>
-      </w:r>
-      <w:proofErr w:type="spellEnd"/>
-      <w:r>
-        <w:rPr>
-          <w:rFonts w:ascii="Arial" w:hAnsi="Arial" w:cs="Arial"/>
-          <w:sz w:val="24"/>
-          <w:szCs w:val="24"/>
-        </w:rPr>
-        <w:t xml:space="preserve"> application</w:t>
-      </w:r>
-    </w:p>
-    <w:p>
-      <w:pPr>
-        <w:pStyle w:val="ListParagraph"/>
-        <w:numPr>
-          <w:ilvl w:val="0"/>
-          <w:numId w:val="3"/>
-        </w:numPr>
-        <w:rPr>
-          <w:rFonts w:ascii="Arial" w:hAnsi="Arial" w:cs="Arial"/>
-          <w:sz w:val="24"/>
-          <w:szCs w:val="24"/>
-        </w:rPr>
-      </w:pPr>
-      <w:r>
-        <w:rPr>
-          <w:rFonts w:ascii="Arial" w:hAnsi="Arial" w:cs="Arial"/>
-          <w:sz w:val="24"/>
-          <w:szCs w:val="24"/>
-        </w:rPr>
-        <w:t xml:space="preserve">Enter </w:t>
-      </w:r>
-      <w:r>
-        <w:rPr>
-          <w:rFonts w:ascii="Arial" w:hAnsi="Arial" w:cs="Arial"/>
-          <w:sz w:val="24"/>
-          <w:szCs w:val="24"/>
-          <w:shd w:val="clear" w:color="auto" w:fill="FFFFFF"/>
-        </w:rPr>
-        <w:t>“</w:t>
-      </w:r>
-      <w:r>
-        <w:rPr>
-          <w:rFonts w:ascii="Arial" w:hAnsi="Arial" w:cs="Arial"/>
-          <w:sz w:val="24"/>
-          <w:szCs w:val="24"/>
-          <w:shd w:val="clear" w:color="auto" w:fill="FFFFFF"/>
-        </w:rPr>
-        <w:t>2@2.com</w:t>
-      </w:r>
-      <w:r>
-        <w:rPr>
-          <w:rFonts w:ascii="Arial" w:hAnsi="Arial" w:cs="Arial"/>
-          <w:sz w:val="24"/>
-          <w:szCs w:val="24"/>
-          <w:shd w:val="clear" w:color="auto" w:fill="FFFFFF"/>
-        </w:rPr>
-        <w:t>” into the text input labeled “Enter email…”</w:t>
-      </w:r>
-    </w:p>
-    <w:p>
-      <w:pPr>
-        <w:pStyle w:val="ListParagraph"/>
-        <w:numPr>
-          <w:ilvl w:val="0"/>
-          <w:numId w:val="3"/>
-        </w:numPr>
-        <w:rPr>
-          <w:rFonts w:ascii="Arial" w:hAnsi="Arial" w:cs="Arial"/>
-          <w:sz w:val="24"/>
-          <w:szCs w:val="24"/>
-        </w:rPr>
-      </w:pPr>
-      <w:r>
-        <w:rPr>
-          <w:rFonts w:ascii="Arial" w:hAnsi="Arial" w:cs="Arial"/>
-          <w:sz w:val="24"/>
-          <w:szCs w:val="24"/>
-          <w:shd w:val="clear" w:color="auto" w:fill="FFFFFF"/>
-        </w:rPr>
-        <w:t>Enter “Testing1</w:t>
-      </w:r>
-      <w:r>
-        <w:rPr>
-          <w:rFonts w:ascii="Arial" w:hAnsi="Arial" w:cs="Arial"/>
-          <w:sz w:val="24"/>
-          <w:szCs w:val="24"/>
-          <w:shd w:val="clear" w:color="auto" w:fill="FFFFFF"/>
-        </w:rPr>
-        <w:t>2345</w:t>
-      </w:r>
-      <w:r>
-        <w:rPr>
-          <w:rFonts w:ascii="Arial" w:hAnsi="Arial" w:cs="Arial"/>
-          <w:sz w:val="24"/>
-          <w:szCs w:val="24"/>
-          <w:shd w:val="clear" w:color="auto" w:fill="FFFFFF"/>
-        </w:rPr>
-        <w:t>” into the text input labeled “Enter password…”</w:t>
-      </w:r>
-    </w:p>
-    <w:p>
-      <w:pPr>
-        <w:pStyle w:val="ListParagraph"/>
-        <w:numPr>
-          <w:ilvl w:val="0"/>
-          <w:numId w:val="3"/>
-        </w:numPr>
-        <w:rPr>
-          <w:rFonts w:ascii="Arial" w:hAnsi="Arial" w:cs="Arial"/>
-          <w:sz w:val="24"/>
-          <w:szCs w:val="24"/>
-        </w:rPr>
-      </w:pPr>
-      <w:r>
-        <w:rPr>
-          <w:rFonts w:ascii="Arial" w:hAnsi="Arial" w:cs="Arial"/>
-          <w:sz w:val="24"/>
-          <w:szCs w:val="24"/>
-          <w:shd w:val="clear" w:color="auto" w:fill="FFFFFF"/>
-        </w:rPr>
-        <w:t>Press the button labeled “Login”</w:t>
-      </w:r>
-    </w:p>
-    <w:p>
-      <w:pPr>
-        <w:pStyle w:val="ListParagraph"/>
-        <w:numPr>
-          <w:ilvl w:val="0"/>
-          <w:numId w:val="3"/>
-        </w:numPr>
-        <w:rPr>
-          <w:rFonts w:ascii="Arial" w:hAnsi="Arial" w:cs="Arial"/>
-          <w:sz w:val="24"/>
-          <w:szCs w:val="24"/>
-        </w:rPr>
-      </w:pPr>
-      <w:r>
-        <w:rPr>
-          <w:rFonts w:ascii="Arial" w:hAnsi="Arial" w:cs="Arial"/>
-          <w:sz w:val="24"/>
-          <w:szCs w:val="24"/>
-          <w:shd w:val="clear" w:color="auto" w:fill="FFFFFF"/>
-        </w:rPr>
-        <w:t>A window should appear saying “Login Success”</w:t>
-      </w:r>
-    </w:p>
-    <w:p>
-      <w:pPr>
-        <w:pStyle w:val="ListParagraph"/>
-        <w:numPr>
-          <w:ilvl w:val="0"/>
-          <w:numId w:val="3"/>
-        </w:numPr>
-        <w:rPr>
-          <w:rFonts w:ascii="Arial" w:hAnsi="Arial" w:cs="Arial"/>
-          <w:sz w:val="24"/>
-          <w:szCs w:val="24"/>
-        </w:rPr>
-      </w:pPr>
-      <w:r>
-        <w:rPr>
-          <w:rFonts w:ascii="Arial" w:hAnsi="Arial" w:cs="Arial"/>
-          <w:sz w:val="24"/>
-          <w:szCs w:val="24"/>
-        </w:rPr>
-        <w:t>Press the OK button that appears on that window</w:t>
-      </w:r>
-    </w:p>
-    <w:p>
-      <w:pPr>
-        <w:pStyle w:val="ListParagraph"/>
-        <w:numPr>
-          <w:ilvl w:val="0"/>
-          <w:numId w:val="3"/>
-        </w:numPr>
-        <w:rPr>
-          <w:rFonts w:ascii="Arial" w:hAnsi="Arial" w:cs="Arial"/>
-          <w:sz w:val="24"/>
-          <w:szCs w:val="24"/>
-        </w:rPr>
-      </w:pPr>
-      <w:r>
-        <w:rPr>
-          <w:rFonts w:ascii="Arial" w:hAnsi="Arial" w:cs="Arial"/>
-          <w:sz w:val="24"/>
-          <w:szCs w:val="24"/>
-        </w:rPr>
-        <w:t>The checkbox “Allow Host to Join” should be checked on the host</w:t>
-      </w:r>
-    </w:p>
-    <w:p>
-      <w:pPr>
-        <w:pStyle w:val="ListParagraph"/>
-        <w:numPr>
-          <w:ilvl w:val="0"/>
-          <w:numId w:val="3"/>
-        </w:numPr>
-        <w:rPr>
-          <w:rFonts w:ascii="Arial" w:hAnsi="Arial" w:cs="Arial"/>
-          <w:sz w:val="24"/>
-          <w:szCs w:val="24"/>
-        </w:rPr>
-      </w:pPr>
-      <w:r>
-        <w:rPr>
-          <w:rFonts w:ascii="Arial" w:hAnsi="Arial" w:cs="Arial"/>
-          <w:sz w:val="24"/>
-          <w:szCs w:val="24"/>
-        </w:rPr>
-        <w:t>Click the dropdown menu to view options</w:t>
-      </w:r>
-    </w:p>
-    <w:p>
-      <w:pPr>
-        <w:pStyle w:val="ListParagraph"/>
-        <w:numPr>
-          <w:ilvl w:val="0"/>
-          <w:numId w:val="3"/>
-        </w:numPr>
-        <w:rPr>
-          <w:rFonts w:ascii="Arial" w:hAnsi="Arial" w:cs="Arial"/>
-          <w:sz w:val="24"/>
-          <w:szCs w:val="24"/>
-        </w:rPr>
-      </w:pPr>
-      <w:r>
-        <w:rPr>
-          <w:rFonts w:ascii="Arial" w:hAnsi="Arial" w:cs="Arial"/>
-          <w:sz w:val="24"/>
-          <w:szCs w:val="24"/>
-        </w:rPr>
-        <w:t xml:space="preserve">Select the </w:t>
-      </w:r>
-      <w:proofErr w:type="spellStart"/>
-      <w:r>
-        <w:rPr>
-          <w:rFonts w:ascii="Arial" w:hAnsi="Arial" w:cs="Arial"/>
-          <w:sz w:val="24"/>
-          <w:szCs w:val="24"/>
-        </w:rPr>
-        <w:t>Freeplay</w:t>
-      </w:r>
-      <w:proofErr w:type="spellEnd"/>
-      <w:r>
-        <w:rPr>
-          <w:rFonts w:ascii="Arial" w:hAnsi="Arial" w:cs="Arial"/>
-          <w:sz w:val="24"/>
-          <w:szCs w:val="24"/>
-        </w:rPr>
-        <w:t xml:space="preserve"> game mode</w:t>
-      </w:r>
-    </w:p>
-    <w:p>
-      <w:pPr>
-        <w:pStyle w:val="ListParagraph"/>
-        <w:numPr>
-          <w:ilvl w:val="0"/>
-          <w:numId w:val="3"/>
-        </w:numPr>
-        <w:rPr>
-          <w:rFonts w:ascii="Arial" w:hAnsi="Arial" w:cs="Arial"/>
-          <w:sz w:val="24"/>
-          <w:szCs w:val="24"/>
-        </w:rPr>
-      </w:pPr>
-      <w:r>
-        <w:rPr>
-          <w:rFonts w:ascii="Arial" w:hAnsi="Arial" w:cs="Arial"/>
-          <w:sz w:val="24"/>
-          <w:szCs w:val="24"/>
-        </w:rPr>
-        <w:t>Press the Create Game button</w:t>
-      </w:r>
-    </w:p>
-    <w:p>
-      <w:pPr>
-        <w:pStyle w:val="ListParagraph"/>
-        <w:numPr>
-          <w:ilvl w:val="0"/>
-          <w:numId w:val="3"/>
-        </w:numPr>
-        <w:rPr>
-          <w:rFonts w:ascii="Arial" w:hAnsi="Arial" w:cs="Arial"/>
-          <w:sz w:val="24"/>
-          <w:szCs w:val="24"/>
-        </w:rPr>
-      </w:pPr>
-      <w:r>
-        <w:rPr>
-          <w:rFonts w:ascii="Arial" w:hAnsi="Arial" w:cs="Arial"/>
-          <w:sz w:val="24"/>
-          <w:szCs w:val="24"/>
-        </w:rPr>
-        <w:t xml:space="preserve">In the </w:t>
-      </w:r>
-      <w:proofErr w:type="spellStart"/>
-      <w:r>
-        <w:rPr>
-          <w:rFonts w:ascii="Arial" w:hAnsi="Arial" w:cs="Arial"/>
-          <w:sz w:val="24"/>
-          <w:szCs w:val="24"/>
-        </w:rPr>
-        <w:t>VirtuCardClient</w:t>
-      </w:r>
-      <w:proofErr w:type="spellEnd"/>
-      <w:r>
-        <w:rPr>
-          <w:rFonts w:ascii="Arial" w:hAnsi="Arial" w:cs="Arial"/>
-          <w:sz w:val="24"/>
-          <w:szCs w:val="24"/>
-        </w:rPr>
-        <w:t xml:space="preserve"> application enter the 6-character room code found on the host’s screen into the field labeled “Enter Code…”</w:t>
-      </w:r>
-    </w:p>
-    <w:p>
-      <w:pPr>
-        <w:pStyle w:val="ListParagraph"/>
-        <w:numPr>
-          <w:ilvl w:val="0"/>
-          <w:numId w:val="3"/>
-        </w:numPr>
-        <w:rPr>
-          <w:rFonts w:ascii="Arial" w:hAnsi="Arial" w:cs="Arial"/>
-          <w:sz w:val="24"/>
-          <w:szCs w:val="24"/>
-        </w:rPr>
-      </w:pPr>
-      <w:r>
-        <w:rPr>
-          <w:rFonts w:ascii="Arial" w:hAnsi="Arial" w:cs="Arial"/>
-          <w:sz w:val="24"/>
-          <w:szCs w:val="24"/>
-        </w:rPr>
-        <w:t>Press the Join Game button on the client</w:t>
-      </w:r>
-    </w:p>
-    <w:p>
-      <w:pPr>
-        <w:pStyle w:val="ListParagraph"/>
-        <w:numPr>
-          <w:ilvl w:val="0"/>
-          <w:numId w:val="3"/>
-        </w:numPr>
-        <w:rPr>
-          <w:rFonts w:ascii="Arial" w:hAnsi="Arial" w:cs="Arial"/>
-          <w:sz w:val="24"/>
-          <w:szCs w:val="24"/>
-        </w:rPr>
-      </w:pPr>
-      <w:r>
-        <w:rPr>
-          <w:rFonts w:ascii="Arial" w:hAnsi="Arial" w:cs="Arial"/>
-          <w:sz w:val="24"/>
-          <w:szCs w:val="24"/>
-        </w:rPr>
-        <w:t>The client should be taken to a waiting screen and the username “Testing0001” should appear on the host.</w:t>
-      </w:r>
-    </w:p>
-    <w:p>
-      <w:pPr>
-        <w:pStyle w:val="ListParagraph"/>
-        <w:numPr>
-          <w:ilvl w:val="0"/>
-          <w:numId w:val="3"/>
-        </w:numPr>
-        <w:rPr>
-          <w:rFonts w:ascii="Arial" w:hAnsi="Arial" w:cs="Arial"/>
-          <w:sz w:val="24"/>
-          <w:szCs w:val="24"/>
-        </w:rPr>
-      </w:pPr>
-      <w:r>
-        <w:rPr>
-          <w:rFonts w:ascii="Arial" w:hAnsi="Arial" w:cs="Arial"/>
-          <w:sz w:val="24"/>
-          <w:szCs w:val="24"/>
-        </w:rPr>
-        <w:t>Press the Start Game button on the host.</w:t>
-      </w:r>
-    </w:p>
-    <w:p>
-      <w:pPr>
-        <w:pStyle w:val="ListParagraph"/>
-        <w:numPr>
-          <w:ilvl w:val="0"/>
-          <w:numId w:val="3"/>
-        </w:numPr>
-        <w:rPr>
-          <w:rFonts w:ascii="Arial" w:hAnsi="Arial" w:cs="Arial"/>
-          <w:sz w:val="24"/>
-          <w:szCs w:val="24"/>
-        </w:rPr>
-      </w:pPr>
-      <w:r>
-        <w:rPr>
-          <w:rFonts w:ascii="Arial" w:hAnsi="Arial" w:cs="Arial"/>
-          <w:sz w:val="24"/>
-          <w:szCs w:val="24"/>
-        </w:rPr>
-        <w:t>On the host screen host should click the “declare winner button”.</w:t>
-      </w:r>
-    </w:p>
-    <w:p>
-      <w:pPr>
-        <w:pStyle w:val="ListParagraph"/>
-        <w:numPr>
-          <w:ilvl w:val="0"/>
-          <w:numId w:val="3"/>
-        </w:numPr>
-        <w:rPr>
-          <w:rFonts w:ascii="Arial" w:hAnsi="Arial" w:cs="Arial"/>
-          <w:sz w:val="24"/>
-          <w:szCs w:val="24"/>
-        </w:rPr>
-      </w:pPr>
-      <w:r>
-        <w:rPr>
-          <w:rFonts w:ascii="Arial" w:hAnsi="Arial" w:cs="Arial"/>
-          <w:sz w:val="24"/>
-          <w:szCs w:val="24"/>
-        </w:rPr>
-        <w:t>On the dropdown, select the name of the client in the room.</w:t>
-      </w:r>
-    </w:p>
-    <w:p>
-      <w:pPr>
-        <w:pStyle w:val="ListParagraph"/>
-        <w:numPr>
-          <w:ilvl w:val="0"/>
-          <w:numId w:val="3"/>
-        </w:numPr>
-        <w:rPr>
-          <w:rFonts w:ascii="Arial" w:hAnsi="Arial" w:cs="Arial"/>
-          <w:sz w:val="24"/>
-          <w:szCs w:val="24"/>
-        </w:rPr>
-      </w:pPr>
-      <w:r>
-        <w:rPr>
-          <w:rFonts w:ascii="Arial" w:hAnsi="Arial" w:cs="Arial"/>
-          <w:sz w:val="24"/>
-          <w:szCs w:val="24"/>
-        </w:rPr>
-        <w:t>Click the Choose Winner button</w:t>
-      </w:r>
-    </w:p>
-    <w:p>
-      <w:pPr>
-        <w:rPr>
-          <w:rFonts w:ascii="Arial" w:hAnsi="Arial" w:cs="Arial"/>
-          <w:sz w:val="24"/>
-          <w:szCs w:val="24"/>
-        </w:rPr>
-      </w:pPr>
-      <w:r>
-        <w:rPr>
-          <w:rFonts w:ascii="Arial" w:hAnsi="Arial" w:cs="Arial"/>
-          <w:b/>
-          <w:bCs/>
-          <w:sz w:val="24"/>
-          <w:szCs w:val="24"/>
-        </w:rPr>
-        <w:t xml:space="preserve">Expected Result: </w:t>
-      </w:r>
-      <w:r>
-        <w:rPr>
-          <w:rFonts w:ascii="Arial" w:hAnsi="Arial" w:cs="Arial"/>
-          <w:sz w:val="24"/>
-          <w:szCs w:val="24"/>
-        </w:rPr>
-        <w:t>The host screen should display the name of the winner and the client screen should be updated to say that they are the winner</w:t>
-      </w:r>
-    </w:p>
-    <w:p>
-      <w:pPr>
-        <w:pStyle w:val="ListParagraph"/>
-        <w:numPr>
-          <w:ilvl w:val="0"/>
-          <w:numId w:val="3"/>
-        </w:numPr>
-        <w:rPr>
-          <w:rFonts w:ascii="Arial" w:hAnsi="Arial" w:cs="Arial"/>
-          <w:sz w:val="24"/>
-          <w:szCs w:val="24"/>
-        </w:rPr>
-      </w:pPr>
-      <w:r>
-        <w:rPr>
-          <w:rFonts w:ascii="Arial" w:hAnsi="Arial" w:cs="Arial"/>
-          <w:sz w:val="24"/>
-          <w:szCs w:val="24"/>
-        </w:rPr>
-        <w:t>On the host click the exit game button</w:t>
-      </w:r>
-    </w:p>
-    <w:p>
-      <w:pPr>
-        <w:pStyle w:val="ListParagraph"/>
-        <w:numPr>
-          <w:ilvl w:val="0"/>
-          <w:numId w:val="3"/>
-        </w:numPr>
-        <w:rPr>
-          <w:rFonts w:ascii="Arial" w:hAnsi="Arial" w:cs="Arial"/>
-          <w:sz w:val="24"/>
-          <w:szCs w:val="24"/>
-        </w:rPr>
-      </w:pPr>
-      <w:r>
-        <w:rPr>
-          <w:rFonts w:ascii="Arial" w:hAnsi="Arial" w:cs="Arial"/>
-          <w:sz w:val="24"/>
-          <w:szCs w:val="24"/>
-        </w:rPr>
-        <w:t>On the client click the exit game button</w:t>
-      </w:r>
-    </w:p>
-    <w:p>
-      <w:pPr>
-        <w:rPr>
-          <w:rFonts w:ascii="Arial" w:hAnsi="Arial" w:cs="Arial"/>
-          <w:sz w:val="24"/>
-          <w:szCs w:val="24"/>
-        </w:rPr>
-      </w:pPr>
-      <w:r>
-        <w:rPr>
-          <w:rFonts w:ascii="Arial" w:hAnsi="Arial" w:cs="Arial"/>
-          <w:b/>
-          <w:bCs/>
-          <w:sz w:val="24"/>
-          <w:szCs w:val="24"/>
-        </w:rPr>
-        <w:t xml:space="preserve">Expected Result: </w:t>
-      </w:r>
-      <w:r>
-        <w:rPr>
-          <w:rFonts w:ascii="Arial" w:hAnsi="Arial" w:cs="Arial"/>
-          <w:sz w:val="24"/>
-          <w:szCs w:val="24"/>
-        </w:rPr>
-        <w:t>The host should be back at the page where they can create a game and the host should be back at the page where they can create a new game</w:t>
-      </w:r>
-    </w:p>
-    <w:p>
-      <w:pPr>
-        <w:rPr>
-          <w:rFonts w:ascii="Arial" w:hAnsi="Arial" w:cs="Arial"/>
-          <w:sz w:val="24"/>
-          <w:szCs w:val="24"/>
-          <w:shd w:val="clear" w:color="auto" w:fill="FFFFFF"/>
-        </w:rPr>
       </w:pPr>
     </w:p>
     <w:p>
@@ -1693,6 +1336,7 @@
     </w:p>
     <w:p>
       <w:pPr>
+        <w:jc w:val="center"/>
         <w:rPr>
           <w:b/>
           <w:bCs/>
@@ -1700,18 +1344,16 @@
           <w:szCs w:val="28"/>
         </w:rPr>
       </w:pPr>
-    </w:p>
-    <w:p/>
-    <w:p>
-      <w:pPr>
-        <w:jc w:val="center"/>
+      <w:r>
         <w:rPr>
           <w:b/>
           <w:bCs/>
           <w:sz w:val="28"/>
           <w:szCs w:val="28"/>
         </w:rPr>
-      </w:pPr>
+        <w:lastRenderedPageBreak/>
+        <w:t xml:space="preserve">Test </w:t>
+      </w:r>
       <w:r>
         <w:rPr>
           <w:b/>
@@ -1719,664 +1361,1199 @@
           <w:sz w:val="28"/>
           <w:szCs w:val="28"/>
         </w:rPr>
+        <w:t>2</w:t>
+      </w:r>
+    </w:p>
+    <w:p>
+      <w:pPr>
+        <w:pStyle w:val="ListParagraph"/>
+        <w:numPr>
+          <w:ilvl w:val="0"/>
+          <w:numId w:val="3"/>
+        </w:numPr>
+        <w:rPr>
+          <w:rFonts w:ascii="Arial" w:hAnsi="Arial" w:cs="Arial"/>
+          <w:sz w:val="24"/>
+          <w:szCs w:val="24"/>
+        </w:rPr>
+      </w:pPr>
+      <w:r>
+        <w:rPr>
+          <w:rFonts w:ascii="Arial" w:hAnsi="Arial" w:cs="Arial"/>
+          <w:sz w:val="24"/>
+          <w:szCs w:val="24"/>
+        </w:rPr>
+        <w:t xml:space="preserve">Start </w:t>
+      </w:r>
+      <w:proofErr w:type="spellStart"/>
+      <w:r>
+        <w:rPr>
+          <w:rFonts w:ascii="Arial" w:hAnsi="Arial" w:cs="Arial"/>
+          <w:sz w:val="24"/>
+          <w:szCs w:val="24"/>
+        </w:rPr>
+        <w:t>VirtuCardClient</w:t>
+      </w:r>
+      <w:proofErr w:type="spellEnd"/>
+      <w:r>
+        <w:rPr>
+          <w:rFonts w:ascii="Arial" w:hAnsi="Arial" w:cs="Arial"/>
+          <w:sz w:val="24"/>
+          <w:szCs w:val="24"/>
+        </w:rPr>
+        <w:t xml:space="preserve"> application</w:t>
+      </w:r>
+    </w:p>
+    <w:p>
+      <w:pPr>
+        <w:pStyle w:val="ListParagraph"/>
+        <w:numPr>
+          <w:ilvl w:val="0"/>
+          <w:numId w:val="3"/>
+        </w:numPr>
+        <w:rPr>
+          <w:rFonts w:ascii="Arial" w:hAnsi="Arial" w:cs="Arial"/>
+          <w:sz w:val="24"/>
+          <w:szCs w:val="24"/>
+        </w:rPr>
+      </w:pPr>
+      <w:r>
+        <w:rPr>
+          <w:rFonts w:ascii="Arial" w:hAnsi="Arial" w:cs="Arial"/>
+          <w:sz w:val="24"/>
+          <w:szCs w:val="24"/>
+        </w:rPr>
+        <w:t>Click the button labeled “Sign In”</w:t>
+      </w:r>
+    </w:p>
+    <w:p>
+      <w:pPr>
+        <w:pStyle w:val="ListParagraph"/>
+        <w:numPr>
+          <w:ilvl w:val="0"/>
+          <w:numId w:val="3"/>
+        </w:numPr>
+        <w:rPr>
+          <w:rFonts w:ascii="Arial" w:hAnsi="Arial" w:cs="Arial"/>
+          <w:sz w:val="24"/>
+          <w:szCs w:val="24"/>
+        </w:rPr>
+      </w:pPr>
+      <w:r>
+        <w:rPr>
+          <w:rFonts w:ascii="Arial" w:hAnsi="Arial" w:cs="Arial"/>
+          <w:sz w:val="24"/>
+          <w:szCs w:val="24"/>
+        </w:rPr>
+        <w:t xml:space="preserve">Enter </w:t>
+      </w:r>
+      <w:r>
+        <w:rPr>
+          <w:rFonts w:ascii="Arial" w:hAnsi="Arial" w:cs="Arial"/>
+          <w:sz w:val="24"/>
+          <w:szCs w:val="24"/>
+          <w:shd w:val="clear" w:color="auto" w:fill="FFFFFF"/>
+        </w:rPr>
+        <w:t>“virtucards01@gmail.com” into the text input labeled “Enter email…”</w:t>
+      </w:r>
+    </w:p>
+    <w:p>
+      <w:pPr>
+        <w:pStyle w:val="ListParagraph"/>
+        <w:numPr>
+          <w:ilvl w:val="0"/>
+          <w:numId w:val="3"/>
+        </w:numPr>
+        <w:rPr>
+          <w:rFonts w:ascii="Arial" w:hAnsi="Arial" w:cs="Arial"/>
+          <w:sz w:val="24"/>
+          <w:szCs w:val="24"/>
+        </w:rPr>
+      </w:pPr>
+      <w:r>
+        <w:rPr>
+          <w:rFonts w:ascii="Arial" w:hAnsi="Arial" w:cs="Arial"/>
+          <w:sz w:val="24"/>
+          <w:szCs w:val="24"/>
+          <w:shd w:val="clear" w:color="auto" w:fill="FFFFFF"/>
+        </w:rPr>
+        <w:t>Enter “Testing1” into the text input labeled “Enter password…”</w:t>
+      </w:r>
+    </w:p>
+    <w:p>
+      <w:pPr>
+        <w:pStyle w:val="ListParagraph"/>
+        <w:numPr>
+          <w:ilvl w:val="0"/>
+          <w:numId w:val="3"/>
+        </w:numPr>
+        <w:rPr>
+          <w:rFonts w:ascii="Arial" w:hAnsi="Arial" w:cs="Arial"/>
+          <w:sz w:val="24"/>
+          <w:szCs w:val="24"/>
+        </w:rPr>
+      </w:pPr>
+      <w:r>
+        <w:rPr>
+          <w:rFonts w:ascii="Arial" w:hAnsi="Arial" w:cs="Arial"/>
+          <w:sz w:val="24"/>
+          <w:szCs w:val="24"/>
+          <w:shd w:val="clear" w:color="auto" w:fill="FFFFFF"/>
+        </w:rPr>
+        <w:t>Press the button labeled “Login”</w:t>
+      </w:r>
+    </w:p>
+    <w:p>
+      <w:pPr>
+        <w:pStyle w:val="ListParagraph"/>
+        <w:numPr>
+          <w:ilvl w:val="0"/>
+          <w:numId w:val="3"/>
+        </w:numPr>
+        <w:rPr>
+          <w:rFonts w:ascii="Arial" w:hAnsi="Arial" w:cs="Arial"/>
+          <w:sz w:val="24"/>
+          <w:szCs w:val="24"/>
+        </w:rPr>
+      </w:pPr>
+      <w:r>
+        <w:rPr>
+          <w:rFonts w:ascii="Arial" w:hAnsi="Arial" w:cs="Arial"/>
+          <w:sz w:val="24"/>
+          <w:szCs w:val="24"/>
+          <w:shd w:val="clear" w:color="auto" w:fill="FFFFFF"/>
+        </w:rPr>
+        <w:t>A window should appear saying “Login Success”</w:t>
+      </w:r>
+    </w:p>
+    <w:p>
+      <w:pPr>
+        <w:pStyle w:val="ListParagraph"/>
+        <w:numPr>
+          <w:ilvl w:val="0"/>
+          <w:numId w:val="3"/>
+        </w:numPr>
+        <w:rPr>
+          <w:rFonts w:ascii="Arial" w:hAnsi="Arial" w:cs="Arial"/>
+          <w:sz w:val="24"/>
+          <w:szCs w:val="24"/>
+        </w:rPr>
+      </w:pPr>
+      <w:r>
+        <w:rPr>
+          <w:rFonts w:ascii="Arial" w:hAnsi="Arial" w:cs="Arial"/>
+          <w:sz w:val="24"/>
+          <w:szCs w:val="24"/>
+        </w:rPr>
+        <w:t>Press the OK button that appears on that window</w:t>
+      </w:r>
+    </w:p>
+    <w:p>
+      <w:pPr>
+        <w:pStyle w:val="ListParagraph"/>
+        <w:numPr>
+          <w:ilvl w:val="0"/>
+          <w:numId w:val="3"/>
+        </w:numPr>
+        <w:rPr>
+          <w:rFonts w:ascii="Arial" w:hAnsi="Arial" w:cs="Arial"/>
+          <w:sz w:val="24"/>
+          <w:szCs w:val="24"/>
+        </w:rPr>
+      </w:pPr>
+      <w:r>
+        <w:rPr>
+          <w:rFonts w:ascii="Arial" w:hAnsi="Arial" w:cs="Arial"/>
+          <w:sz w:val="24"/>
+          <w:szCs w:val="24"/>
+        </w:rPr>
+        <w:t xml:space="preserve">Start </w:t>
+      </w:r>
+      <w:proofErr w:type="spellStart"/>
+      <w:r>
+        <w:rPr>
+          <w:rFonts w:ascii="Arial" w:hAnsi="Arial" w:cs="Arial"/>
+          <w:sz w:val="24"/>
+          <w:szCs w:val="24"/>
+        </w:rPr>
+        <w:t>VirtuCardHost</w:t>
+      </w:r>
+      <w:proofErr w:type="spellEnd"/>
+      <w:r>
+        <w:rPr>
+          <w:rFonts w:ascii="Arial" w:hAnsi="Arial" w:cs="Arial"/>
+          <w:sz w:val="24"/>
+          <w:szCs w:val="24"/>
+        </w:rPr>
+        <w:t xml:space="preserve"> application</w:t>
+      </w:r>
+    </w:p>
+    <w:p>
+      <w:pPr>
+        <w:pStyle w:val="ListParagraph"/>
+        <w:numPr>
+          <w:ilvl w:val="0"/>
+          <w:numId w:val="3"/>
+        </w:numPr>
+        <w:rPr>
+          <w:rFonts w:ascii="Arial" w:hAnsi="Arial" w:cs="Arial"/>
+          <w:sz w:val="24"/>
+          <w:szCs w:val="24"/>
+        </w:rPr>
+      </w:pPr>
+      <w:r>
+        <w:rPr>
+          <w:rFonts w:ascii="Arial" w:hAnsi="Arial" w:cs="Arial"/>
+          <w:sz w:val="24"/>
+          <w:szCs w:val="24"/>
+        </w:rPr>
+        <w:t xml:space="preserve">Enter </w:t>
+      </w:r>
+      <w:r>
+        <w:rPr>
+          <w:rFonts w:ascii="Arial" w:hAnsi="Arial" w:cs="Arial"/>
+          <w:sz w:val="24"/>
+          <w:szCs w:val="24"/>
+          <w:shd w:val="clear" w:color="auto" w:fill="FFFFFF"/>
+        </w:rPr>
+        <w:t>“</w:t>
+      </w:r>
+      <w:r>
+        <w:rPr>
+          <w:rFonts w:ascii="Arial" w:hAnsi="Arial" w:cs="Arial"/>
+          <w:sz w:val="24"/>
+          <w:szCs w:val="24"/>
+          <w:shd w:val="clear" w:color="auto" w:fill="FFFFFF"/>
+        </w:rPr>
+        <w:t>2@2.com</w:t>
+      </w:r>
+      <w:r>
+        <w:rPr>
+          <w:rFonts w:ascii="Arial" w:hAnsi="Arial" w:cs="Arial"/>
+          <w:sz w:val="24"/>
+          <w:szCs w:val="24"/>
+          <w:shd w:val="clear" w:color="auto" w:fill="FFFFFF"/>
+        </w:rPr>
+        <w:t>” into the text input labeled “Enter email…”</w:t>
+      </w:r>
+    </w:p>
+    <w:p>
+      <w:pPr>
+        <w:pStyle w:val="ListParagraph"/>
+        <w:numPr>
+          <w:ilvl w:val="0"/>
+          <w:numId w:val="3"/>
+        </w:numPr>
+        <w:rPr>
+          <w:rFonts w:ascii="Arial" w:hAnsi="Arial" w:cs="Arial"/>
+          <w:sz w:val="24"/>
+          <w:szCs w:val="24"/>
+        </w:rPr>
+      </w:pPr>
+      <w:r>
+        <w:rPr>
+          <w:rFonts w:ascii="Arial" w:hAnsi="Arial" w:cs="Arial"/>
+          <w:sz w:val="24"/>
+          <w:szCs w:val="24"/>
+          <w:shd w:val="clear" w:color="auto" w:fill="FFFFFF"/>
+        </w:rPr>
+        <w:t>Enter “Testing1</w:t>
+      </w:r>
+      <w:r>
+        <w:rPr>
+          <w:rFonts w:ascii="Arial" w:hAnsi="Arial" w:cs="Arial"/>
+          <w:sz w:val="24"/>
+          <w:szCs w:val="24"/>
+          <w:shd w:val="clear" w:color="auto" w:fill="FFFFFF"/>
+        </w:rPr>
+        <w:t>2345</w:t>
+      </w:r>
+      <w:r>
+        <w:rPr>
+          <w:rFonts w:ascii="Arial" w:hAnsi="Arial" w:cs="Arial"/>
+          <w:sz w:val="24"/>
+          <w:szCs w:val="24"/>
+          <w:shd w:val="clear" w:color="auto" w:fill="FFFFFF"/>
+        </w:rPr>
+        <w:t>” into the text input labeled “Enter password…”</w:t>
+      </w:r>
+    </w:p>
+    <w:p>
+      <w:pPr>
+        <w:pStyle w:val="ListParagraph"/>
+        <w:numPr>
+          <w:ilvl w:val="0"/>
+          <w:numId w:val="3"/>
+        </w:numPr>
+        <w:rPr>
+          <w:rFonts w:ascii="Arial" w:hAnsi="Arial" w:cs="Arial"/>
+          <w:sz w:val="24"/>
+          <w:szCs w:val="24"/>
+        </w:rPr>
+      </w:pPr>
+      <w:r>
+        <w:rPr>
+          <w:rFonts w:ascii="Arial" w:hAnsi="Arial" w:cs="Arial"/>
+          <w:sz w:val="24"/>
+          <w:szCs w:val="24"/>
+          <w:shd w:val="clear" w:color="auto" w:fill="FFFFFF"/>
+        </w:rPr>
+        <w:t>Press the button labeled “Login”</w:t>
+      </w:r>
+    </w:p>
+    <w:p>
+      <w:pPr>
+        <w:pStyle w:val="ListParagraph"/>
+        <w:numPr>
+          <w:ilvl w:val="0"/>
+          <w:numId w:val="3"/>
+        </w:numPr>
+        <w:rPr>
+          <w:rFonts w:ascii="Arial" w:hAnsi="Arial" w:cs="Arial"/>
+          <w:sz w:val="24"/>
+          <w:szCs w:val="24"/>
+        </w:rPr>
+      </w:pPr>
+      <w:r>
+        <w:rPr>
+          <w:rFonts w:ascii="Arial" w:hAnsi="Arial" w:cs="Arial"/>
+          <w:sz w:val="24"/>
+          <w:szCs w:val="24"/>
+          <w:shd w:val="clear" w:color="auto" w:fill="FFFFFF"/>
+        </w:rPr>
+        <w:t>A window should appear saying “Login Success”</w:t>
+      </w:r>
+    </w:p>
+    <w:p>
+      <w:pPr>
+        <w:pStyle w:val="ListParagraph"/>
+        <w:numPr>
+          <w:ilvl w:val="0"/>
+          <w:numId w:val="3"/>
+        </w:numPr>
+        <w:rPr>
+          <w:rFonts w:ascii="Arial" w:hAnsi="Arial" w:cs="Arial"/>
+          <w:sz w:val="24"/>
+          <w:szCs w:val="24"/>
+        </w:rPr>
+      </w:pPr>
+      <w:r>
+        <w:rPr>
+          <w:rFonts w:ascii="Arial" w:hAnsi="Arial" w:cs="Arial"/>
+          <w:sz w:val="24"/>
+          <w:szCs w:val="24"/>
+        </w:rPr>
+        <w:t>Press the OK button that appears on that window</w:t>
+      </w:r>
+    </w:p>
+    <w:p>
+      <w:pPr>
+        <w:pStyle w:val="ListParagraph"/>
+        <w:numPr>
+          <w:ilvl w:val="0"/>
+          <w:numId w:val="3"/>
+        </w:numPr>
+        <w:rPr>
+          <w:rFonts w:ascii="Arial" w:hAnsi="Arial" w:cs="Arial"/>
+          <w:sz w:val="24"/>
+          <w:szCs w:val="24"/>
+        </w:rPr>
+      </w:pPr>
+      <w:r>
+        <w:rPr>
+          <w:rFonts w:ascii="Arial" w:hAnsi="Arial" w:cs="Arial"/>
+          <w:sz w:val="24"/>
+          <w:szCs w:val="24"/>
+        </w:rPr>
+        <w:t>The checkbox “Allow Host to Join” should be checked on the host</w:t>
+      </w:r>
+    </w:p>
+    <w:p>
+      <w:pPr>
+        <w:pStyle w:val="ListParagraph"/>
+        <w:numPr>
+          <w:ilvl w:val="0"/>
+          <w:numId w:val="3"/>
+        </w:numPr>
+        <w:rPr>
+          <w:rFonts w:ascii="Arial" w:hAnsi="Arial" w:cs="Arial"/>
+          <w:sz w:val="24"/>
+          <w:szCs w:val="24"/>
+        </w:rPr>
+      </w:pPr>
+      <w:r>
+        <w:rPr>
+          <w:rFonts w:ascii="Arial" w:hAnsi="Arial" w:cs="Arial"/>
+          <w:sz w:val="24"/>
+          <w:szCs w:val="24"/>
+        </w:rPr>
+        <w:t>Click the dropdown menu to view options</w:t>
+      </w:r>
+    </w:p>
+    <w:p>
+      <w:pPr>
+        <w:pStyle w:val="ListParagraph"/>
+        <w:numPr>
+          <w:ilvl w:val="0"/>
+          <w:numId w:val="3"/>
+        </w:numPr>
+        <w:rPr>
+          <w:rFonts w:ascii="Arial" w:hAnsi="Arial" w:cs="Arial"/>
+          <w:sz w:val="24"/>
+          <w:szCs w:val="24"/>
+        </w:rPr>
+      </w:pPr>
+      <w:r>
+        <w:rPr>
+          <w:rFonts w:ascii="Arial" w:hAnsi="Arial" w:cs="Arial"/>
+          <w:sz w:val="24"/>
+          <w:szCs w:val="24"/>
+        </w:rPr>
+        <w:t xml:space="preserve">Select the </w:t>
+      </w:r>
+      <w:proofErr w:type="spellStart"/>
+      <w:r>
+        <w:rPr>
+          <w:rFonts w:ascii="Arial" w:hAnsi="Arial" w:cs="Arial"/>
+          <w:sz w:val="24"/>
+          <w:szCs w:val="24"/>
+        </w:rPr>
+        <w:t>Freeplay</w:t>
+      </w:r>
+      <w:proofErr w:type="spellEnd"/>
+      <w:r>
+        <w:rPr>
+          <w:rFonts w:ascii="Arial" w:hAnsi="Arial" w:cs="Arial"/>
+          <w:sz w:val="24"/>
+          <w:szCs w:val="24"/>
+        </w:rPr>
+        <w:t xml:space="preserve"> game mode</w:t>
+      </w:r>
+    </w:p>
+    <w:p>
+      <w:pPr>
+        <w:pStyle w:val="ListParagraph"/>
+        <w:numPr>
+          <w:ilvl w:val="0"/>
+          <w:numId w:val="3"/>
+        </w:numPr>
+        <w:rPr>
+          <w:rFonts w:ascii="Arial" w:hAnsi="Arial" w:cs="Arial"/>
+          <w:sz w:val="24"/>
+          <w:szCs w:val="24"/>
+        </w:rPr>
+      </w:pPr>
+      <w:r>
+        <w:rPr>
+          <w:rFonts w:ascii="Arial" w:hAnsi="Arial" w:cs="Arial"/>
+          <w:sz w:val="24"/>
+          <w:szCs w:val="24"/>
+        </w:rPr>
+        <w:t>Press the Create Game button</w:t>
+      </w:r>
+    </w:p>
+    <w:p>
+      <w:pPr>
+        <w:pStyle w:val="ListParagraph"/>
+        <w:numPr>
+          <w:ilvl w:val="0"/>
+          <w:numId w:val="3"/>
+        </w:numPr>
+        <w:rPr>
+          <w:rFonts w:ascii="Arial" w:hAnsi="Arial" w:cs="Arial"/>
+          <w:sz w:val="24"/>
+          <w:szCs w:val="24"/>
+        </w:rPr>
+      </w:pPr>
+      <w:r>
+        <w:rPr>
+          <w:rFonts w:ascii="Arial" w:hAnsi="Arial" w:cs="Arial"/>
+          <w:sz w:val="24"/>
+          <w:szCs w:val="24"/>
+        </w:rPr>
+        <w:t xml:space="preserve">In the </w:t>
+      </w:r>
+      <w:proofErr w:type="spellStart"/>
+      <w:r>
+        <w:rPr>
+          <w:rFonts w:ascii="Arial" w:hAnsi="Arial" w:cs="Arial"/>
+          <w:sz w:val="24"/>
+          <w:szCs w:val="24"/>
+        </w:rPr>
+        <w:t>VirtuCardClient</w:t>
+      </w:r>
+      <w:proofErr w:type="spellEnd"/>
+      <w:r>
+        <w:rPr>
+          <w:rFonts w:ascii="Arial" w:hAnsi="Arial" w:cs="Arial"/>
+          <w:sz w:val="24"/>
+          <w:szCs w:val="24"/>
+        </w:rPr>
+        <w:t xml:space="preserve"> application enter the 6-character room code found on the host’s screen into the field labeled “Enter Code…”</w:t>
+      </w:r>
+    </w:p>
+    <w:p>
+      <w:pPr>
+        <w:pStyle w:val="ListParagraph"/>
+        <w:numPr>
+          <w:ilvl w:val="0"/>
+          <w:numId w:val="3"/>
+        </w:numPr>
+        <w:rPr>
+          <w:rFonts w:ascii="Arial" w:hAnsi="Arial" w:cs="Arial"/>
+          <w:sz w:val="24"/>
+          <w:szCs w:val="24"/>
+        </w:rPr>
+      </w:pPr>
+      <w:r>
+        <w:rPr>
+          <w:rFonts w:ascii="Arial" w:hAnsi="Arial" w:cs="Arial"/>
+          <w:sz w:val="24"/>
+          <w:szCs w:val="24"/>
+        </w:rPr>
+        <w:t>Press the Join Game button on the client</w:t>
+      </w:r>
+    </w:p>
+    <w:p>
+      <w:pPr>
+        <w:pStyle w:val="ListParagraph"/>
+        <w:numPr>
+          <w:ilvl w:val="0"/>
+          <w:numId w:val="3"/>
+        </w:numPr>
+        <w:rPr>
+          <w:rFonts w:ascii="Arial" w:hAnsi="Arial" w:cs="Arial"/>
+          <w:sz w:val="24"/>
+          <w:szCs w:val="24"/>
+        </w:rPr>
+      </w:pPr>
+      <w:r>
+        <w:rPr>
+          <w:rFonts w:ascii="Arial" w:hAnsi="Arial" w:cs="Arial"/>
+          <w:sz w:val="24"/>
+          <w:szCs w:val="24"/>
+        </w:rPr>
+        <w:t>The client should be taken to a waiting screen and the username “Testing0001” should appear on the host.</w:t>
+      </w:r>
+    </w:p>
+    <w:p>
+      <w:pPr>
+        <w:pStyle w:val="ListParagraph"/>
+        <w:numPr>
+          <w:ilvl w:val="0"/>
+          <w:numId w:val="3"/>
+        </w:numPr>
+        <w:rPr>
+          <w:rFonts w:ascii="Arial" w:hAnsi="Arial" w:cs="Arial"/>
+          <w:sz w:val="24"/>
+          <w:szCs w:val="24"/>
+        </w:rPr>
+      </w:pPr>
+      <w:r>
+        <w:rPr>
+          <w:rFonts w:ascii="Arial" w:hAnsi="Arial" w:cs="Arial"/>
+          <w:sz w:val="24"/>
+          <w:szCs w:val="24"/>
+        </w:rPr>
+        <w:t>Press the Start Game button on the host.</w:t>
+      </w:r>
+    </w:p>
+    <w:p>
+      <w:pPr>
+        <w:pStyle w:val="ListParagraph"/>
+        <w:numPr>
+          <w:ilvl w:val="0"/>
+          <w:numId w:val="3"/>
+        </w:numPr>
+        <w:rPr>
+          <w:rFonts w:ascii="Arial" w:hAnsi="Arial" w:cs="Arial"/>
+          <w:sz w:val="24"/>
+          <w:szCs w:val="24"/>
+        </w:rPr>
+      </w:pPr>
+      <w:r>
+        <w:rPr>
+          <w:rFonts w:ascii="Arial" w:hAnsi="Arial" w:cs="Arial"/>
+          <w:sz w:val="24"/>
+          <w:szCs w:val="24"/>
+        </w:rPr>
+        <w:t>On the host screen host should click the “declare winner button”.</w:t>
+      </w:r>
+    </w:p>
+    <w:p>
+      <w:pPr>
+        <w:pStyle w:val="ListParagraph"/>
+        <w:numPr>
+          <w:ilvl w:val="0"/>
+          <w:numId w:val="3"/>
+        </w:numPr>
+        <w:rPr>
+          <w:rFonts w:ascii="Arial" w:hAnsi="Arial" w:cs="Arial"/>
+          <w:sz w:val="24"/>
+          <w:szCs w:val="24"/>
+        </w:rPr>
+      </w:pPr>
+      <w:r>
+        <w:rPr>
+          <w:rFonts w:ascii="Arial" w:hAnsi="Arial" w:cs="Arial"/>
+          <w:sz w:val="24"/>
+          <w:szCs w:val="24"/>
+        </w:rPr>
+        <w:t>On the dropdown, select the name of the client in the room.</w:t>
+      </w:r>
+    </w:p>
+    <w:p>
+      <w:pPr>
+        <w:ind w:left="360"/>
+        <w:rPr>
+          <w:rFonts w:ascii="Arial" w:hAnsi="Arial" w:cs="Arial"/>
+          <w:sz w:val="24"/>
+          <w:szCs w:val="24"/>
+        </w:rPr>
+      </w:pPr>
+      <w:r>
+        <w:rPr>
+          <w:noProof/>
+        </w:rPr>
+        <w:drawing>
+          <wp:inline distT="0" distB="0" distL="0" distR="0" wp14:anchorId="07CEC23B" wp14:editId="21FE036A">
+            <wp:extent cx="2590136" cy="2000250"/>
+            <wp:effectExtent l="0" t="0" r="1270" b="0"/>
+            <wp:docPr id="6" name="Picture 6"/>
+            <wp:cNvGraphicFramePr>
+              <a:graphicFrameLocks xmlns:a="http://schemas.openxmlformats.org/drawingml/2006/main" noChangeAspect="1"/>
+            </wp:cNvGraphicFramePr>
+            <a:graphic xmlns:a="http://schemas.openxmlformats.org/drawingml/2006/main">
+              <a:graphicData uri="http://schemas.openxmlformats.org/drawingml/2006/picture">
+                <pic:pic xmlns:pic="http://schemas.openxmlformats.org/drawingml/2006/picture">
+                  <pic:nvPicPr>
+                    <pic:cNvPr id="1" name=""/>
+                    <pic:cNvPicPr/>
+                  </pic:nvPicPr>
+                  <pic:blipFill>
+                    <a:blip r:embed="rId5"/>
+                    <a:stretch>
+                      <a:fillRect/>
+                    </a:stretch>
+                  </pic:blipFill>
+                  <pic:spPr>
+                    <a:xfrm>
+                      <a:off x="0" y="0"/>
+                      <a:ext cx="2592793" cy="2002302"/>
+                    </a:xfrm>
+                    <a:prstGeom prst="rect">
+                      <a:avLst/>
+                    </a:prstGeom>
+                  </pic:spPr>
+                </pic:pic>
+              </a:graphicData>
+            </a:graphic>
+          </wp:inline>
+        </w:drawing>
+      </w:r>
+    </w:p>
+    <w:p>
+      <w:pPr>
+        <w:pStyle w:val="ListParagraph"/>
+        <w:numPr>
+          <w:ilvl w:val="0"/>
+          <w:numId w:val="10"/>
+        </w:numPr>
+        <w:rPr>
+          <w:rFonts w:ascii="Arial" w:hAnsi="Arial" w:cs="Arial"/>
+          <w:sz w:val="24"/>
+          <w:szCs w:val="24"/>
+        </w:rPr>
+      </w:pPr>
+      <w:r>
+        <w:rPr>
+          <w:rFonts w:ascii="Arial" w:hAnsi="Arial" w:cs="Arial"/>
+          <w:sz w:val="24"/>
+          <w:szCs w:val="24"/>
+        </w:rPr>
+        <w:t>This is what that panel should look like when navigating to it through the declare winner button</w:t>
+      </w:r>
+    </w:p>
+    <w:p>
+      <w:pPr>
+        <w:pStyle w:val="ListParagraph"/>
+        <w:numPr>
+          <w:ilvl w:val="0"/>
+          <w:numId w:val="3"/>
+        </w:numPr>
+        <w:rPr>
+          <w:rFonts w:ascii="Arial" w:hAnsi="Arial" w:cs="Arial"/>
+          <w:sz w:val="24"/>
+          <w:szCs w:val="24"/>
+        </w:rPr>
+      </w:pPr>
+      <w:r>
+        <w:rPr>
+          <w:rFonts w:ascii="Arial" w:hAnsi="Arial" w:cs="Arial"/>
+          <w:sz w:val="24"/>
+          <w:szCs w:val="24"/>
+        </w:rPr>
+        <w:t>Click the Choose Winner button</w:t>
+      </w:r>
+    </w:p>
+    <w:p>
+      <w:pPr>
+        <w:rPr>
+          <w:rFonts w:ascii="Arial" w:hAnsi="Arial" w:cs="Arial"/>
+          <w:sz w:val="24"/>
+          <w:szCs w:val="24"/>
+        </w:rPr>
+      </w:pPr>
+      <w:r>
+        <w:rPr>
+          <w:rFonts w:ascii="Arial" w:hAnsi="Arial" w:cs="Arial"/>
+          <w:b/>
+          <w:bCs/>
+          <w:sz w:val="24"/>
+          <w:szCs w:val="24"/>
+        </w:rPr>
         <w:lastRenderedPageBreak/>
-        <w:t xml:space="preserve">Test </w:t>
-      </w:r>
-      <w:r>
+        <w:t xml:space="preserve">Expected Result: </w:t>
+      </w:r>
+      <w:r>
+        <w:rPr>
+          <w:rFonts w:ascii="Arial" w:hAnsi="Arial" w:cs="Arial"/>
+          <w:sz w:val="24"/>
+          <w:szCs w:val="24"/>
+        </w:rPr>
+        <w:t>The host screen should display the name of the winner and the client screen should be updated to say that they are the winner</w:t>
+      </w:r>
+    </w:p>
+    <w:p>
+      <w:pPr>
+        <w:rPr>
+          <w:rFonts w:ascii="Arial" w:hAnsi="Arial" w:cs="Arial"/>
+          <w:sz w:val="24"/>
+          <w:szCs w:val="24"/>
+        </w:rPr>
+      </w:pPr>
+      <w:r>
+        <w:rPr>
+          <w:noProof/>
+        </w:rPr>
+        <w:drawing>
+          <wp:inline distT="0" distB="0" distL="0" distR="0" wp14:anchorId="37230FD1" wp14:editId="5722A090">
+            <wp:extent cx="3653303" cy="2076450"/>
+            <wp:effectExtent l="0" t="0" r="4445" b="0"/>
+            <wp:docPr id="7" name="Picture 7"/>
+            <wp:cNvGraphicFramePr>
+              <a:graphicFrameLocks xmlns:a="http://schemas.openxmlformats.org/drawingml/2006/main" noChangeAspect="1"/>
+            </wp:cNvGraphicFramePr>
+            <a:graphic xmlns:a="http://schemas.openxmlformats.org/drawingml/2006/main">
+              <a:graphicData uri="http://schemas.openxmlformats.org/drawingml/2006/picture">
+                <pic:pic xmlns:pic="http://schemas.openxmlformats.org/drawingml/2006/picture">
+                  <pic:nvPicPr>
+                    <pic:cNvPr id="1" name=""/>
+                    <pic:cNvPicPr/>
+                  </pic:nvPicPr>
+                  <pic:blipFill>
+                    <a:blip r:embed="rId6"/>
+                    <a:stretch>
+                      <a:fillRect/>
+                    </a:stretch>
+                  </pic:blipFill>
+                  <pic:spPr>
+                    <a:xfrm>
+                      <a:off x="0" y="0"/>
+                      <a:ext cx="3655988" cy="2077976"/>
+                    </a:xfrm>
+                    <a:prstGeom prst="rect">
+                      <a:avLst/>
+                    </a:prstGeom>
+                  </pic:spPr>
+                </pic:pic>
+              </a:graphicData>
+            </a:graphic>
+          </wp:inline>
+        </w:drawing>
+      </w:r>
+    </w:p>
+    <w:p>
+      <w:pPr>
+        <w:pStyle w:val="ListParagraph"/>
+        <w:numPr>
+          <w:ilvl w:val="0"/>
+          <w:numId w:val="10"/>
+        </w:numPr>
+        <w:rPr>
+          <w:rFonts w:ascii="Arial" w:hAnsi="Arial" w:cs="Arial"/>
+          <w:sz w:val="24"/>
+          <w:szCs w:val="24"/>
+        </w:rPr>
+      </w:pPr>
+      <w:r>
+        <w:rPr>
+          <w:rFonts w:ascii="Arial" w:hAnsi="Arial" w:cs="Arial"/>
+          <w:sz w:val="24"/>
+          <w:szCs w:val="24"/>
+        </w:rPr>
+        <w:t>Once the host has declared a winner this is what their screen should look like</w:t>
+      </w:r>
+    </w:p>
+    <w:p>
+      <w:pPr>
+        <w:rPr>
+          <w:rFonts w:ascii="Arial" w:hAnsi="Arial" w:cs="Arial"/>
+          <w:sz w:val="24"/>
+          <w:szCs w:val="24"/>
+        </w:rPr>
+      </w:pPr>
+      <w:r>
+        <w:rPr>
+          <w:noProof/>
+        </w:rPr>
+        <w:drawing>
+          <wp:inline distT="0" distB="0" distL="0" distR="0" wp14:anchorId="613CE6EE" wp14:editId="787415F8">
+            <wp:extent cx="1295576" cy="2476500"/>
+            <wp:effectExtent l="0" t="0" r="0" b="0"/>
+            <wp:docPr id="8" name="Picture 8"/>
+            <wp:cNvGraphicFramePr>
+              <a:graphicFrameLocks xmlns:a="http://schemas.openxmlformats.org/drawingml/2006/main" noChangeAspect="1"/>
+            </wp:cNvGraphicFramePr>
+            <a:graphic xmlns:a="http://schemas.openxmlformats.org/drawingml/2006/main">
+              <a:graphicData uri="http://schemas.openxmlformats.org/drawingml/2006/picture">
+                <pic:pic xmlns:pic="http://schemas.openxmlformats.org/drawingml/2006/picture">
+                  <pic:nvPicPr>
+                    <pic:cNvPr id="1" name=""/>
+                    <pic:cNvPicPr/>
+                  </pic:nvPicPr>
+                  <pic:blipFill>
+                    <a:blip r:embed="rId7"/>
+                    <a:stretch>
+                      <a:fillRect/>
+                    </a:stretch>
+                  </pic:blipFill>
+                  <pic:spPr>
+                    <a:xfrm>
+                      <a:off x="0" y="0"/>
+                      <a:ext cx="1298710" cy="2482491"/>
+                    </a:xfrm>
+                    <a:prstGeom prst="rect">
+                      <a:avLst/>
+                    </a:prstGeom>
+                  </pic:spPr>
+                </pic:pic>
+              </a:graphicData>
+            </a:graphic>
+          </wp:inline>
+        </w:drawing>
+      </w:r>
+    </w:p>
+    <w:p>
+      <w:pPr>
+        <w:pStyle w:val="ListParagraph"/>
+        <w:numPr>
+          <w:ilvl w:val="0"/>
+          <w:numId w:val="10"/>
+        </w:numPr>
+        <w:rPr>
+          <w:rFonts w:ascii="Arial" w:hAnsi="Arial" w:cs="Arial"/>
+          <w:sz w:val="24"/>
+          <w:szCs w:val="24"/>
+        </w:rPr>
+      </w:pPr>
+      <w:r>
+        <w:rPr>
+          <w:rFonts w:ascii="Arial" w:hAnsi="Arial" w:cs="Arial"/>
+          <w:sz w:val="24"/>
+          <w:szCs w:val="24"/>
+        </w:rPr>
+        <w:t>This is what the client-side screen should look like when they have been declared as a winner</w:t>
+      </w:r>
+    </w:p>
+    <w:p>
+      <w:pPr>
+        <w:ind w:left="360"/>
+        <w:rPr>
+          <w:rFonts w:ascii="Arial" w:hAnsi="Arial" w:cs="Arial"/>
+          <w:sz w:val="24"/>
+          <w:szCs w:val="24"/>
+        </w:rPr>
+      </w:pPr>
+    </w:p>
+    <w:p>
+      <w:pPr>
+        <w:pStyle w:val="ListParagraph"/>
+        <w:numPr>
+          <w:ilvl w:val="0"/>
+          <w:numId w:val="3"/>
+        </w:numPr>
+        <w:rPr>
+          <w:rFonts w:ascii="Arial" w:hAnsi="Arial" w:cs="Arial"/>
+          <w:sz w:val="24"/>
+          <w:szCs w:val="24"/>
+        </w:rPr>
+      </w:pPr>
+      <w:r>
+        <w:rPr>
+          <w:rFonts w:ascii="Arial" w:hAnsi="Arial" w:cs="Arial"/>
+          <w:sz w:val="24"/>
+          <w:szCs w:val="24"/>
+        </w:rPr>
+        <w:t>On the host click the exit game button</w:t>
+      </w:r>
+    </w:p>
+    <w:p>
+      <w:pPr>
+        <w:pStyle w:val="ListParagraph"/>
+        <w:numPr>
+          <w:ilvl w:val="0"/>
+          <w:numId w:val="3"/>
+        </w:numPr>
+        <w:rPr>
+          <w:rFonts w:ascii="Arial" w:hAnsi="Arial" w:cs="Arial"/>
+          <w:sz w:val="24"/>
+          <w:szCs w:val="24"/>
+        </w:rPr>
+      </w:pPr>
+      <w:r>
+        <w:rPr>
+          <w:rFonts w:ascii="Arial" w:hAnsi="Arial" w:cs="Arial"/>
+          <w:sz w:val="24"/>
+          <w:szCs w:val="24"/>
+        </w:rPr>
+        <w:t>On the client click the exit game button</w:t>
+      </w:r>
+    </w:p>
+    <w:p>
+      <w:pPr>
+        <w:rPr>
+          <w:rFonts w:ascii="Arial" w:hAnsi="Arial" w:cs="Arial"/>
+          <w:sz w:val="24"/>
+          <w:szCs w:val="24"/>
+        </w:rPr>
+      </w:pPr>
+    </w:p>
+    <w:p>
+      <w:pPr>
+        <w:rPr>
+          <w:rFonts w:ascii="Arial" w:hAnsi="Arial" w:cs="Arial"/>
+          <w:sz w:val="24"/>
+          <w:szCs w:val="24"/>
+        </w:rPr>
+      </w:pPr>
+      <w:r>
+        <w:rPr>
+          <w:rFonts w:ascii="Arial" w:hAnsi="Arial" w:cs="Arial"/>
+          <w:b/>
+          <w:bCs/>
+          <w:sz w:val="24"/>
+          <w:szCs w:val="24"/>
+        </w:rPr>
+        <w:t xml:space="preserve">Expected Result: </w:t>
+      </w:r>
+      <w:r>
+        <w:rPr>
+          <w:rFonts w:ascii="Arial" w:hAnsi="Arial" w:cs="Arial"/>
+          <w:sz w:val="24"/>
+          <w:szCs w:val="24"/>
+        </w:rPr>
+        <w:t xml:space="preserve">The host should be back at the page where they can create a game and the </w:t>
+      </w:r>
+      <w:r>
+        <w:rPr>
+          <w:rFonts w:ascii="Arial" w:hAnsi="Arial" w:cs="Arial"/>
+          <w:sz w:val="24"/>
+          <w:szCs w:val="24"/>
+        </w:rPr>
+        <w:t>client</w:t>
+      </w:r>
+      <w:r>
+        <w:rPr>
+          <w:rFonts w:ascii="Arial" w:hAnsi="Arial" w:cs="Arial"/>
+          <w:sz w:val="24"/>
+          <w:szCs w:val="24"/>
+        </w:rPr>
+        <w:t xml:space="preserve"> should be back at the page where they can create a new game</w:t>
+      </w:r>
+    </w:p>
+    <w:p>
+      <w:pPr>
+        <w:rPr>
+          <w:rFonts w:ascii="Arial" w:hAnsi="Arial" w:cs="Arial"/>
+          <w:sz w:val="24"/>
+          <w:szCs w:val="24"/>
+        </w:rPr>
+      </w:pPr>
+      <w:r>
+        <w:rPr>
+          <w:noProof/>
+        </w:rPr>
+        <w:lastRenderedPageBreak/>
+        <w:drawing>
+          <wp:inline distT="0" distB="0" distL="0" distR="0" wp14:anchorId="499DD93F" wp14:editId="47A4341B">
+            <wp:extent cx="4362450" cy="2468792"/>
+            <wp:effectExtent l="0" t="0" r="0" b="8255"/>
+            <wp:docPr id="9" name="Picture 9"/>
+            <wp:cNvGraphicFramePr>
+              <a:graphicFrameLocks xmlns:a="http://schemas.openxmlformats.org/drawingml/2006/main" noChangeAspect="1"/>
+            </wp:cNvGraphicFramePr>
+            <a:graphic xmlns:a="http://schemas.openxmlformats.org/drawingml/2006/main">
+              <a:graphicData uri="http://schemas.openxmlformats.org/drawingml/2006/picture">
+                <pic:pic xmlns:pic="http://schemas.openxmlformats.org/drawingml/2006/picture">
+                  <pic:nvPicPr>
+                    <pic:cNvPr id="1" name=""/>
+                    <pic:cNvPicPr/>
+                  </pic:nvPicPr>
+                  <pic:blipFill>
+                    <a:blip r:embed="rId8"/>
+                    <a:stretch>
+                      <a:fillRect/>
+                    </a:stretch>
+                  </pic:blipFill>
+                  <pic:spPr>
+                    <a:xfrm>
+                      <a:off x="0" y="0"/>
+                      <a:ext cx="4365849" cy="2470715"/>
+                    </a:xfrm>
+                    <a:prstGeom prst="rect">
+                      <a:avLst/>
+                    </a:prstGeom>
+                  </pic:spPr>
+                </pic:pic>
+              </a:graphicData>
+            </a:graphic>
+          </wp:inline>
+        </w:drawing>
+      </w:r>
+    </w:p>
+    <w:p>
+      <w:pPr>
+        <w:pStyle w:val="ListParagraph"/>
+        <w:numPr>
+          <w:ilvl w:val="0"/>
+          <w:numId w:val="10"/>
+        </w:numPr>
+        <w:rPr>
+          <w:rFonts w:ascii="Arial" w:hAnsi="Arial" w:cs="Arial"/>
+          <w:sz w:val="24"/>
+          <w:szCs w:val="24"/>
+        </w:rPr>
+      </w:pPr>
+      <w:r>
+        <w:rPr>
+          <w:rFonts w:ascii="Arial" w:hAnsi="Arial" w:cs="Arial"/>
+          <w:sz w:val="24"/>
+          <w:szCs w:val="24"/>
+        </w:rPr>
+        <w:t xml:space="preserve">This is what the host screen should look like </w:t>
+      </w:r>
+      <w:r>
+        <w:rPr>
+          <w:rFonts w:ascii="Arial" w:hAnsi="Arial" w:cs="Arial"/>
+          <w:sz w:val="24"/>
+          <w:szCs w:val="24"/>
+        </w:rPr>
+        <w:t>after they have clicked the exit game button</w:t>
+      </w:r>
+    </w:p>
+    <w:p>
+      <w:pPr>
+        <w:rPr>
+          <w:rFonts w:ascii="Arial" w:hAnsi="Arial" w:cs="Arial"/>
+          <w:sz w:val="24"/>
+          <w:szCs w:val="24"/>
+        </w:rPr>
+      </w:pPr>
+      <w:r>
+        <w:rPr>
+          <w:noProof/>
+        </w:rPr>
+        <w:drawing>
+          <wp:inline distT="0" distB="0" distL="0" distR="0" wp14:anchorId="1B2EF98D" wp14:editId="74285F20">
+            <wp:extent cx="1628775" cy="3200264"/>
+            <wp:effectExtent l="0" t="0" r="0" b="635"/>
+            <wp:docPr id="10" name="Picture 10"/>
+            <wp:cNvGraphicFramePr>
+              <a:graphicFrameLocks xmlns:a="http://schemas.openxmlformats.org/drawingml/2006/main" noChangeAspect="1"/>
+            </wp:cNvGraphicFramePr>
+            <a:graphic xmlns:a="http://schemas.openxmlformats.org/drawingml/2006/main">
+              <a:graphicData uri="http://schemas.openxmlformats.org/drawingml/2006/picture">
+                <pic:pic xmlns:pic="http://schemas.openxmlformats.org/drawingml/2006/picture">
+                  <pic:nvPicPr>
+                    <pic:cNvPr id="1" name=""/>
+                    <pic:cNvPicPr/>
+                  </pic:nvPicPr>
+                  <pic:blipFill>
+                    <a:blip r:embed="rId9"/>
+                    <a:stretch>
+                      <a:fillRect/>
+                    </a:stretch>
+                  </pic:blipFill>
+                  <pic:spPr>
+                    <a:xfrm>
+                      <a:off x="0" y="0"/>
+                      <a:ext cx="1634396" cy="3211308"/>
+                    </a:xfrm>
+                    <a:prstGeom prst="rect">
+                      <a:avLst/>
+                    </a:prstGeom>
+                  </pic:spPr>
+                </pic:pic>
+              </a:graphicData>
+            </a:graphic>
+          </wp:inline>
+        </w:drawing>
+      </w:r>
+    </w:p>
+    <w:p>
+      <w:pPr>
+        <w:pStyle w:val="ListParagraph"/>
+        <w:numPr>
+          <w:ilvl w:val="0"/>
+          <w:numId w:val="10"/>
+        </w:numPr>
+        <w:rPr>
+          <w:rFonts w:ascii="Arial" w:hAnsi="Arial" w:cs="Arial"/>
+          <w:sz w:val="24"/>
+          <w:szCs w:val="24"/>
+        </w:rPr>
+      </w:pPr>
+      <w:r>
+        <w:rPr>
+          <w:rFonts w:ascii="Arial" w:hAnsi="Arial" w:cs="Arial"/>
+          <w:sz w:val="24"/>
+          <w:szCs w:val="24"/>
+        </w:rPr>
+        <w:t>This is what the client screen should look like after they have clicked the exit button and navigated back to the original screen to join a game</w:t>
+      </w:r>
+    </w:p>
+    <w:p>
+      <w:pPr>
+        <w:rPr>
+          <w:rFonts w:ascii="Arial" w:hAnsi="Arial" w:cs="Arial"/>
+          <w:sz w:val="24"/>
+          <w:szCs w:val="24"/>
+        </w:rPr>
+      </w:pPr>
+    </w:p>
+    <w:p>
+      <w:pPr>
+        <w:rPr>
+          <w:rFonts w:ascii="Arial" w:hAnsi="Arial" w:cs="Arial"/>
+          <w:sz w:val="24"/>
+          <w:szCs w:val="24"/>
+          <w:shd w:val="clear" w:color="auto" w:fill="FFFFFF"/>
+        </w:rPr>
+      </w:pPr>
+    </w:p>
+    <w:p>
+      <w:pPr>
         <w:rPr>
           <w:b/>
           <w:bCs/>
           <w:sz w:val="28"/>
           <w:szCs w:val="28"/>
         </w:rPr>
-        <w:t>3</w:t>
-      </w:r>
-    </w:p>
-    <w:p>
-      <w:pPr>
-        <w:pStyle w:val="ListParagraph"/>
-        <w:numPr>
-          <w:ilvl w:val="0"/>
-          <w:numId w:val="5"/>
-        </w:numPr>
-        <w:rPr>
-          <w:rFonts w:ascii="Arial" w:hAnsi="Arial" w:cs="Arial"/>
-          <w:sz w:val="24"/>
-          <w:szCs w:val="24"/>
-        </w:rPr>
-      </w:pPr>
-      <w:r>
-        <w:rPr>
-          <w:rFonts w:ascii="Arial" w:hAnsi="Arial" w:cs="Arial"/>
-          <w:sz w:val="24"/>
-          <w:szCs w:val="24"/>
-        </w:rPr>
-        <w:t xml:space="preserve">Start </w:t>
-      </w:r>
-      <w:proofErr w:type="spellStart"/>
-      <w:r>
-        <w:rPr>
-          <w:rFonts w:ascii="Arial" w:hAnsi="Arial" w:cs="Arial"/>
-          <w:sz w:val="24"/>
-          <w:szCs w:val="24"/>
-        </w:rPr>
-        <w:t>VirtuCard</w:t>
-      </w:r>
-      <w:r>
-        <w:rPr>
-          <w:rFonts w:ascii="Arial" w:hAnsi="Arial" w:cs="Arial"/>
-          <w:sz w:val="24"/>
-          <w:szCs w:val="24"/>
-        </w:rPr>
-        <w:t>Client</w:t>
-      </w:r>
-      <w:proofErr w:type="spellEnd"/>
-      <w:r>
-        <w:rPr>
-          <w:rFonts w:ascii="Arial" w:hAnsi="Arial" w:cs="Arial"/>
-          <w:sz w:val="24"/>
-          <w:szCs w:val="24"/>
-        </w:rPr>
-        <w:t xml:space="preserve"> application</w:t>
-      </w:r>
-    </w:p>
-    <w:p>
-      <w:pPr>
-        <w:pStyle w:val="ListParagraph"/>
-        <w:numPr>
-          <w:ilvl w:val="0"/>
-          <w:numId w:val="5"/>
-        </w:numPr>
-        <w:rPr>
-          <w:rFonts w:ascii="Arial" w:hAnsi="Arial" w:cs="Arial"/>
-          <w:sz w:val="24"/>
-          <w:szCs w:val="24"/>
-        </w:rPr>
-      </w:pPr>
-      <w:r>
-        <w:rPr>
-          <w:rFonts w:ascii="Arial" w:hAnsi="Arial" w:cs="Arial"/>
-          <w:sz w:val="24"/>
-          <w:szCs w:val="24"/>
-        </w:rPr>
-        <w:t>Click the button labeled “Sign In”</w:t>
-      </w:r>
-    </w:p>
-    <w:p>
-      <w:pPr>
-        <w:pStyle w:val="ListParagraph"/>
-        <w:numPr>
-          <w:ilvl w:val="0"/>
-          <w:numId w:val="5"/>
-        </w:numPr>
-        <w:rPr>
-          <w:rFonts w:ascii="Arial" w:hAnsi="Arial" w:cs="Arial"/>
-          <w:sz w:val="24"/>
-          <w:szCs w:val="24"/>
-        </w:rPr>
-      </w:pPr>
-      <w:r>
-        <w:rPr>
-          <w:rFonts w:ascii="Arial" w:hAnsi="Arial" w:cs="Arial"/>
-          <w:sz w:val="24"/>
-          <w:szCs w:val="24"/>
-        </w:rPr>
-        <w:t xml:space="preserve">Enter </w:t>
-      </w:r>
-      <w:r>
-        <w:rPr>
-          <w:rFonts w:ascii="Arial" w:hAnsi="Arial" w:cs="Arial"/>
-          <w:sz w:val="24"/>
-          <w:szCs w:val="24"/>
-          <w:shd w:val="clear" w:color="auto" w:fill="FFFFFF"/>
-        </w:rPr>
-        <w:t>“virtucards01@gmail.com” into the text input labeled “Enter email…”</w:t>
-      </w:r>
-    </w:p>
-    <w:p>
-      <w:pPr>
-        <w:pStyle w:val="ListParagraph"/>
-        <w:numPr>
-          <w:ilvl w:val="0"/>
-          <w:numId w:val="5"/>
-        </w:numPr>
-        <w:rPr>
-          <w:rFonts w:ascii="Arial" w:hAnsi="Arial" w:cs="Arial"/>
-          <w:sz w:val="24"/>
-          <w:szCs w:val="24"/>
-        </w:rPr>
-      </w:pPr>
-      <w:r>
-        <w:rPr>
-          <w:rFonts w:ascii="Arial" w:hAnsi="Arial" w:cs="Arial"/>
-          <w:sz w:val="24"/>
-          <w:szCs w:val="24"/>
-          <w:shd w:val="clear" w:color="auto" w:fill="FFFFFF"/>
-        </w:rPr>
-        <w:t>Enter “Testing1” into the text input labeled “Enter password…”</w:t>
-      </w:r>
-    </w:p>
-    <w:p>
-      <w:pPr>
-        <w:pStyle w:val="ListParagraph"/>
-        <w:numPr>
-          <w:ilvl w:val="0"/>
-          <w:numId w:val="5"/>
-        </w:numPr>
-        <w:rPr>
-          <w:rFonts w:ascii="Arial" w:hAnsi="Arial" w:cs="Arial"/>
-          <w:sz w:val="24"/>
-          <w:szCs w:val="24"/>
-        </w:rPr>
-      </w:pPr>
-      <w:r>
-        <w:rPr>
-          <w:rFonts w:ascii="Arial" w:hAnsi="Arial" w:cs="Arial"/>
-          <w:sz w:val="24"/>
-          <w:szCs w:val="24"/>
-          <w:shd w:val="clear" w:color="auto" w:fill="FFFFFF"/>
-        </w:rPr>
-        <w:t>Press the button labeled “Login”</w:t>
-      </w:r>
-    </w:p>
-    <w:p>
-      <w:pPr>
-        <w:pStyle w:val="ListParagraph"/>
-        <w:numPr>
-          <w:ilvl w:val="0"/>
-          <w:numId w:val="5"/>
-        </w:numPr>
-        <w:rPr>
-          <w:rFonts w:ascii="Arial" w:hAnsi="Arial" w:cs="Arial"/>
-          <w:sz w:val="24"/>
-          <w:szCs w:val="24"/>
-        </w:rPr>
-      </w:pPr>
-      <w:r>
-        <w:rPr>
-          <w:rFonts w:ascii="Arial" w:hAnsi="Arial" w:cs="Arial"/>
-          <w:sz w:val="24"/>
-          <w:szCs w:val="24"/>
-          <w:shd w:val="clear" w:color="auto" w:fill="FFFFFF"/>
-        </w:rPr>
-        <w:t>A window should appear saying “Login Success”</w:t>
-      </w:r>
-    </w:p>
-    <w:p>
-      <w:pPr>
-        <w:pStyle w:val="ListParagraph"/>
-        <w:numPr>
-          <w:ilvl w:val="0"/>
-          <w:numId w:val="5"/>
-        </w:numPr>
-        <w:rPr>
-          <w:rFonts w:ascii="Arial" w:hAnsi="Arial" w:cs="Arial"/>
-          <w:sz w:val="24"/>
-          <w:szCs w:val="24"/>
-        </w:rPr>
-      </w:pPr>
-      <w:r>
-        <w:rPr>
-          <w:rFonts w:ascii="Arial" w:hAnsi="Arial" w:cs="Arial"/>
-          <w:sz w:val="24"/>
-          <w:szCs w:val="24"/>
-        </w:rPr>
-        <w:t>Press the OK button that appears on that window</w:t>
-      </w:r>
-    </w:p>
-    <w:p>
-      <w:pPr>
-        <w:pStyle w:val="ListParagraph"/>
-        <w:numPr>
-          <w:ilvl w:val="0"/>
-          <w:numId w:val="5"/>
-        </w:numPr>
-        <w:rPr>
-          <w:rFonts w:ascii="Arial" w:hAnsi="Arial" w:cs="Arial"/>
-          <w:sz w:val="24"/>
-          <w:szCs w:val="24"/>
-        </w:rPr>
-      </w:pPr>
-      <w:r>
-        <w:rPr>
-          <w:rFonts w:ascii="Arial" w:hAnsi="Arial" w:cs="Arial"/>
-          <w:sz w:val="24"/>
-          <w:szCs w:val="24"/>
-        </w:rPr>
-        <w:t xml:space="preserve">Start </w:t>
-      </w:r>
-      <w:proofErr w:type="spellStart"/>
-      <w:r>
-        <w:rPr>
-          <w:rFonts w:ascii="Arial" w:hAnsi="Arial" w:cs="Arial"/>
-          <w:sz w:val="24"/>
-          <w:szCs w:val="24"/>
-        </w:rPr>
-        <w:t>VirtuCardHost</w:t>
-      </w:r>
-      <w:proofErr w:type="spellEnd"/>
-      <w:r>
-        <w:rPr>
-          <w:rFonts w:ascii="Arial" w:hAnsi="Arial" w:cs="Arial"/>
-          <w:sz w:val="24"/>
-          <w:szCs w:val="24"/>
-        </w:rPr>
-        <w:t xml:space="preserve"> application</w:t>
-      </w:r>
-    </w:p>
-    <w:p>
-      <w:pPr>
-        <w:pStyle w:val="ListParagraph"/>
-        <w:numPr>
-          <w:ilvl w:val="0"/>
-          <w:numId w:val="5"/>
-        </w:numPr>
-        <w:rPr>
-          <w:rFonts w:ascii="Arial" w:hAnsi="Arial" w:cs="Arial"/>
-          <w:sz w:val="24"/>
-          <w:szCs w:val="24"/>
-        </w:rPr>
-      </w:pPr>
-      <w:r>
-        <w:rPr>
-          <w:rFonts w:ascii="Arial" w:hAnsi="Arial" w:cs="Arial"/>
-          <w:sz w:val="24"/>
-          <w:szCs w:val="24"/>
-        </w:rPr>
-        <w:t xml:space="preserve">Repeat steps 2-7 but on the </w:t>
-      </w:r>
-      <w:proofErr w:type="spellStart"/>
-      <w:r>
-        <w:rPr>
-          <w:rFonts w:ascii="Arial" w:hAnsi="Arial" w:cs="Arial"/>
-          <w:sz w:val="24"/>
-          <w:szCs w:val="24"/>
-        </w:rPr>
-        <w:t>VirtuCardHost</w:t>
-      </w:r>
-      <w:proofErr w:type="spellEnd"/>
-      <w:r>
-        <w:rPr>
-          <w:rFonts w:ascii="Arial" w:hAnsi="Arial" w:cs="Arial"/>
-          <w:sz w:val="24"/>
-          <w:szCs w:val="24"/>
-        </w:rPr>
-        <w:t xml:space="preserve"> application</w:t>
-      </w:r>
-    </w:p>
-    <w:p>
-      <w:pPr>
-        <w:pStyle w:val="ListParagraph"/>
-        <w:numPr>
-          <w:ilvl w:val="0"/>
-          <w:numId w:val="5"/>
-        </w:numPr>
-        <w:rPr>
-          <w:rFonts w:ascii="Arial" w:hAnsi="Arial" w:cs="Arial"/>
-          <w:sz w:val="24"/>
-          <w:szCs w:val="24"/>
-        </w:rPr>
-      </w:pPr>
-      <w:r>
-        <w:rPr>
-          <w:rFonts w:ascii="Arial" w:hAnsi="Arial" w:cs="Arial"/>
-          <w:sz w:val="24"/>
-          <w:szCs w:val="24"/>
-        </w:rPr>
-        <w:t>The checkbox “Allow Host to Join” should be checked on the host</w:t>
-      </w:r>
-    </w:p>
-    <w:p>
-      <w:pPr>
-        <w:pStyle w:val="ListParagraph"/>
-        <w:numPr>
-          <w:ilvl w:val="0"/>
-          <w:numId w:val="5"/>
-        </w:numPr>
-        <w:rPr>
-          <w:rFonts w:ascii="Arial" w:hAnsi="Arial" w:cs="Arial"/>
-          <w:sz w:val="24"/>
-          <w:szCs w:val="24"/>
-        </w:rPr>
-      </w:pPr>
-      <w:r>
-        <w:rPr>
-          <w:rFonts w:ascii="Arial" w:hAnsi="Arial" w:cs="Arial"/>
-          <w:sz w:val="24"/>
-          <w:szCs w:val="24"/>
-        </w:rPr>
-        <w:t>Click the dropdown menu to view options</w:t>
-      </w:r>
-    </w:p>
-    <w:p>
-      <w:pPr>
-        <w:pStyle w:val="ListParagraph"/>
-        <w:numPr>
-          <w:ilvl w:val="0"/>
-          <w:numId w:val="5"/>
-        </w:numPr>
-        <w:rPr>
-          <w:rFonts w:ascii="Arial" w:hAnsi="Arial" w:cs="Arial"/>
-          <w:sz w:val="24"/>
-          <w:szCs w:val="24"/>
-        </w:rPr>
-      </w:pPr>
-      <w:r>
-        <w:rPr>
-          <w:rFonts w:ascii="Arial" w:hAnsi="Arial" w:cs="Arial"/>
-          <w:sz w:val="24"/>
-          <w:szCs w:val="24"/>
-        </w:rPr>
-        <w:t xml:space="preserve">Select the </w:t>
-      </w:r>
-      <w:proofErr w:type="spellStart"/>
-      <w:r>
-        <w:rPr>
-          <w:rFonts w:ascii="Arial" w:hAnsi="Arial" w:cs="Arial"/>
-          <w:sz w:val="24"/>
-          <w:szCs w:val="24"/>
-        </w:rPr>
-        <w:t>Freeplay</w:t>
-      </w:r>
-      <w:proofErr w:type="spellEnd"/>
-      <w:r>
-        <w:rPr>
-          <w:rFonts w:ascii="Arial" w:hAnsi="Arial" w:cs="Arial"/>
-          <w:sz w:val="24"/>
-          <w:szCs w:val="24"/>
-        </w:rPr>
-        <w:t xml:space="preserve"> game mode</w:t>
-      </w:r>
-    </w:p>
-    <w:p>
-      <w:pPr>
-        <w:pStyle w:val="ListParagraph"/>
-        <w:numPr>
-          <w:ilvl w:val="0"/>
-          <w:numId w:val="5"/>
-        </w:numPr>
-        <w:rPr>
-          <w:rFonts w:ascii="Arial" w:hAnsi="Arial" w:cs="Arial"/>
-          <w:sz w:val="24"/>
-          <w:szCs w:val="24"/>
-        </w:rPr>
-      </w:pPr>
-      <w:r>
-        <w:rPr>
-          <w:rFonts w:ascii="Arial" w:hAnsi="Arial" w:cs="Arial"/>
-          <w:sz w:val="24"/>
-          <w:szCs w:val="24"/>
-        </w:rPr>
-        <w:t>Press the Create Game button</w:t>
-      </w:r>
-    </w:p>
-    <w:p>
-      <w:pPr>
-        <w:pStyle w:val="ListParagraph"/>
-        <w:numPr>
-          <w:ilvl w:val="0"/>
-          <w:numId w:val="5"/>
-        </w:numPr>
-        <w:rPr>
-          <w:rFonts w:ascii="Arial" w:hAnsi="Arial" w:cs="Arial"/>
-          <w:sz w:val="24"/>
-          <w:szCs w:val="24"/>
-        </w:rPr>
-      </w:pPr>
-      <w:r>
-        <w:rPr>
-          <w:rFonts w:ascii="Arial" w:hAnsi="Arial" w:cs="Arial"/>
-          <w:sz w:val="24"/>
-          <w:szCs w:val="24"/>
-        </w:rPr>
-        <w:t xml:space="preserve">In the </w:t>
-      </w:r>
-      <w:proofErr w:type="spellStart"/>
-      <w:r>
-        <w:rPr>
-          <w:rFonts w:ascii="Arial" w:hAnsi="Arial" w:cs="Arial"/>
-          <w:sz w:val="24"/>
-          <w:szCs w:val="24"/>
-        </w:rPr>
-        <w:t>VirtuCardClient</w:t>
-      </w:r>
-      <w:proofErr w:type="spellEnd"/>
-      <w:r>
-        <w:rPr>
-          <w:rFonts w:ascii="Arial" w:hAnsi="Arial" w:cs="Arial"/>
-          <w:sz w:val="24"/>
-          <w:szCs w:val="24"/>
-        </w:rPr>
-        <w:t xml:space="preserve"> application enter the 6-character room code found on the host’s screen into the field labeled “Enter Code…”</w:t>
-      </w:r>
-    </w:p>
-    <w:p>
-      <w:pPr>
-        <w:pStyle w:val="ListParagraph"/>
-        <w:numPr>
-          <w:ilvl w:val="0"/>
-          <w:numId w:val="5"/>
-        </w:numPr>
-        <w:rPr>
-          <w:rFonts w:ascii="Arial" w:hAnsi="Arial" w:cs="Arial"/>
-          <w:sz w:val="24"/>
-          <w:szCs w:val="24"/>
-        </w:rPr>
-      </w:pPr>
-      <w:r>
-        <w:rPr>
-          <w:rFonts w:ascii="Arial" w:hAnsi="Arial" w:cs="Arial"/>
-          <w:sz w:val="24"/>
-          <w:szCs w:val="24"/>
-        </w:rPr>
-        <w:t>Press the Join Game button on the client</w:t>
-      </w:r>
-    </w:p>
-    <w:p>
-      <w:pPr>
-        <w:pStyle w:val="ListParagraph"/>
-        <w:numPr>
-          <w:ilvl w:val="0"/>
-          <w:numId w:val="5"/>
-        </w:numPr>
-        <w:rPr>
-          <w:rFonts w:ascii="Arial" w:hAnsi="Arial" w:cs="Arial"/>
-          <w:sz w:val="24"/>
-          <w:szCs w:val="24"/>
-        </w:rPr>
-      </w:pPr>
-      <w:r>
-        <w:rPr>
-          <w:rFonts w:ascii="Arial" w:hAnsi="Arial" w:cs="Arial"/>
-          <w:sz w:val="24"/>
-          <w:szCs w:val="24"/>
-        </w:rPr>
-        <w:t>The client should be taken to a waiting screen and the username “Testing0001” should appear on the host.</w:t>
-      </w:r>
-    </w:p>
-    <w:p>
-      <w:pPr>
-        <w:pStyle w:val="ListParagraph"/>
-        <w:numPr>
-          <w:ilvl w:val="0"/>
-          <w:numId w:val="5"/>
-        </w:numPr>
-        <w:rPr>
-          <w:rFonts w:ascii="Arial" w:hAnsi="Arial" w:cs="Arial"/>
-          <w:sz w:val="24"/>
-          <w:szCs w:val="24"/>
-        </w:rPr>
-      </w:pPr>
-      <w:r>
-        <w:rPr>
-          <w:rFonts w:ascii="Arial" w:hAnsi="Arial" w:cs="Arial"/>
-          <w:sz w:val="24"/>
-          <w:szCs w:val="24"/>
-        </w:rPr>
-        <w:t>Press the Start Game button on the host.</w:t>
-      </w:r>
-    </w:p>
-    <w:p>
-      <w:pPr>
-        <w:pStyle w:val="ListParagraph"/>
-        <w:numPr>
-          <w:ilvl w:val="0"/>
-          <w:numId w:val="5"/>
-        </w:numPr>
-        <w:rPr>
-          <w:rFonts w:ascii="Arial" w:hAnsi="Arial" w:cs="Arial"/>
-          <w:sz w:val="24"/>
-          <w:szCs w:val="24"/>
-        </w:rPr>
-      </w:pPr>
-      <w:r>
-        <w:rPr>
-          <w:rFonts w:ascii="Arial" w:hAnsi="Arial" w:cs="Arial"/>
-          <w:sz w:val="24"/>
-          <w:szCs w:val="24"/>
-        </w:rPr>
-        <w:t>On the host screen host should click the end game button.</w:t>
-      </w:r>
-    </w:p>
-    <w:p>
-      <w:pPr>
-        <w:pStyle w:val="ListParagraph"/>
-        <w:numPr>
-          <w:ilvl w:val="0"/>
-          <w:numId w:val="5"/>
-        </w:numPr>
-        <w:rPr>
-          <w:rFonts w:ascii="Arial" w:hAnsi="Arial" w:cs="Arial"/>
-          <w:sz w:val="24"/>
-          <w:szCs w:val="24"/>
-        </w:rPr>
-      </w:pPr>
-      <w:r>
-        <w:rPr>
-          <w:rFonts w:ascii="Arial" w:hAnsi="Arial" w:cs="Arial"/>
-          <w:sz w:val="24"/>
-          <w:szCs w:val="24"/>
-        </w:rPr>
-        <w:t xml:space="preserve">Click the </w:t>
-      </w:r>
-      <w:r>
-        <w:rPr>
-          <w:rFonts w:ascii="Arial" w:hAnsi="Arial" w:cs="Arial"/>
-          <w:sz w:val="24"/>
-          <w:szCs w:val="24"/>
-        </w:rPr>
-        <w:t>exit game button</w:t>
-      </w:r>
-    </w:p>
-    <w:p>
-      <w:pPr>
-        <w:rPr>
-          <w:rFonts w:ascii="Arial" w:hAnsi="Arial" w:cs="Arial"/>
-          <w:sz w:val="24"/>
-          <w:szCs w:val="24"/>
-        </w:rPr>
-      </w:pPr>
-      <w:r>
-        <w:rPr>
-          <w:rFonts w:ascii="Arial" w:hAnsi="Arial" w:cs="Arial"/>
-          <w:b/>
-          <w:bCs/>
-          <w:sz w:val="24"/>
-          <w:szCs w:val="24"/>
-        </w:rPr>
-        <w:t xml:space="preserve">Expected Result: </w:t>
-      </w:r>
-      <w:r>
-        <w:rPr>
-          <w:rFonts w:ascii="Arial" w:hAnsi="Arial" w:cs="Arial"/>
-          <w:sz w:val="24"/>
-          <w:szCs w:val="24"/>
-        </w:rPr>
-        <w:t>The host screen and the client screen should display a game over screen</w:t>
-      </w:r>
-    </w:p>
-    <w:p>
-      <w:pPr>
-        <w:pStyle w:val="ListParagraph"/>
-        <w:numPr>
-          <w:ilvl w:val="0"/>
-          <w:numId w:val="6"/>
-        </w:numPr>
-        <w:rPr>
-          <w:rFonts w:ascii="Arial" w:hAnsi="Arial" w:cs="Arial"/>
-          <w:sz w:val="24"/>
-          <w:szCs w:val="24"/>
-        </w:rPr>
-      </w:pPr>
-      <w:r>
-        <w:rPr>
-          <w:rFonts w:ascii="Arial" w:hAnsi="Arial" w:cs="Arial"/>
-          <w:sz w:val="24"/>
-          <w:szCs w:val="24"/>
-        </w:rPr>
-        <w:t>On the host click the exit game button</w:t>
-      </w:r>
-    </w:p>
-    <w:p>
-      <w:pPr>
-        <w:pStyle w:val="ListParagraph"/>
-        <w:numPr>
-          <w:ilvl w:val="0"/>
-          <w:numId w:val="6"/>
-        </w:numPr>
-        <w:rPr>
-          <w:rFonts w:ascii="Arial" w:hAnsi="Arial" w:cs="Arial"/>
-          <w:sz w:val="24"/>
-          <w:szCs w:val="24"/>
-        </w:rPr>
-      </w:pPr>
-      <w:r>
-        <w:rPr>
-          <w:rFonts w:ascii="Arial" w:hAnsi="Arial" w:cs="Arial"/>
-          <w:sz w:val="24"/>
-          <w:szCs w:val="24"/>
-        </w:rPr>
-        <w:t>On the client click the exit game button</w:t>
-      </w:r>
-    </w:p>
-    <w:p>
-      <w:pPr>
-        <w:rPr>
-          <w:rFonts w:ascii="Arial" w:hAnsi="Arial" w:cs="Arial"/>
-          <w:sz w:val="24"/>
-          <w:szCs w:val="24"/>
-        </w:rPr>
-      </w:pPr>
-      <w:r>
-        <w:rPr>
-          <w:rFonts w:ascii="Arial" w:hAnsi="Arial" w:cs="Arial"/>
-          <w:b/>
-          <w:bCs/>
-          <w:sz w:val="24"/>
-          <w:szCs w:val="24"/>
-        </w:rPr>
-        <w:t xml:space="preserve">Expected Result: </w:t>
-      </w:r>
-      <w:r>
-        <w:rPr>
-          <w:rFonts w:ascii="Arial" w:hAnsi="Arial" w:cs="Arial"/>
-          <w:sz w:val="24"/>
-          <w:szCs w:val="24"/>
-        </w:rPr>
-        <w:t>The host should be back at the page where they can create a game and the host should be back at the page where they can create a new game</w:t>
-      </w:r>
-    </w:p>
-    <w:p/>
-    <w:p/>
-    <w:p/>
-    <w:p/>
-    <w:p/>
-    <w:p/>
-    <w:p/>
-    <w:p/>
-    <w:p>
-      <w:pPr>
-        <w:jc w:val="center"/>
+      </w:pPr>
+    </w:p>
+    <w:p>
+      <w:pPr>
         <w:rPr>
           <w:b/>
           <w:bCs/>
@@ -2384,16 +2561,18 @@
           <w:szCs w:val="28"/>
         </w:rPr>
       </w:pPr>
-      <w:r>
+    </w:p>
+    <w:p/>
+    <w:p>
+      <w:pPr>
+        <w:jc w:val="center"/>
         <w:rPr>
           <w:b/>
           <w:bCs/>
           <w:sz w:val="28"/>
           <w:szCs w:val="28"/>
         </w:rPr>
-        <w:lastRenderedPageBreak/>
-        <w:t xml:space="preserve">Test </w:t>
-      </w:r>
+      </w:pPr>
       <w:r>
         <w:rPr>
           <w:b/>
@@ -2401,724 +2580,633 @@
           <w:sz w:val="28"/>
           <w:szCs w:val="28"/>
         </w:rPr>
-        <w:t>4</w:t>
-      </w:r>
-    </w:p>
-    <w:p>
-      <w:pPr>
-        <w:pStyle w:val="ListParagraph"/>
-        <w:numPr>
-          <w:ilvl w:val="0"/>
-          <w:numId w:val="9"/>
-        </w:numPr>
-        <w:rPr>
-          <w:rFonts w:ascii="Arial" w:hAnsi="Arial" w:cs="Arial"/>
-          <w:sz w:val="24"/>
-          <w:szCs w:val="24"/>
-        </w:rPr>
-      </w:pPr>
-      <w:r>
-        <w:rPr>
-          <w:rFonts w:ascii="Arial" w:hAnsi="Arial" w:cs="Arial"/>
-          <w:sz w:val="24"/>
-          <w:szCs w:val="24"/>
-        </w:rPr>
-        <w:t xml:space="preserve">Start </w:t>
-      </w:r>
-      <w:proofErr w:type="spellStart"/>
-      <w:r>
-        <w:rPr>
-          <w:rFonts w:ascii="Arial" w:hAnsi="Arial" w:cs="Arial"/>
-          <w:sz w:val="24"/>
-          <w:szCs w:val="24"/>
-        </w:rPr>
-        <w:t>VirtuCardClient</w:t>
-      </w:r>
-      <w:proofErr w:type="spellEnd"/>
-      <w:r>
-        <w:rPr>
-          <w:rFonts w:ascii="Arial" w:hAnsi="Arial" w:cs="Arial"/>
-          <w:sz w:val="24"/>
-          <w:szCs w:val="24"/>
-        </w:rPr>
-        <w:t xml:space="preserve"> application</w:t>
-      </w:r>
-    </w:p>
-    <w:p>
-      <w:pPr>
-        <w:pStyle w:val="ListParagraph"/>
-        <w:numPr>
-          <w:ilvl w:val="0"/>
-          <w:numId w:val="9"/>
-        </w:numPr>
-        <w:rPr>
-          <w:rFonts w:ascii="Arial" w:hAnsi="Arial" w:cs="Arial"/>
-          <w:sz w:val="24"/>
-          <w:szCs w:val="24"/>
-        </w:rPr>
-      </w:pPr>
-      <w:r>
-        <w:rPr>
-          <w:rFonts w:ascii="Arial" w:hAnsi="Arial" w:cs="Arial"/>
-          <w:sz w:val="24"/>
-          <w:szCs w:val="24"/>
-        </w:rPr>
-        <w:t>Click the button labeled “Sign In”</w:t>
-      </w:r>
-    </w:p>
-    <w:p>
-      <w:pPr>
-        <w:pStyle w:val="ListParagraph"/>
-        <w:numPr>
-          <w:ilvl w:val="0"/>
-          <w:numId w:val="9"/>
-        </w:numPr>
-        <w:rPr>
-          <w:rFonts w:ascii="Arial" w:hAnsi="Arial" w:cs="Arial"/>
-          <w:sz w:val="24"/>
-          <w:szCs w:val="24"/>
-        </w:rPr>
-      </w:pPr>
-      <w:r>
-        <w:rPr>
-          <w:rFonts w:ascii="Arial" w:hAnsi="Arial" w:cs="Arial"/>
-          <w:sz w:val="24"/>
-          <w:szCs w:val="24"/>
-        </w:rPr>
-        <w:t xml:space="preserve">Enter </w:t>
-      </w:r>
-      <w:r>
-        <w:rPr>
-          <w:rFonts w:ascii="Arial" w:hAnsi="Arial" w:cs="Arial"/>
-          <w:sz w:val="24"/>
-          <w:szCs w:val="24"/>
-          <w:shd w:val="clear" w:color="auto" w:fill="FFFFFF"/>
-        </w:rPr>
-        <w:t>“virtucards01@gmail.com” into the text input labeled “Enter email…”</w:t>
-      </w:r>
-    </w:p>
-    <w:p>
-      <w:pPr>
-        <w:pStyle w:val="ListParagraph"/>
-        <w:numPr>
-          <w:ilvl w:val="0"/>
-          <w:numId w:val="9"/>
-        </w:numPr>
-        <w:rPr>
-          <w:rFonts w:ascii="Arial" w:hAnsi="Arial" w:cs="Arial"/>
-          <w:sz w:val="24"/>
-          <w:szCs w:val="24"/>
-        </w:rPr>
-      </w:pPr>
-      <w:r>
-        <w:rPr>
-          <w:rFonts w:ascii="Arial" w:hAnsi="Arial" w:cs="Arial"/>
-          <w:sz w:val="24"/>
-          <w:szCs w:val="24"/>
-          <w:shd w:val="clear" w:color="auto" w:fill="FFFFFF"/>
-        </w:rPr>
-        <w:t>Enter “Testing1” into the text input labeled “Enter password…”</w:t>
-      </w:r>
-    </w:p>
-    <w:p>
-      <w:pPr>
-        <w:pStyle w:val="ListParagraph"/>
-        <w:numPr>
-          <w:ilvl w:val="0"/>
-          <w:numId w:val="9"/>
-        </w:numPr>
-        <w:rPr>
-          <w:rFonts w:ascii="Arial" w:hAnsi="Arial" w:cs="Arial"/>
-          <w:sz w:val="24"/>
-          <w:szCs w:val="24"/>
-        </w:rPr>
-      </w:pPr>
-      <w:r>
-        <w:rPr>
-          <w:rFonts w:ascii="Arial" w:hAnsi="Arial" w:cs="Arial"/>
-          <w:sz w:val="24"/>
-          <w:szCs w:val="24"/>
-          <w:shd w:val="clear" w:color="auto" w:fill="FFFFFF"/>
-        </w:rPr>
-        <w:t>Press the button labeled “Login”</w:t>
-      </w:r>
-    </w:p>
-    <w:p>
-      <w:pPr>
-        <w:pStyle w:val="ListParagraph"/>
-        <w:numPr>
-          <w:ilvl w:val="0"/>
-          <w:numId w:val="9"/>
-        </w:numPr>
-        <w:rPr>
-          <w:rFonts w:ascii="Arial" w:hAnsi="Arial" w:cs="Arial"/>
-          <w:sz w:val="24"/>
-          <w:szCs w:val="24"/>
-        </w:rPr>
-      </w:pPr>
-      <w:r>
-        <w:rPr>
-          <w:rFonts w:ascii="Arial" w:hAnsi="Arial" w:cs="Arial"/>
-          <w:sz w:val="24"/>
-          <w:szCs w:val="24"/>
-          <w:shd w:val="clear" w:color="auto" w:fill="FFFFFF"/>
-        </w:rPr>
-        <w:t>A window should appear saying “Login Success”</w:t>
-      </w:r>
-    </w:p>
-    <w:p>
-      <w:pPr>
-        <w:pStyle w:val="ListParagraph"/>
-        <w:numPr>
-          <w:ilvl w:val="0"/>
-          <w:numId w:val="9"/>
-        </w:numPr>
-        <w:rPr>
-          <w:rFonts w:ascii="Arial" w:hAnsi="Arial" w:cs="Arial"/>
-          <w:sz w:val="24"/>
-          <w:szCs w:val="24"/>
-        </w:rPr>
-      </w:pPr>
-      <w:r>
-        <w:rPr>
-          <w:rFonts w:ascii="Arial" w:hAnsi="Arial" w:cs="Arial"/>
-          <w:sz w:val="24"/>
-          <w:szCs w:val="24"/>
-        </w:rPr>
-        <w:t>Press the OK button that appears on that window</w:t>
-      </w:r>
-    </w:p>
-    <w:p>
-      <w:pPr>
-        <w:pStyle w:val="ListParagraph"/>
-        <w:numPr>
-          <w:ilvl w:val="0"/>
-          <w:numId w:val="9"/>
-        </w:numPr>
-        <w:rPr>
-          <w:rFonts w:ascii="Arial" w:hAnsi="Arial" w:cs="Arial"/>
-          <w:sz w:val="24"/>
-          <w:szCs w:val="24"/>
-        </w:rPr>
-      </w:pPr>
-      <w:r>
-        <w:rPr>
-          <w:rFonts w:ascii="Arial" w:hAnsi="Arial" w:cs="Arial"/>
-          <w:sz w:val="24"/>
-          <w:szCs w:val="24"/>
-        </w:rPr>
-        <w:t xml:space="preserve">Start </w:t>
-      </w:r>
-      <w:proofErr w:type="spellStart"/>
-      <w:r>
-        <w:rPr>
-          <w:rFonts w:ascii="Arial" w:hAnsi="Arial" w:cs="Arial"/>
-          <w:sz w:val="24"/>
-          <w:szCs w:val="24"/>
-        </w:rPr>
-        <w:t>VirtuCardHost</w:t>
-      </w:r>
-      <w:proofErr w:type="spellEnd"/>
-      <w:r>
-        <w:rPr>
-          <w:rFonts w:ascii="Arial" w:hAnsi="Arial" w:cs="Arial"/>
-          <w:sz w:val="24"/>
-          <w:szCs w:val="24"/>
-        </w:rPr>
-        <w:t xml:space="preserve"> application</w:t>
-      </w:r>
-    </w:p>
-    <w:p>
-      <w:pPr>
-        <w:pStyle w:val="ListParagraph"/>
-        <w:numPr>
-          <w:ilvl w:val="0"/>
-          <w:numId w:val="9"/>
-        </w:numPr>
-        <w:rPr>
-          <w:rFonts w:ascii="Arial" w:hAnsi="Arial" w:cs="Arial"/>
-          <w:sz w:val="24"/>
-          <w:szCs w:val="24"/>
-        </w:rPr>
-      </w:pPr>
-      <w:r>
-        <w:rPr>
-          <w:rFonts w:ascii="Arial" w:hAnsi="Arial" w:cs="Arial"/>
-          <w:sz w:val="24"/>
-          <w:szCs w:val="24"/>
-        </w:rPr>
-        <w:t xml:space="preserve">Enter </w:t>
-      </w:r>
-      <w:r>
-        <w:rPr>
-          <w:rFonts w:ascii="Arial" w:hAnsi="Arial" w:cs="Arial"/>
-          <w:sz w:val="24"/>
-          <w:szCs w:val="24"/>
-          <w:shd w:val="clear" w:color="auto" w:fill="FFFFFF"/>
-        </w:rPr>
-        <w:t>“</w:t>
-      </w:r>
-      <w:r>
-        <w:rPr>
-          <w:rFonts w:ascii="Arial" w:hAnsi="Arial" w:cs="Arial"/>
-          <w:sz w:val="24"/>
-          <w:szCs w:val="24"/>
-          <w:shd w:val="clear" w:color="auto" w:fill="FFFFFF"/>
-        </w:rPr>
-        <w:t>2@2.com</w:t>
-      </w:r>
-      <w:r>
-        <w:rPr>
-          <w:rFonts w:ascii="Arial" w:hAnsi="Arial" w:cs="Arial"/>
-          <w:sz w:val="24"/>
-          <w:szCs w:val="24"/>
-          <w:shd w:val="clear" w:color="auto" w:fill="FFFFFF"/>
-        </w:rPr>
-        <w:t>” into the text input labeled “Enter email…”</w:t>
-      </w:r>
-    </w:p>
-    <w:p>
-      <w:pPr>
-        <w:pStyle w:val="ListParagraph"/>
-        <w:numPr>
-          <w:ilvl w:val="0"/>
-          <w:numId w:val="9"/>
-        </w:numPr>
-        <w:rPr>
-          <w:rFonts w:ascii="Arial" w:hAnsi="Arial" w:cs="Arial"/>
-          <w:sz w:val="24"/>
-          <w:szCs w:val="24"/>
-        </w:rPr>
-      </w:pPr>
-      <w:r>
-        <w:rPr>
-          <w:rFonts w:ascii="Arial" w:hAnsi="Arial" w:cs="Arial"/>
-          <w:sz w:val="24"/>
-          <w:szCs w:val="24"/>
-          <w:shd w:val="clear" w:color="auto" w:fill="FFFFFF"/>
-        </w:rPr>
-        <w:t>Enter “Testing1</w:t>
-      </w:r>
-      <w:r>
-        <w:rPr>
-          <w:rFonts w:ascii="Arial" w:hAnsi="Arial" w:cs="Arial"/>
-          <w:sz w:val="24"/>
-          <w:szCs w:val="24"/>
-          <w:shd w:val="clear" w:color="auto" w:fill="FFFFFF"/>
-        </w:rPr>
-        <w:t>2345</w:t>
-      </w:r>
-      <w:r>
-        <w:rPr>
-          <w:rFonts w:ascii="Arial" w:hAnsi="Arial" w:cs="Arial"/>
-          <w:sz w:val="24"/>
-          <w:szCs w:val="24"/>
-          <w:shd w:val="clear" w:color="auto" w:fill="FFFFFF"/>
-        </w:rPr>
-        <w:t>” into the text input labeled “Enter password…”</w:t>
-      </w:r>
-    </w:p>
-    <w:p>
-      <w:pPr>
-        <w:pStyle w:val="ListParagraph"/>
-        <w:numPr>
-          <w:ilvl w:val="0"/>
-          <w:numId w:val="9"/>
-        </w:numPr>
-        <w:rPr>
-          <w:rFonts w:ascii="Arial" w:hAnsi="Arial" w:cs="Arial"/>
-          <w:sz w:val="24"/>
-          <w:szCs w:val="24"/>
-        </w:rPr>
-      </w:pPr>
-      <w:r>
-        <w:rPr>
-          <w:rFonts w:ascii="Arial" w:hAnsi="Arial" w:cs="Arial"/>
-          <w:sz w:val="24"/>
-          <w:szCs w:val="24"/>
-          <w:shd w:val="clear" w:color="auto" w:fill="FFFFFF"/>
-        </w:rPr>
-        <w:t>Press the button labeled “Login”</w:t>
-      </w:r>
-    </w:p>
-    <w:p>
-      <w:pPr>
-        <w:pStyle w:val="ListParagraph"/>
-        <w:numPr>
-          <w:ilvl w:val="0"/>
-          <w:numId w:val="9"/>
-        </w:numPr>
-        <w:rPr>
-          <w:rFonts w:ascii="Arial" w:hAnsi="Arial" w:cs="Arial"/>
-          <w:sz w:val="24"/>
-          <w:szCs w:val="24"/>
-        </w:rPr>
-      </w:pPr>
-      <w:r>
-        <w:rPr>
-          <w:rFonts w:ascii="Arial" w:hAnsi="Arial" w:cs="Arial"/>
-          <w:sz w:val="24"/>
-          <w:szCs w:val="24"/>
-          <w:shd w:val="clear" w:color="auto" w:fill="FFFFFF"/>
-        </w:rPr>
-        <w:t>A window should appear saying “Login Success”</w:t>
-      </w:r>
-    </w:p>
-    <w:p>
-      <w:pPr>
-        <w:pStyle w:val="ListParagraph"/>
-        <w:numPr>
-          <w:ilvl w:val="0"/>
-          <w:numId w:val="9"/>
-        </w:numPr>
-        <w:rPr>
-          <w:rFonts w:ascii="Arial" w:hAnsi="Arial" w:cs="Arial"/>
-          <w:sz w:val="24"/>
-          <w:szCs w:val="24"/>
-        </w:rPr>
-      </w:pPr>
-      <w:r>
-        <w:rPr>
-          <w:rFonts w:ascii="Arial" w:hAnsi="Arial" w:cs="Arial"/>
-          <w:sz w:val="24"/>
-          <w:szCs w:val="24"/>
-        </w:rPr>
-        <w:t>Press the OK button that appears on that window</w:t>
-      </w:r>
-    </w:p>
-    <w:p>
-      <w:pPr>
-        <w:pStyle w:val="ListParagraph"/>
-        <w:numPr>
-          <w:ilvl w:val="0"/>
-          <w:numId w:val="9"/>
-        </w:numPr>
-        <w:rPr>
-          <w:rFonts w:ascii="Arial" w:hAnsi="Arial" w:cs="Arial"/>
-          <w:sz w:val="24"/>
-          <w:szCs w:val="24"/>
-        </w:rPr>
-      </w:pPr>
-      <w:r>
-        <w:rPr>
-          <w:rFonts w:ascii="Arial" w:hAnsi="Arial" w:cs="Arial"/>
-          <w:sz w:val="24"/>
-          <w:szCs w:val="24"/>
-        </w:rPr>
-        <w:t>The checkbox “Allow Host to Join” should be checked on the host</w:t>
-      </w:r>
-    </w:p>
-    <w:p>
-      <w:pPr>
-        <w:pStyle w:val="ListParagraph"/>
-        <w:numPr>
-          <w:ilvl w:val="0"/>
-          <w:numId w:val="9"/>
-        </w:numPr>
-        <w:rPr>
-          <w:rFonts w:ascii="Arial" w:hAnsi="Arial" w:cs="Arial"/>
-          <w:sz w:val="24"/>
-          <w:szCs w:val="24"/>
-        </w:rPr>
-      </w:pPr>
-      <w:r>
-        <w:rPr>
-          <w:rFonts w:ascii="Arial" w:hAnsi="Arial" w:cs="Arial"/>
-          <w:sz w:val="24"/>
-          <w:szCs w:val="24"/>
-        </w:rPr>
-        <w:t>Click the dropdown menu to view options</w:t>
-      </w:r>
-    </w:p>
-    <w:p>
-      <w:pPr>
-        <w:pStyle w:val="ListParagraph"/>
-        <w:numPr>
-          <w:ilvl w:val="0"/>
-          <w:numId w:val="9"/>
-        </w:numPr>
-        <w:rPr>
-          <w:rFonts w:ascii="Arial" w:hAnsi="Arial" w:cs="Arial"/>
-          <w:sz w:val="24"/>
-          <w:szCs w:val="24"/>
-        </w:rPr>
-      </w:pPr>
-      <w:r>
-        <w:rPr>
-          <w:rFonts w:ascii="Arial" w:hAnsi="Arial" w:cs="Arial"/>
-          <w:sz w:val="24"/>
-          <w:szCs w:val="24"/>
-        </w:rPr>
-        <w:t xml:space="preserve">Select the </w:t>
-      </w:r>
-      <w:proofErr w:type="spellStart"/>
-      <w:r>
-        <w:rPr>
-          <w:rFonts w:ascii="Arial" w:hAnsi="Arial" w:cs="Arial"/>
-          <w:sz w:val="24"/>
-          <w:szCs w:val="24"/>
-        </w:rPr>
-        <w:t>Freeplay</w:t>
-      </w:r>
-      <w:proofErr w:type="spellEnd"/>
-      <w:r>
-        <w:rPr>
-          <w:rFonts w:ascii="Arial" w:hAnsi="Arial" w:cs="Arial"/>
-          <w:sz w:val="24"/>
-          <w:szCs w:val="24"/>
-        </w:rPr>
-        <w:t xml:space="preserve"> game mode</w:t>
-      </w:r>
-    </w:p>
-    <w:p>
-      <w:pPr>
-        <w:pStyle w:val="ListParagraph"/>
-        <w:numPr>
-          <w:ilvl w:val="0"/>
-          <w:numId w:val="9"/>
-        </w:numPr>
-        <w:rPr>
-          <w:rFonts w:ascii="Arial" w:hAnsi="Arial" w:cs="Arial"/>
-          <w:sz w:val="24"/>
-          <w:szCs w:val="24"/>
-        </w:rPr>
-      </w:pPr>
-      <w:r>
-        <w:rPr>
-          <w:rFonts w:ascii="Arial" w:hAnsi="Arial" w:cs="Arial"/>
-          <w:sz w:val="24"/>
-          <w:szCs w:val="24"/>
-        </w:rPr>
-        <w:t>Press the Create Game button</w:t>
-      </w:r>
-    </w:p>
-    <w:p>
-      <w:pPr>
-        <w:pStyle w:val="ListParagraph"/>
-        <w:numPr>
-          <w:ilvl w:val="0"/>
-          <w:numId w:val="9"/>
-        </w:numPr>
-        <w:rPr>
-          <w:rFonts w:ascii="Arial" w:hAnsi="Arial" w:cs="Arial"/>
-          <w:sz w:val="24"/>
-          <w:szCs w:val="24"/>
-        </w:rPr>
-      </w:pPr>
-      <w:r>
-        <w:rPr>
-          <w:rFonts w:ascii="Arial" w:hAnsi="Arial" w:cs="Arial"/>
-          <w:sz w:val="24"/>
-          <w:szCs w:val="24"/>
-        </w:rPr>
-        <w:t xml:space="preserve">In the </w:t>
-      </w:r>
-      <w:proofErr w:type="spellStart"/>
-      <w:r>
-        <w:rPr>
-          <w:rFonts w:ascii="Arial" w:hAnsi="Arial" w:cs="Arial"/>
-          <w:sz w:val="24"/>
-          <w:szCs w:val="24"/>
-        </w:rPr>
-        <w:t>VirtuCardClient</w:t>
-      </w:r>
-      <w:proofErr w:type="spellEnd"/>
-      <w:r>
-        <w:rPr>
-          <w:rFonts w:ascii="Arial" w:hAnsi="Arial" w:cs="Arial"/>
-          <w:sz w:val="24"/>
-          <w:szCs w:val="24"/>
-        </w:rPr>
-        <w:t xml:space="preserve"> application enter the 6-character room code found on the host’s screen into the field labeled “Enter Code…”</w:t>
-      </w:r>
-    </w:p>
-    <w:p>
-      <w:pPr>
-        <w:pStyle w:val="ListParagraph"/>
-        <w:numPr>
-          <w:ilvl w:val="0"/>
-          <w:numId w:val="9"/>
-        </w:numPr>
-        <w:rPr>
-          <w:rFonts w:ascii="Arial" w:hAnsi="Arial" w:cs="Arial"/>
-          <w:sz w:val="24"/>
-          <w:szCs w:val="24"/>
-        </w:rPr>
-      </w:pPr>
-      <w:r>
-        <w:rPr>
-          <w:rFonts w:ascii="Arial" w:hAnsi="Arial" w:cs="Arial"/>
-          <w:sz w:val="24"/>
-          <w:szCs w:val="24"/>
-        </w:rPr>
-        <w:t>Press the Join Game button on the client</w:t>
-      </w:r>
-    </w:p>
-    <w:p>
-      <w:pPr>
-        <w:pStyle w:val="ListParagraph"/>
-        <w:numPr>
-          <w:ilvl w:val="0"/>
-          <w:numId w:val="9"/>
-        </w:numPr>
-        <w:rPr>
-          <w:rFonts w:ascii="Arial" w:hAnsi="Arial" w:cs="Arial"/>
-          <w:sz w:val="24"/>
-          <w:szCs w:val="24"/>
-        </w:rPr>
-      </w:pPr>
-      <w:r>
-        <w:rPr>
-          <w:rFonts w:ascii="Arial" w:hAnsi="Arial" w:cs="Arial"/>
-          <w:sz w:val="24"/>
-          <w:szCs w:val="24"/>
-        </w:rPr>
-        <w:t>The client should be taken to a waiting screen and the username “Testing0001” should appear on the host.</w:t>
-      </w:r>
-    </w:p>
-    <w:p>
-      <w:pPr>
-        <w:pStyle w:val="ListParagraph"/>
-        <w:numPr>
-          <w:ilvl w:val="0"/>
-          <w:numId w:val="9"/>
-        </w:numPr>
-        <w:rPr>
-          <w:rFonts w:ascii="Arial" w:hAnsi="Arial" w:cs="Arial"/>
-          <w:sz w:val="24"/>
-          <w:szCs w:val="24"/>
-        </w:rPr>
-      </w:pPr>
-      <w:r>
-        <w:rPr>
-          <w:rFonts w:ascii="Arial" w:hAnsi="Arial" w:cs="Arial"/>
-          <w:sz w:val="24"/>
-          <w:szCs w:val="24"/>
-        </w:rPr>
-        <w:t>Press the Start Game button on the host.</w:t>
-      </w:r>
-    </w:p>
-    <w:p>
-      <w:pPr>
-        <w:pStyle w:val="ListParagraph"/>
-        <w:numPr>
-          <w:ilvl w:val="0"/>
-          <w:numId w:val="9"/>
-        </w:numPr>
-        <w:rPr>
-          <w:rFonts w:ascii="Arial" w:hAnsi="Arial" w:cs="Arial"/>
-          <w:sz w:val="24"/>
-          <w:szCs w:val="24"/>
-        </w:rPr>
-      </w:pPr>
-      <w:r>
-        <w:rPr>
-          <w:rFonts w:ascii="Arial" w:hAnsi="Arial" w:cs="Arial"/>
-          <w:sz w:val="24"/>
-          <w:szCs w:val="24"/>
-        </w:rPr>
-        <w:t xml:space="preserve">On the host screen </w:t>
-      </w:r>
-      <w:r>
-        <w:rPr>
-          <w:rFonts w:ascii="Arial" w:hAnsi="Arial" w:cs="Arial"/>
-          <w:sz w:val="24"/>
-          <w:szCs w:val="24"/>
-        </w:rPr>
-        <w:t>click the end game button</w:t>
-      </w:r>
-    </w:p>
-    <w:p>
-      <w:pPr>
-        <w:pStyle w:val="ListParagraph"/>
-        <w:numPr>
-          <w:ilvl w:val="0"/>
-          <w:numId w:val="9"/>
-        </w:numPr>
-        <w:rPr>
-          <w:rFonts w:ascii="Arial" w:hAnsi="Arial" w:cs="Arial"/>
-          <w:sz w:val="24"/>
-          <w:szCs w:val="24"/>
-        </w:rPr>
-      </w:pPr>
-      <w:r>
-        <w:rPr>
-          <w:rFonts w:ascii="Arial" w:hAnsi="Arial" w:cs="Arial"/>
-          <w:sz w:val="24"/>
-          <w:szCs w:val="24"/>
-        </w:rPr>
-        <w:t>Click the exit game button</w:t>
-      </w:r>
-    </w:p>
-    <w:p>
-      <w:pPr>
-        <w:rPr>
-          <w:rFonts w:ascii="Arial" w:hAnsi="Arial" w:cs="Arial"/>
-          <w:sz w:val="24"/>
-          <w:szCs w:val="24"/>
-        </w:rPr>
-      </w:pPr>
-      <w:r>
-        <w:rPr>
-          <w:rFonts w:ascii="Arial" w:hAnsi="Arial" w:cs="Arial"/>
+        <w:t xml:space="preserve">Test </w:t>
+      </w:r>
+      <w:r>
+        <w:rPr>
           <w:b/>
           <w:bCs/>
-          <w:sz w:val="24"/>
-          <w:szCs w:val="24"/>
-        </w:rPr>
-        <w:t xml:space="preserve">Expected Result: </w:t>
-      </w:r>
-      <w:r>
-        <w:rPr>
-          <w:rFonts w:ascii="Arial" w:hAnsi="Arial" w:cs="Arial"/>
-          <w:sz w:val="24"/>
-          <w:szCs w:val="24"/>
-        </w:rPr>
-        <w:t>The host screen and the client screen should display a game over screen</w:t>
-      </w:r>
-    </w:p>
-    <w:p>
-      <w:pPr>
-        <w:pStyle w:val="ListParagraph"/>
-        <w:numPr>
-          <w:ilvl w:val="0"/>
-          <w:numId w:val="8"/>
-        </w:numPr>
-        <w:rPr>
-          <w:rFonts w:ascii="Arial" w:hAnsi="Arial" w:cs="Arial"/>
-          <w:sz w:val="24"/>
-          <w:szCs w:val="24"/>
-        </w:rPr>
-      </w:pPr>
-      <w:r>
-        <w:rPr>
-          <w:rFonts w:ascii="Arial" w:hAnsi="Arial" w:cs="Arial"/>
-          <w:sz w:val="24"/>
-          <w:szCs w:val="24"/>
-        </w:rPr>
-        <w:t>On the host click the exit game button</w:t>
-      </w:r>
-    </w:p>
-    <w:p>
-      <w:pPr>
-        <w:pStyle w:val="ListParagraph"/>
-        <w:numPr>
-          <w:ilvl w:val="0"/>
-          <w:numId w:val="8"/>
-        </w:numPr>
-        <w:rPr>
-          <w:rFonts w:ascii="Arial" w:hAnsi="Arial" w:cs="Arial"/>
-          <w:sz w:val="24"/>
-          <w:szCs w:val="24"/>
-        </w:rPr>
-      </w:pPr>
-      <w:r>
-        <w:rPr>
-          <w:rFonts w:ascii="Arial" w:hAnsi="Arial" w:cs="Arial"/>
-          <w:sz w:val="24"/>
-          <w:szCs w:val="24"/>
-        </w:rPr>
-        <w:t>On the client click the exit game button</w:t>
+          <w:sz w:val="28"/>
+          <w:szCs w:val="28"/>
+        </w:rPr>
+        <w:t>3</w:t>
+      </w:r>
+    </w:p>
+    <w:p>
+      <w:pPr>
+        <w:pStyle w:val="ListParagraph"/>
+        <w:numPr>
+          <w:ilvl w:val="0"/>
+          <w:numId w:val="5"/>
+        </w:numPr>
+        <w:rPr>
+          <w:rFonts w:ascii="Arial" w:hAnsi="Arial" w:cs="Arial"/>
+          <w:sz w:val="24"/>
+          <w:szCs w:val="24"/>
+        </w:rPr>
+      </w:pPr>
+      <w:r>
+        <w:rPr>
+          <w:rFonts w:ascii="Arial" w:hAnsi="Arial" w:cs="Arial"/>
+          <w:sz w:val="24"/>
+          <w:szCs w:val="24"/>
+        </w:rPr>
+        <w:t xml:space="preserve">Start </w:t>
+      </w:r>
+      <w:proofErr w:type="spellStart"/>
+      <w:r>
+        <w:rPr>
+          <w:rFonts w:ascii="Arial" w:hAnsi="Arial" w:cs="Arial"/>
+          <w:sz w:val="24"/>
+          <w:szCs w:val="24"/>
+        </w:rPr>
+        <w:t>VirtuCard</w:t>
+      </w:r>
+      <w:r>
+        <w:rPr>
+          <w:rFonts w:ascii="Arial" w:hAnsi="Arial" w:cs="Arial"/>
+          <w:sz w:val="24"/>
+          <w:szCs w:val="24"/>
+        </w:rPr>
+        <w:t>Client</w:t>
+      </w:r>
+      <w:proofErr w:type="spellEnd"/>
+      <w:r>
+        <w:rPr>
+          <w:rFonts w:ascii="Arial" w:hAnsi="Arial" w:cs="Arial"/>
+          <w:sz w:val="24"/>
+          <w:szCs w:val="24"/>
+        </w:rPr>
+        <w:t xml:space="preserve"> application</w:t>
+      </w:r>
+    </w:p>
+    <w:p>
+      <w:pPr>
+        <w:pStyle w:val="ListParagraph"/>
+        <w:numPr>
+          <w:ilvl w:val="0"/>
+          <w:numId w:val="5"/>
+        </w:numPr>
+        <w:rPr>
+          <w:rFonts w:ascii="Arial" w:hAnsi="Arial" w:cs="Arial"/>
+          <w:sz w:val="24"/>
+          <w:szCs w:val="24"/>
+        </w:rPr>
+      </w:pPr>
+      <w:r>
+        <w:rPr>
+          <w:rFonts w:ascii="Arial" w:hAnsi="Arial" w:cs="Arial"/>
+          <w:sz w:val="24"/>
+          <w:szCs w:val="24"/>
+        </w:rPr>
+        <w:t>Click the button labeled “Sign In”</w:t>
+      </w:r>
+    </w:p>
+    <w:p>
+      <w:pPr>
+        <w:pStyle w:val="ListParagraph"/>
+        <w:numPr>
+          <w:ilvl w:val="0"/>
+          <w:numId w:val="5"/>
+        </w:numPr>
+        <w:rPr>
+          <w:rFonts w:ascii="Arial" w:hAnsi="Arial" w:cs="Arial"/>
+          <w:sz w:val="24"/>
+          <w:szCs w:val="24"/>
+        </w:rPr>
+      </w:pPr>
+      <w:r>
+        <w:rPr>
+          <w:rFonts w:ascii="Arial" w:hAnsi="Arial" w:cs="Arial"/>
+          <w:sz w:val="24"/>
+          <w:szCs w:val="24"/>
+        </w:rPr>
+        <w:t xml:space="preserve">Enter </w:t>
+      </w:r>
+      <w:r>
+        <w:rPr>
+          <w:rFonts w:ascii="Arial" w:hAnsi="Arial" w:cs="Arial"/>
+          <w:sz w:val="24"/>
+          <w:szCs w:val="24"/>
+          <w:shd w:val="clear" w:color="auto" w:fill="FFFFFF"/>
+        </w:rPr>
+        <w:t>“virtucards01@gmail.com” into the text input labeled “Enter email…”</w:t>
+      </w:r>
+    </w:p>
+    <w:p>
+      <w:pPr>
+        <w:pStyle w:val="ListParagraph"/>
+        <w:numPr>
+          <w:ilvl w:val="0"/>
+          <w:numId w:val="5"/>
+        </w:numPr>
+        <w:rPr>
+          <w:rFonts w:ascii="Arial" w:hAnsi="Arial" w:cs="Arial"/>
+          <w:sz w:val="24"/>
+          <w:szCs w:val="24"/>
+        </w:rPr>
+      </w:pPr>
+      <w:r>
+        <w:rPr>
+          <w:rFonts w:ascii="Arial" w:hAnsi="Arial" w:cs="Arial"/>
+          <w:sz w:val="24"/>
+          <w:szCs w:val="24"/>
+          <w:shd w:val="clear" w:color="auto" w:fill="FFFFFF"/>
+        </w:rPr>
+        <w:t>Enter “Testing1” into the text input labeled “Enter password…”</w:t>
+      </w:r>
+    </w:p>
+    <w:p>
+      <w:pPr>
+        <w:pStyle w:val="ListParagraph"/>
+        <w:numPr>
+          <w:ilvl w:val="0"/>
+          <w:numId w:val="5"/>
+        </w:numPr>
+        <w:rPr>
+          <w:rFonts w:ascii="Arial" w:hAnsi="Arial" w:cs="Arial"/>
+          <w:sz w:val="24"/>
+          <w:szCs w:val="24"/>
+        </w:rPr>
+      </w:pPr>
+      <w:r>
+        <w:rPr>
+          <w:rFonts w:ascii="Arial" w:hAnsi="Arial" w:cs="Arial"/>
+          <w:sz w:val="24"/>
+          <w:szCs w:val="24"/>
+          <w:shd w:val="clear" w:color="auto" w:fill="FFFFFF"/>
+        </w:rPr>
+        <w:t>Press the button labeled “Login”</w:t>
+      </w:r>
+    </w:p>
+    <w:p>
+      <w:pPr>
+        <w:pStyle w:val="ListParagraph"/>
+        <w:numPr>
+          <w:ilvl w:val="0"/>
+          <w:numId w:val="5"/>
+        </w:numPr>
+        <w:rPr>
+          <w:rFonts w:ascii="Arial" w:hAnsi="Arial" w:cs="Arial"/>
+          <w:sz w:val="24"/>
+          <w:szCs w:val="24"/>
+        </w:rPr>
+      </w:pPr>
+      <w:r>
+        <w:rPr>
+          <w:rFonts w:ascii="Arial" w:hAnsi="Arial" w:cs="Arial"/>
+          <w:sz w:val="24"/>
+          <w:szCs w:val="24"/>
+          <w:shd w:val="clear" w:color="auto" w:fill="FFFFFF"/>
+        </w:rPr>
+        <w:t>A window should appear saying “Login Success”</w:t>
+      </w:r>
+    </w:p>
+    <w:p>
+      <w:pPr>
+        <w:pStyle w:val="ListParagraph"/>
+        <w:numPr>
+          <w:ilvl w:val="0"/>
+          <w:numId w:val="5"/>
+        </w:numPr>
+        <w:rPr>
+          <w:rFonts w:ascii="Arial" w:hAnsi="Arial" w:cs="Arial"/>
+          <w:sz w:val="24"/>
+          <w:szCs w:val="24"/>
+        </w:rPr>
+      </w:pPr>
+      <w:r>
+        <w:rPr>
+          <w:rFonts w:ascii="Arial" w:hAnsi="Arial" w:cs="Arial"/>
+          <w:sz w:val="24"/>
+          <w:szCs w:val="24"/>
+        </w:rPr>
+        <w:t>Press the OK button that appears on that window</w:t>
+      </w:r>
+    </w:p>
+    <w:p>
+      <w:pPr>
+        <w:pStyle w:val="ListParagraph"/>
+        <w:numPr>
+          <w:ilvl w:val="0"/>
+          <w:numId w:val="5"/>
+        </w:numPr>
+        <w:rPr>
+          <w:rFonts w:ascii="Arial" w:hAnsi="Arial" w:cs="Arial"/>
+          <w:sz w:val="24"/>
+          <w:szCs w:val="24"/>
+        </w:rPr>
+      </w:pPr>
+      <w:r>
+        <w:rPr>
+          <w:rFonts w:ascii="Arial" w:hAnsi="Arial" w:cs="Arial"/>
+          <w:sz w:val="24"/>
+          <w:szCs w:val="24"/>
+        </w:rPr>
+        <w:t xml:space="preserve">Start </w:t>
+      </w:r>
+      <w:proofErr w:type="spellStart"/>
+      <w:r>
+        <w:rPr>
+          <w:rFonts w:ascii="Arial" w:hAnsi="Arial" w:cs="Arial"/>
+          <w:sz w:val="24"/>
+          <w:szCs w:val="24"/>
+        </w:rPr>
+        <w:t>VirtuCardHost</w:t>
+      </w:r>
+      <w:proofErr w:type="spellEnd"/>
+      <w:r>
+        <w:rPr>
+          <w:rFonts w:ascii="Arial" w:hAnsi="Arial" w:cs="Arial"/>
+          <w:sz w:val="24"/>
+          <w:szCs w:val="24"/>
+        </w:rPr>
+        <w:t xml:space="preserve"> application</w:t>
+      </w:r>
+    </w:p>
+    <w:p>
+      <w:pPr>
+        <w:pStyle w:val="ListParagraph"/>
+        <w:numPr>
+          <w:ilvl w:val="0"/>
+          <w:numId w:val="5"/>
+        </w:numPr>
+        <w:rPr>
+          <w:rFonts w:ascii="Arial" w:hAnsi="Arial" w:cs="Arial"/>
+          <w:sz w:val="24"/>
+          <w:szCs w:val="24"/>
+        </w:rPr>
+      </w:pPr>
+      <w:r>
+        <w:rPr>
+          <w:rFonts w:ascii="Arial" w:hAnsi="Arial" w:cs="Arial"/>
+          <w:sz w:val="24"/>
+          <w:szCs w:val="24"/>
+        </w:rPr>
+        <w:t xml:space="preserve">Repeat steps 2-7 but on the </w:t>
+      </w:r>
+      <w:proofErr w:type="spellStart"/>
+      <w:r>
+        <w:rPr>
+          <w:rFonts w:ascii="Arial" w:hAnsi="Arial" w:cs="Arial"/>
+          <w:sz w:val="24"/>
+          <w:szCs w:val="24"/>
+        </w:rPr>
+        <w:t>VirtuCardHost</w:t>
+      </w:r>
+      <w:proofErr w:type="spellEnd"/>
+      <w:r>
+        <w:rPr>
+          <w:rFonts w:ascii="Arial" w:hAnsi="Arial" w:cs="Arial"/>
+          <w:sz w:val="24"/>
+          <w:szCs w:val="24"/>
+        </w:rPr>
+        <w:t xml:space="preserve"> application</w:t>
+      </w:r>
+    </w:p>
+    <w:p>
+      <w:pPr>
+        <w:pStyle w:val="ListParagraph"/>
+        <w:numPr>
+          <w:ilvl w:val="0"/>
+          <w:numId w:val="5"/>
+        </w:numPr>
+        <w:rPr>
+          <w:rFonts w:ascii="Arial" w:hAnsi="Arial" w:cs="Arial"/>
+          <w:sz w:val="24"/>
+          <w:szCs w:val="24"/>
+        </w:rPr>
+      </w:pPr>
+      <w:r>
+        <w:rPr>
+          <w:rFonts w:ascii="Arial" w:hAnsi="Arial" w:cs="Arial"/>
+          <w:sz w:val="24"/>
+          <w:szCs w:val="24"/>
+        </w:rPr>
+        <w:t>The checkbox “Allow Host to Join” should be checked on the host</w:t>
+      </w:r>
+    </w:p>
+    <w:p>
+      <w:pPr>
+        <w:pStyle w:val="ListParagraph"/>
+        <w:numPr>
+          <w:ilvl w:val="0"/>
+          <w:numId w:val="5"/>
+        </w:numPr>
+        <w:rPr>
+          <w:rFonts w:ascii="Arial" w:hAnsi="Arial" w:cs="Arial"/>
+          <w:sz w:val="24"/>
+          <w:szCs w:val="24"/>
+        </w:rPr>
+      </w:pPr>
+      <w:r>
+        <w:rPr>
+          <w:rFonts w:ascii="Arial" w:hAnsi="Arial" w:cs="Arial"/>
+          <w:sz w:val="24"/>
+          <w:szCs w:val="24"/>
+        </w:rPr>
+        <w:t>Click the dropdown menu to view options</w:t>
+      </w:r>
+    </w:p>
+    <w:p>
+      <w:pPr>
+        <w:pStyle w:val="ListParagraph"/>
+        <w:numPr>
+          <w:ilvl w:val="0"/>
+          <w:numId w:val="5"/>
+        </w:numPr>
+        <w:rPr>
+          <w:rFonts w:ascii="Arial" w:hAnsi="Arial" w:cs="Arial"/>
+          <w:sz w:val="24"/>
+          <w:szCs w:val="24"/>
+        </w:rPr>
+      </w:pPr>
+      <w:r>
+        <w:rPr>
+          <w:rFonts w:ascii="Arial" w:hAnsi="Arial" w:cs="Arial"/>
+          <w:sz w:val="24"/>
+          <w:szCs w:val="24"/>
+        </w:rPr>
+        <w:t xml:space="preserve">Select the </w:t>
+      </w:r>
+      <w:proofErr w:type="spellStart"/>
+      <w:r>
+        <w:rPr>
+          <w:rFonts w:ascii="Arial" w:hAnsi="Arial" w:cs="Arial"/>
+          <w:sz w:val="24"/>
+          <w:szCs w:val="24"/>
+        </w:rPr>
+        <w:t>Freeplay</w:t>
+      </w:r>
+      <w:proofErr w:type="spellEnd"/>
+      <w:r>
+        <w:rPr>
+          <w:rFonts w:ascii="Arial" w:hAnsi="Arial" w:cs="Arial"/>
+          <w:sz w:val="24"/>
+          <w:szCs w:val="24"/>
+        </w:rPr>
+        <w:t xml:space="preserve"> game mode</w:t>
+      </w:r>
+    </w:p>
+    <w:p>
+      <w:pPr>
+        <w:pStyle w:val="ListParagraph"/>
+        <w:numPr>
+          <w:ilvl w:val="0"/>
+          <w:numId w:val="5"/>
+        </w:numPr>
+        <w:rPr>
+          <w:rFonts w:ascii="Arial" w:hAnsi="Arial" w:cs="Arial"/>
+          <w:sz w:val="24"/>
+          <w:szCs w:val="24"/>
+        </w:rPr>
+      </w:pPr>
+      <w:r>
+        <w:rPr>
+          <w:rFonts w:ascii="Arial" w:hAnsi="Arial" w:cs="Arial"/>
+          <w:sz w:val="24"/>
+          <w:szCs w:val="24"/>
+        </w:rPr>
+        <w:t>Press the Create Game button</w:t>
+      </w:r>
+    </w:p>
+    <w:p>
+      <w:pPr>
+        <w:pStyle w:val="ListParagraph"/>
+        <w:numPr>
+          <w:ilvl w:val="0"/>
+          <w:numId w:val="5"/>
+        </w:numPr>
+        <w:rPr>
+          <w:rFonts w:ascii="Arial" w:hAnsi="Arial" w:cs="Arial"/>
+          <w:sz w:val="24"/>
+          <w:szCs w:val="24"/>
+        </w:rPr>
+      </w:pPr>
+      <w:r>
+        <w:rPr>
+          <w:rFonts w:ascii="Arial" w:hAnsi="Arial" w:cs="Arial"/>
+          <w:sz w:val="24"/>
+          <w:szCs w:val="24"/>
+        </w:rPr>
+        <w:t xml:space="preserve">In the </w:t>
+      </w:r>
+      <w:proofErr w:type="spellStart"/>
+      <w:r>
+        <w:rPr>
+          <w:rFonts w:ascii="Arial" w:hAnsi="Arial" w:cs="Arial"/>
+          <w:sz w:val="24"/>
+          <w:szCs w:val="24"/>
+        </w:rPr>
+        <w:t>VirtuCardClient</w:t>
+      </w:r>
+      <w:proofErr w:type="spellEnd"/>
+      <w:r>
+        <w:rPr>
+          <w:rFonts w:ascii="Arial" w:hAnsi="Arial" w:cs="Arial"/>
+          <w:sz w:val="24"/>
+          <w:szCs w:val="24"/>
+        </w:rPr>
+        <w:t xml:space="preserve"> application enter the 6-character room code found on the host’s screen into the field labeled “Enter Code…”</w:t>
+      </w:r>
+    </w:p>
+    <w:p>
+      <w:pPr>
+        <w:pStyle w:val="ListParagraph"/>
+        <w:numPr>
+          <w:ilvl w:val="0"/>
+          <w:numId w:val="5"/>
+        </w:numPr>
+        <w:rPr>
+          <w:rFonts w:ascii="Arial" w:hAnsi="Arial" w:cs="Arial"/>
+          <w:sz w:val="24"/>
+          <w:szCs w:val="24"/>
+        </w:rPr>
+      </w:pPr>
+      <w:r>
+        <w:rPr>
+          <w:rFonts w:ascii="Arial" w:hAnsi="Arial" w:cs="Arial"/>
+          <w:sz w:val="24"/>
+          <w:szCs w:val="24"/>
+        </w:rPr>
+        <w:t>Press the Join Game button on the client</w:t>
+      </w:r>
+    </w:p>
+    <w:p>
+      <w:pPr>
+        <w:pStyle w:val="ListParagraph"/>
+        <w:numPr>
+          <w:ilvl w:val="0"/>
+          <w:numId w:val="5"/>
+        </w:numPr>
+        <w:rPr>
+          <w:rFonts w:ascii="Arial" w:hAnsi="Arial" w:cs="Arial"/>
+          <w:sz w:val="24"/>
+          <w:szCs w:val="24"/>
+        </w:rPr>
+      </w:pPr>
+      <w:r>
+        <w:rPr>
+          <w:rFonts w:ascii="Arial" w:hAnsi="Arial" w:cs="Arial"/>
+          <w:sz w:val="24"/>
+          <w:szCs w:val="24"/>
+        </w:rPr>
+        <w:t>The client should be taken to a waiting screen and the username “Testing0001” should appear on the host.</w:t>
+      </w:r>
+    </w:p>
+    <w:p>
+      <w:pPr>
+        <w:pStyle w:val="ListParagraph"/>
+        <w:numPr>
+          <w:ilvl w:val="0"/>
+          <w:numId w:val="5"/>
+        </w:numPr>
+        <w:rPr>
+          <w:rFonts w:ascii="Arial" w:hAnsi="Arial" w:cs="Arial"/>
+          <w:sz w:val="24"/>
+          <w:szCs w:val="24"/>
+        </w:rPr>
+      </w:pPr>
+      <w:r>
+        <w:rPr>
+          <w:rFonts w:ascii="Arial" w:hAnsi="Arial" w:cs="Arial"/>
+          <w:sz w:val="24"/>
+          <w:szCs w:val="24"/>
+        </w:rPr>
+        <w:t>Press the Start Game button on the host.</w:t>
+      </w:r>
+    </w:p>
+    <w:p>
+      <w:pPr>
+        <w:pStyle w:val="ListParagraph"/>
+        <w:numPr>
+          <w:ilvl w:val="0"/>
+          <w:numId w:val="5"/>
+        </w:numPr>
+        <w:rPr>
+          <w:rFonts w:ascii="Arial" w:hAnsi="Arial" w:cs="Arial"/>
+          <w:sz w:val="24"/>
+          <w:szCs w:val="24"/>
+        </w:rPr>
+      </w:pPr>
+      <w:r>
+        <w:rPr>
+          <w:rFonts w:ascii="Arial" w:hAnsi="Arial" w:cs="Arial"/>
+          <w:sz w:val="24"/>
+          <w:szCs w:val="24"/>
+        </w:rPr>
+        <w:t>On the host screen host should click the end game button.</w:t>
+      </w:r>
+    </w:p>
+    <w:p>
+      <w:pPr>
+        <w:rPr>
+          <w:rFonts w:ascii="Arial" w:hAnsi="Arial" w:cs="Arial"/>
+          <w:sz w:val="24"/>
+          <w:szCs w:val="24"/>
+        </w:rPr>
+      </w:pPr>
+      <w:r>
+        <w:rPr>
+          <w:noProof/>
+        </w:rPr>
+        <w:drawing>
+          <wp:inline distT="0" distB="0" distL="0" distR="0" wp14:anchorId="2418C146" wp14:editId="352DBBE8">
+            <wp:extent cx="3104896" cy="2276475"/>
+            <wp:effectExtent l="0" t="0" r="635" b="0"/>
+            <wp:docPr id="11" name="Picture 11"/>
+            <wp:cNvGraphicFramePr>
+              <a:graphicFrameLocks xmlns:a="http://schemas.openxmlformats.org/drawingml/2006/main" noChangeAspect="1"/>
+            </wp:cNvGraphicFramePr>
+            <a:graphic xmlns:a="http://schemas.openxmlformats.org/drawingml/2006/main">
+              <a:graphicData uri="http://schemas.openxmlformats.org/drawingml/2006/picture">
+                <pic:pic xmlns:pic="http://schemas.openxmlformats.org/drawingml/2006/picture">
+                  <pic:nvPicPr>
+                    <pic:cNvPr id="1" name=""/>
+                    <pic:cNvPicPr/>
+                  </pic:nvPicPr>
+                  <pic:blipFill>
+                    <a:blip r:embed="rId10"/>
+                    <a:stretch>
+                      <a:fillRect/>
+                    </a:stretch>
+                  </pic:blipFill>
+                  <pic:spPr>
+                    <a:xfrm>
+                      <a:off x="0" y="0"/>
+                      <a:ext cx="3105984" cy="2277273"/>
+                    </a:xfrm>
+                    <a:prstGeom prst="rect">
+                      <a:avLst/>
+                    </a:prstGeom>
+                  </pic:spPr>
+                </pic:pic>
+              </a:graphicData>
+            </a:graphic>
+          </wp:inline>
+        </w:drawing>
+      </w:r>
+    </w:p>
+    <w:p>
+      <w:pPr>
+        <w:pStyle w:val="ListParagraph"/>
+        <w:numPr>
+          <w:ilvl w:val="0"/>
+          <w:numId w:val="10"/>
+        </w:numPr>
+        <w:rPr>
+          <w:rFonts w:ascii="Arial" w:hAnsi="Arial" w:cs="Arial"/>
+          <w:sz w:val="24"/>
+          <w:szCs w:val="24"/>
+        </w:rPr>
+      </w:pPr>
+      <w:r>
+        <w:rPr>
+          <w:rFonts w:ascii="Arial" w:hAnsi="Arial" w:cs="Arial"/>
+          <w:sz w:val="24"/>
+          <w:szCs w:val="24"/>
+        </w:rPr>
+        <w:t>When end game is clicked, this is the panel that should be displayed. It is meant to confirm whether the host wants to continue with this action</w:t>
+      </w:r>
+    </w:p>
+    <w:p>
+      <w:pPr>
+        <w:ind w:left="360"/>
+        <w:rPr>
+          <w:rFonts w:ascii="Arial" w:hAnsi="Arial" w:cs="Arial"/>
+          <w:sz w:val="24"/>
+          <w:szCs w:val="24"/>
+        </w:rPr>
+      </w:pPr>
+    </w:p>
+    <w:p>
+      <w:pPr>
+        <w:pStyle w:val="ListParagraph"/>
+        <w:numPr>
+          <w:ilvl w:val="0"/>
+          <w:numId w:val="5"/>
+        </w:numPr>
+        <w:rPr>
+          <w:rFonts w:ascii="Arial" w:hAnsi="Arial" w:cs="Arial"/>
+          <w:sz w:val="24"/>
+          <w:szCs w:val="24"/>
+        </w:rPr>
+      </w:pPr>
+      <w:r>
+        <w:rPr>
+          <w:rFonts w:ascii="Arial" w:hAnsi="Arial" w:cs="Arial"/>
+          <w:sz w:val="24"/>
+          <w:szCs w:val="24"/>
+        </w:rPr>
+        <w:t xml:space="preserve">Click the </w:t>
+      </w:r>
+      <w:r>
+        <w:rPr>
+          <w:rFonts w:ascii="Arial" w:hAnsi="Arial" w:cs="Arial"/>
+          <w:sz w:val="24"/>
+          <w:szCs w:val="24"/>
+        </w:rPr>
+        <w:t>exit game button</w:t>
       </w:r>
     </w:p>
     <w:p>
@@ -3137,6 +3225,7 @@
           <w:sz w:val="24"/>
           <w:szCs w:val="24"/>
         </w:rPr>
+        <w:lastRenderedPageBreak/>
         <w:t xml:space="preserve">Expected Result: </w:t>
       </w:r>
       <w:r>
@@ -3145,7 +3234,1526 @@
           <w:sz w:val="24"/>
           <w:szCs w:val="24"/>
         </w:rPr>
+        <w:t>The host screen and the client screen should display a game over screen</w:t>
+      </w:r>
+    </w:p>
+    <w:p>
+      <w:pPr>
+        <w:rPr>
+          <w:rFonts w:ascii="Arial" w:hAnsi="Arial" w:cs="Arial"/>
+          <w:sz w:val="24"/>
+          <w:szCs w:val="24"/>
+        </w:rPr>
+      </w:pPr>
+      <w:r>
+        <w:rPr>
+          <w:noProof/>
+        </w:rPr>
+        <w:drawing>
+          <wp:inline distT="0" distB="0" distL="0" distR="0" wp14:anchorId="0437C957" wp14:editId="5DBF19A4">
+            <wp:extent cx="4245153" cy="3133725"/>
+            <wp:effectExtent l="0" t="0" r="3175" b="0"/>
+            <wp:docPr id="12" name="Picture 12"/>
+            <wp:cNvGraphicFramePr>
+              <a:graphicFrameLocks xmlns:a="http://schemas.openxmlformats.org/drawingml/2006/main" noChangeAspect="1"/>
+            </wp:cNvGraphicFramePr>
+            <a:graphic xmlns:a="http://schemas.openxmlformats.org/drawingml/2006/main">
+              <a:graphicData uri="http://schemas.openxmlformats.org/drawingml/2006/picture">
+                <pic:pic xmlns:pic="http://schemas.openxmlformats.org/drawingml/2006/picture">
+                  <pic:nvPicPr>
+                    <pic:cNvPr id="1" name=""/>
+                    <pic:cNvPicPr/>
+                  </pic:nvPicPr>
+                  <pic:blipFill>
+                    <a:blip r:embed="rId11"/>
+                    <a:stretch>
+                      <a:fillRect/>
+                    </a:stretch>
+                  </pic:blipFill>
+                  <pic:spPr>
+                    <a:xfrm>
+                      <a:off x="0" y="0"/>
+                      <a:ext cx="4247133" cy="3135187"/>
+                    </a:xfrm>
+                    <a:prstGeom prst="rect">
+                      <a:avLst/>
+                    </a:prstGeom>
+                  </pic:spPr>
+                </pic:pic>
+              </a:graphicData>
+            </a:graphic>
+          </wp:inline>
+        </w:drawing>
+      </w:r>
+    </w:p>
+    <w:p>
+      <w:pPr>
+        <w:pStyle w:val="ListParagraph"/>
+        <w:numPr>
+          <w:ilvl w:val="0"/>
+          <w:numId w:val="10"/>
+        </w:numPr>
+        <w:rPr>
+          <w:rFonts w:ascii="Arial" w:hAnsi="Arial" w:cs="Arial"/>
+          <w:sz w:val="24"/>
+          <w:szCs w:val="24"/>
+        </w:rPr>
+      </w:pPr>
+      <w:r>
+        <w:rPr>
+          <w:rFonts w:ascii="Arial" w:hAnsi="Arial" w:cs="Arial"/>
+          <w:sz w:val="24"/>
+          <w:szCs w:val="24"/>
+        </w:rPr>
+        <w:t>On the host side this is what the game over screen looks like</w:t>
+      </w:r>
+    </w:p>
+    <w:p>
+      <w:pPr>
+        <w:rPr>
+          <w:rFonts w:ascii="Arial" w:hAnsi="Arial" w:cs="Arial"/>
+          <w:sz w:val="24"/>
+          <w:szCs w:val="24"/>
+        </w:rPr>
+      </w:pPr>
+      <w:r>
+        <w:rPr>
+          <w:noProof/>
+        </w:rPr>
+        <w:drawing>
+          <wp:inline distT="0" distB="0" distL="0" distR="0" wp14:anchorId="451024AB" wp14:editId="6186DE30">
+            <wp:extent cx="2613932" cy="3228975"/>
+            <wp:effectExtent l="0" t="0" r="0" b="0"/>
+            <wp:docPr id="13" name="Picture 13"/>
+            <wp:cNvGraphicFramePr>
+              <a:graphicFrameLocks xmlns:a="http://schemas.openxmlformats.org/drawingml/2006/main" noChangeAspect="1"/>
+            </wp:cNvGraphicFramePr>
+            <a:graphic xmlns:a="http://schemas.openxmlformats.org/drawingml/2006/main">
+              <a:graphicData uri="http://schemas.openxmlformats.org/drawingml/2006/picture">
+                <pic:pic xmlns:pic="http://schemas.openxmlformats.org/drawingml/2006/picture">
+                  <pic:nvPicPr>
+                    <pic:cNvPr id="1" name=""/>
+                    <pic:cNvPicPr/>
+                  </pic:nvPicPr>
+                  <pic:blipFill>
+                    <a:blip r:embed="rId12"/>
+                    <a:stretch>
+                      <a:fillRect/>
+                    </a:stretch>
+                  </pic:blipFill>
+                  <pic:spPr>
+                    <a:xfrm>
+                      <a:off x="0" y="0"/>
+                      <a:ext cx="2615644" cy="3231090"/>
+                    </a:xfrm>
+                    <a:prstGeom prst="rect">
+                      <a:avLst/>
+                    </a:prstGeom>
+                  </pic:spPr>
+                </pic:pic>
+              </a:graphicData>
+            </a:graphic>
+          </wp:inline>
+        </w:drawing>
+      </w:r>
+    </w:p>
+    <w:p>
+      <w:pPr>
+        <w:pStyle w:val="ListParagraph"/>
+        <w:numPr>
+          <w:ilvl w:val="0"/>
+          <w:numId w:val="10"/>
+        </w:numPr>
+        <w:rPr>
+          <w:rFonts w:ascii="Arial" w:hAnsi="Arial" w:cs="Arial"/>
+          <w:sz w:val="24"/>
+          <w:szCs w:val="24"/>
+        </w:rPr>
+      </w:pPr>
+      <w:r>
+        <w:rPr>
+          <w:rFonts w:ascii="Arial" w:hAnsi="Arial" w:cs="Arial"/>
+          <w:sz w:val="24"/>
+          <w:szCs w:val="24"/>
+        </w:rPr>
+        <w:t>On the client side this is what the game over screen looks like</w:t>
+      </w:r>
+    </w:p>
+    <w:p>
+      <w:pPr>
+        <w:rPr>
+          <w:rFonts w:ascii="Arial" w:hAnsi="Arial" w:cs="Arial"/>
+          <w:sz w:val="24"/>
+          <w:szCs w:val="24"/>
+        </w:rPr>
+      </w:pPr>
+    </w:p>
+    <w:p>
+      <w:pPr>
+        <w:pStyle w:val="ListParagraph"/>
+        <w:numPr>
+          <w:ilvl w:val="0"/>
+          <w:numId w:val="5"/>
+        </w:numPr>
+        <w:rPr>
+          <w:rFonts w:ascii="Arial" w:hAnsi="Arial" w:cs="Arial"/>
+          <w:sz w:val="24"/>
+          <w:szCs w:val="24"/>
+        </w:rPr>
+      </w:pPr>
+      <w:r>
+        <w:rPr>
+          <w:rFonts w:ascii="Arial" w:hAnsi="Arial" w:cs="Arial"/>
+          <w:sz w:val="24"/>
+          <w:szCs w:val="24"/>
+        </w:rPr>
+        <w:t>On the host click the exit game button</w:t>
+      </w:r>
+    </w:p>
+    <w:p>
+      <w:pPr>
+        <w:pStyle w:val="ListParagraph"/>
+        <w:numPr>
+          <w:ilvl w:val="0"/>
+          <w:numId w:val="5"/>
+        </w:numPr>
+        <w:rPr>
+          <w:rFonts w:ascii="Arial" w:hAnsi="Arial" w:cs="Arial"/>
+          <w:sz w:val="24"/>
+          <w:szCs w:val="24"/>
+        </w:rPr>
+      </w:pPr>
+      <w:r>
+        <w:rPr>
+          <w:rFonts w:ascii="Arial" w:hAnsi="Arial" w:cs="Arial"/>
+          <w:sz w:val="24"/>
+          <w:szCs w:val="24"/>
+        </w:rPr>
+        <w:lastRenderedPageBreak/>
+        <w:t>On the client click the exit game button</w:t>
+      </w:r>
+    </w:p>
+    <w:p>
+      <w:pPr>
+        <w:rPr>
+          <w:rFonts w:ascii="Arial" w:hAnsi="Arial" w:cs="Arial"/>
+          <w:sz w:val="24"/>
+          <w:szCs w:val="24"/>
+        </w:rPr>
+      </w:pPr>
+      <w:r>
+        <w:rPr>
+          <w:rFonts w:ascii="Arial" w:hAnsi="Arial" w:cs="Arial"/>
+          <w:b/>
+          <w:bCs/>
+          <w:sz w:val="24"/>
+          <w:szCs w:val="24"/>
+        </w:rPr>
+        <w:t xml:space="preserve">Expected Result: </w:t>
+      </w:r>
+      <w:r>
+        <w:rPr>
+          <w:rFonts w:ascii="Arial" w:hAnsi="Arial" w:cs="Arial"/>
+          <w:sz w:val="24"/>
+          <w:szCs w:val="24"/>
+        </w:rPr>
         <w:t>The host should be back at the page where they can create a game and the host should be back at the page where they can create a new game</w:t>
+      </w:r>
+    </w:p>
+    <w:p>
+      <w:pPr>
+        <w:rPr>
+          <w:rFonts w:ascii="Arial" w:hAnsi="Arial" w:cs="Arial"/>
+          <w:sz w:val="24"/>
+          <w:szCs w:val="24"/>
+        </w:rPr>
+      </w:pPr>
+      <w:r>
+        <w:rPr>
+          <w:noProof/>
+        </w:rPr>
+        <w:drawing>
+          <wp:inline distT="0" distB="0" distL="0" distR="0" wp14:anchorId="553819F0" wp14:editId="6447F3D0">
+            <wp:extent cx="4362450" cy="2468792"/>
+            <wp:effectExtent l="0" t="0" r="0" b="8255"/>
+            <wp:docPr id="14" name="Picture 14"/>
+            <wp:cNvGraphicFramePr>
+              <a:graphicFrameLocks xmlns:a="http://schemas.openxmlformats.org/drawingml/2006/main" noChangeAspect="1"/>
+            </wp:cNvGraphicFramePr>
+            <a:graphic xmlns:a="http://schemas.openxmlformats.org/drawingml/2006/main">
+              <a:graphicData uri="http://schemas.openxmlformats.org/drawingml/2006/picture">
+                <pic:pic xmlns:pic="http://schemas.openxmlformats.org/drawingml/2006/picture">
+                  <pic:nvPicPr>
+                    <pic:cNvPr id="1" name=""/>
+                    <pic:cNvPicPr/>
+                  </pic:nvPicPr>
+                  <pic:blipFill>
+                    <a:blip r:embed="rId8"/>
+                    <a:stretch>
+                      <a:fillRect/>
+                    </a:stretch>
+                  </pic:blipFill>
+                  <pic:spPr>
+                    <a:xfrm>
+                      <a:off x="0" y="0"/>
+                      <a:ext cx="4365849" cy="2470715"/>
+                    </a:xfrm>
+                    <a:prstGeom prst="rect">
+                      <a:avLst/>
+                    </a:prstGeom>
+                  </pic:spPr>
+                </pic:pic>
+              </a:graphicData>
+            </a:graphic>
+          </wp:inline>
+        </w:drawing>
+      </w:r>
+    </w:p>
+    <w:p>
+      <w:pPr>
+        <w:pStyle w:val="ListParagraph"/>
+        <w:numPr>
+          <w:ilvl w:val="0"/>
+          <w:numId w:val="10"/>
+        </w:numPr>
+        <w:rPr>
+          <w:rFonts w:ascii="Arial" w:hAnsi="Arial" w:cs="Arial"/>
+          <w:sz w:val="24"/>
+          <w:szCs w:val="24"/>
+        </w:rPr>
+      </w:pPr>
+      <w:r>
+        <w:rPr>
+          <w:rFonts w:ascii="Arial" w:hAnsi="Arial" w:cs="Arial"/>
+          <w:sz w:val="24"/>
+          <w:szCs w:val="24"/>
+        </w:rPr>
+        <w:t>This is what the host screen should look like after they have clicked the exit game button</w:t>
+      </w:r>
+    </w:p>
+    <w:p>
+      <w:pPr>
+        <w:rPr>
+          <w:rFonts w:ascii="Arial" w:hAnsi="Arial" w:cs="Arial"/>
+          <w:sz w:val="24"/>
+          <w:szCs w:val="24"/>
+        </w:rPr>
+      </w:pPr>
+      <w:r>
+        <w:rPr>
+          <w:noProof/>
+        </w:rPr>
+        <w:drawing>
+          <wp:inline distT="0" distB="0" distL="0" distR="0" wp14:anchorId="3761546B" wp14:editId="2BF06F41">
+            <wp:extent cx="1628775" cy="3200264"/>
+            <wp:effectExtent l="0" t="0" r="0" b="635"/>
+            <wp:docPr id="15" name="Picture 15"/>
+            <wp:cNvGraphicFramePr>
+              <a:graphicFrameLocks xmlns:a="http://schemas.openxmlformats.org/drawingml/2006/main" noChangeAspect="1"/>
+            </wp:cNvGraphicFramePr>
+            <a:graphic xmlns:a="http://schemas.openxmlformats.org/drawingml/2006/main">
+              <a:graphicData uri="http://schemas.openxmlformats.org/drawingml/2006/picture">
+                <pic:pic xmlns:pic="http://schemas.openxmlformats.org/drawingml/2006/picture">
+                  <pic:nvPicPr>
+                    <pic:cNvPr id="1" name=""/>
+                    <pic:cNvPicPr/>
+                  </pic:nvPicPr>
+                  <pic:blipFill>
+                    <a:blip r:embed="rId9"/>
+                    <a:stretch>
+                      <a:fillRect/>
+                    </a:stretch>
+                  </pic:blipFill>
+                  <pic:spPr>
+                    <a:xfrm>
+                      <a:off x="0" y="0"/>
+                      <a:ext cx="1634396" cy="3211308"/>
+                    </a:xfrm>
+                    <a:prstGeom prst="rect">
+                      <a:avLst/>
+                    </a:prstGeom>
+                  </pic:spPr>
+                </pic:pic>
+              </a:graphicData>
+            </a:graphic>
+          </wp:inline>
+        </w:drawing>
+      </w:r>
+    </w:p>
+    <w:p>
+      <w:pPr>
+        <w:pStyle w:val="ListParagraph"/>
+        <w:numPr>
+          <w:ilvl w:val="0"/>
+          <w:numId w:val="10"/>
+        </w:numPr>
+        <w:rPr>
+          <w:rFonts w:ascii="Arial" w:hAnsi="Arial" w:cs="Arial"/>
+          <w:sz w:val="24"/>
+          <w:szCs w:val="24"/>
+        </w:rPr>
+      </w:pPr>
+      <w:r>
+        <w:rPr>
+          <w:rFonts w:ascii="Arial" w:hAnsi="Arial" w:cs="Arial"/>
+          <w:sz w:val="24"/>
+          <w:szCs w:val="24"/>
+        </w:rPr>
+        <w:t>This is what the client screen should look like after they have clicked the exit button and navigated back to the original screen to join a game</w:t>
+      </w:r>
+    </w:p>
+    <w:p>
+      <w:pPr>
+        <w:rPr>
+          <w:rFonts w:ascii="Arial" w:hAnsi="Arial" w:cs="Arial"/>
+          <w:sz w:val="24"/>
+          <w:szCs w:val="24"/>
+        </w:rPr>
+      </w:pPr>
+    </w:p>
+    <w:p/>
+    <w:p>
+      <w:pPr>
+        <w:jc w:val="center"/>
+        <w:rPr>
+          <w:b/>
+          <w:bCs/>
+          <w:sz w:val="28"/>
+          <w:szCs w:val="28"/>
+        </w:rPr>
+      </w:pPr>
+      <w:r>
+        <w:rPr>
+          <w:b/>
+          <w:bCs/>
+          <w:sz w:val="28"/>
+          <w:szCs w:val="28"/>
+        </w:rPr>
+        <w:lastRenderedPageBreak/>
+        <w:t xml:space="preserve">Test </w:t>
+      </w:r>
+      <w:r>
+        <w:rPr>
+          <w:b/>
+          <w:bCs/>
+          <w:sz w:val="28"/>
+          <w:szCs w:val="28"/>
+        </w:rPr>
+        <w:t>4</w:t>
+      </w:r>
+    </w:p>
+    <w:p>
+      <w:pPr>
+        <w:pStyle w:val="ListParagraph"/>
+        <w:numPr>
+          <w:ilvl w:val="0"/>
+          <w:numId w:val="9"/>
+        </w:numPr>
+        <w:rPr>
+          <w:rFonts w:ascii="Arial" w:hAnsi="Arial" w:cs="Arial"/>
+          <w:sz w:val="24"/>
+          <w:szCs w:val="24"/>
+        </w:rPr>
+      </w:pPr>
+      <w:r>
+        <w:rPr>
+          <w:rFonts w:ascii="Arial" w:hAnsi="Arial" w:cs="Arial"/>
+          <w:sz w:val="24"/>
+          <w:szCs w:val="24"/>
+        </w:rPr>
+        <w:t xml:space="preserve">Start </w:t>
+      </w:r>
+      <w:proofErr w:type="spellStart"/>
+      <w:r>
+        <w:rPr>
+          <w:rFonts w:ascii="Arial" w:hAnsi="Arial" w:cs="Arial"/>
+          <w:sz w:val="24"/>
+          <w:szCs w:val="24"/>
+        </w:rPr>
+        <w:t>VirtuCardClient</w:t>
+      </w:r>
+      <w:proofErr w:type="spellEnd"/>
+      <w:r>
+        <w:rPr>
+          <w:rFonts w:ascii="Arial" w:hAnsi="Arial" w:cs="Arial"/>
+          <w:sz w:val="24"/>
+          <w:szCs w:val="24"/>
+        </w:rPr>
+        <w:t xml:space="preserve"> application</w:t>
+      </w:r>
+    </w:p>
+    <w:p>
+      <w:pPr>
+        <w:pStyle w:val="ListParagraph"/>
+        <w:numPr>
+          <w:ilvl w:val="0"/>
+          <w:numId w:val="9"/>
+        </w:numPr>
+        <w:rPr>
+          <w:rFonts w:ascii="Arial" w:hAnsi="Arial" w:cs="Arial"/>
+          <w:sz w:val="24"/>
+          <w:szCs w:val="24"/>
+        </w:rPr>
+      </w:pPr>
+      <w:r>
+        <w:rPr>
+          <w:rFonts w:ascii="Arial" w:hAnsi="Arial" w:cs="Arial"/>
+          <w:sz w:val="24"/>
+          <w:szCs w:val="24"/>
+        </w:rPr>
+        <w:t>Click the button labeled “Sign In”</w:t>
+      </w:r>
+    </w:p>
+    <w:p>
+      <w:pPr>
+        <w:pStyle w:val="ListParagraph"/>
+        <w:numPr>
+          <w:ilvl w:val="0"/>
+          <w:numId w:val="9"/>
+        </w:numPr>
+        <w:rPr>
+          <w:rFonts w:ascii="Arial" w:hAnsi="Arial" w:cs="Arial"/>
+          <w:sz w:val="24"/>
+          <w:szCs w:val="24"/>
+        </w:rPr>
+      </w:pPr>
+      <w:r>
+        <w:rPr>
+          <w:rFonts w:ascii="Arial" w:hAnsi="Arial" w:cs="Arial"/>
+          <w:sz w:val="24"/>
+          <w:szCs w:val="24"/>
+        </w:rPr>
+        <w:t xml:space="preserve">Enter </w:t>
+      </w:r>
+      <w:r>
+        <w:rPr>
+          <w:rFonts w:ascii="Arial" w:hAnsi="Arial" w:cs="Arial"/>
+          <w:sz w:val="24"/>
+          <w:szCs w:val="24"/>
+          <w:shd w:val="clear" w:color="auto" w:fill="FFFFFF"/>
+        </w:rPr>
+        <w:t>“virtucards01@gmail.com” into the text input labeled “Enter email…”</w:t>
+      </w:r>
+    </w:p>
+    <w:p>
+      <w:pPr>
+        <w:pStyle w:val="ListParagraph"/>
+        <w:numPr>
+          <w:ilvl w:val="0"/>
+          <w:numId w:val="9"/>
+        </w:numPr>
+        <w:rPr>
+          <w:rFonts w:ascii="Arial" w:hAnsi="Arial" w:cs="Arial"/>
+          <w:sz w:val="24"/>
+          <w:szCs w:val="24"/>
+        </w:rPr>
+      </w:pPr>
+      <w:r>
+        <w:rPr>
+          <w:rFonts w:ascii="Arial" w:hAnsi="Arial" w:cs="Arial"/>
+          <w:sz w:val="24"/>
+          <w:szCs w:val="24"/>
+          <w:shd w:val="clear" w:color="auto" w:fill="FFFFFF"/>
+        </w:rPr>
+        <w:t>Enter “Testing1” into the text input labeled “Enter password…”</w:t>
+      </w:r>
+    </w:p>
+    <w:p>
+      <w:pPr>
+        <w:pStyle w:val="ListParagraph"/>
+        <w:numPr>
+          <w:ilvl w:val="0"/>
+          <w:numId w:val="9"/>
+        </w:numPr>
+        <w:rPr>
+          <w:rFonts w:ascii="Arial" w:hAnsi="Arial" w:cs="Arial"/>
+          <w:sz w:val="24"/>
+          <w:szCs w:val="24"/>
+        </w:rPr>
+      </w:pPr>
+      <w:r>
+        <w:rPr>
+          <w:rFonts w:ascii="Arial" w:hAnsi="Arial" w:cs="Arial"/>
+          <w:sz w:val="24"/>
+          <w:szCs w:val="24"/>
+          <w:shd w:val="clear" w:color="auto" w:fill="FFFFFF"/>
+        </w:rPr>
+        <w:t>Press the button labeled “Login”</w:t>
+      </w:r>
+    </w:p>
+    <w:p>
+      <w:pPr>
+        <w:pStyle w:val="ListParagraph"/>
+        <w:numPr>
+          <w:ilvl w:val="0"/>
+          <w:numId w:val="9"/>
+        </w:numPr>
+        <w:rPr>
+          <w:rFonts w:ascii="Arial" w:hAnsi="Arial" w:cs="Arial"/>
+          <w:sz w:val="24"/>
+          <w:szCs w:val="24"/>
+        </w:rPr>
+      </w:pPr>
+      <w:r>
+        <w:rPr>
+          <w:rFonts w:ascii="Arial" w:hAnsi="Arial" w:cs="Arial"/>
+          <w:sz w:val="24"/>
+          <w:szCs w:val="24"/>
+          <w:shd w:val="clear" w:color="auto" w:fill="FFFFFF"/>
+        </w:rPr>
+        <w:t>A window should appear saying “Login Success”</w:t>
+      </w:r>
+    </w:p>
+    <w:p>
+      <w:pPr>
+        <w:pStyle w:val="ListParagraph"/>
+        <w:numPr>
+          <w:ilvl w:val="0"/>
+          <w:numId w:val="9"/>
+        </w:numPr>
+        <w:rPr>
+          <w:rFonts w:ascii="Arial" w:hAnsi="Arial" w:cs="Arial"/>
+          <w:sz w:val="24"/>
+          <w:szCs w:val="24"/>
+        </w:rPr>
+      </w:pPr>
+      <w:r>
+        <w:rPr>
+          <w:rFonts w:ascii="Arial" w:hAnsi="Arial" w:cs="Arial"/>
+          <w:sz w:val="24"/>
+          <w:szCs w:val="24"/>
+        </w:rPr>
+        <w:t>Press the OK button that appears on that window</w:t>
+      </w:r>
+    </w:p>
+    <w:p>
+      <w:pPr>
+        <w:pStyle w:val="ListParagraph"/>
+        <w:numPr>
+          <w:ilvl w:val="0"/>
+          <w:numId w:val="9"/>
+        </w:numPr>
+        <w:rPr>
+          <w:rFonts w:ascii="Arial" w:hAnsi="Arial" w:cs="Arial"/>
+          <w:sz w:val="24"/>
+          <w:szCs w:val="24"/>
+        </w:rPr>
+      </w:pPr>
+      <w:r>
+        <w:rPr>
+          <w:rFonts w:ascii="Arial" w:hAnsi="Arial" w:cs="Arial"/>
+          <w:sz w:val="24"/>
+          <w:szCs w:val="24"/>
+        </w:rPr>
+        <w:t xml:space="preserve">Start </w:t>
+      </w:r>
+      <w:proofErr w:type="spellStart"/>
+      <w:r>
+        <w:rPr>
+          <w:rFonts w:ascii="Arial" w:hAnsi="Arial" w:cs="Arial"/>
+          <w:sz w:val="24"/>
+          <w:szCs w:val="24"/>
+        </w:rPr>
+        <w:t>VirtuCardHost</w:t>
+      </w:r>
+      <w:proofErr w:type="spellEnd"/>
+      <w:r>
+        <w:rPr>
+          <w:rFonts w:ascii="Arial" w:hAnsi="Arial" w:cs="Arial"/>
+          <w:sz w:val="24"/>
+          <w:szCs w:val="24"/>
+        </w:rPr>
+        <w:t xml:space="preserve"> application</w:t>
+      </w:r>
+    </w:p>
+    <w:p>
+      <w:pPr>
+        <w:pStyle w:val="ListParagraph"/>
+        <w:numPr>
+          <w:ilvl w:val="0"/>
+          <w:numId w:val="9"/>
+        </w:numPr>
+        <w:rPr>
+          <w:rFonts w:ascii="Arial" w:hAnsi="Arial" w:cs="Arial"/>
+          <w:sz w:val="24"/>
+          <w:szCs w:val="24"/>
+        </w:rPr>
+      </w:pPr>
+      <w:r>
+        <w:rPr>
+          <w:rFonts w:ascii="Arial" w:hAnsi="Arial" w:cs="Arial"/>
+          <w:sz w:val="24"/>
+          <w:szCs w:val="24"/>
+        </w:rPr>
+        <w:t xml:space="preserve">Enter </w:t>
+      </w:r>
+      <w:r>
+        <w:rPr>
+          <w:rFonts w:ascii="Arial" w:hAnsi="Arial" w:cs="Arial"/>
+          <w:sz w:val="24"/>
+          <w:szCs w:val="24"/>
+          <w:shd w:val="clear" w:color="auto" w:fill="FFFFFF"/>
+        </w:rPr>
+        <w:t>“</w:t>
+      </w:r>
+      <w:r>
+        <w:rPr>
+          <w:rFonts w:ascii="Arial" w:hAnsi="Arial" w:cs="Arial"/>
+          <w:sz w:val="24"/>
+          <w:szCs w:val="24"/>
+          <w:shd w:val="clear" w:color="auto" w:fill="FFFFFF"/>
+        </w:rPr>
+        <w:t>2@2.com</w:t>
+      </w:r>
+      <w:r>
+        <w:rPr>
+          <w:rFonts w:ascii="Arial" w:hAnsi="Arial" w:cs="Arial"/>
+          <w:sz w:val="24"/>
+          <w:szCs w:val="24"/>
+          <w:shd w:val="clear" w:color="auto" w:fill="FFFFFF"/>
+        </w:rPr>
+        <w:t>” into the text input labeled “Enter email…”</w:t>
+      </w:r>
+    </w:p>
+    <w:p>
+      <w:pPr>
+        <w:pStyle w:val="ListParagraph"/>
+        <w:numPr>
+          <w:ilvl w:val="0"/>
+          <w:numId w:val="9"/>
+        </w:numPr>
+        <w:rPr>
+          <w:rFonts w:ascii="Arial" w:hAnsi="Arial" w:cs="Arial"/>
+          <w:sz w:val="24"/>
+          <w:szCs w:val="24"/>
+        </w:rPr>
+      </w:pPr>
+      <w:r>
+        <w:rPr>
+          <w:rFonts w:ascii="Arial" w:hAnsi="Arial" w:cs="Arial"/>
+          <w:sz w:val="24"/>
+          <w:szCs w:val="24"/>
+          <w:shd w:val="clear" w:color="auto" w:fill="FFFFFF"/>
+        </w:rPr>
+        <w:t>Enter “Testing1</w:t>
+      </w:r>
+      <w:r>
+        <w:rPr>
+          <w:rFonts w:ascii="Arial" w:hAnsi="Arial" w:cs="Arial"/>
+          <w:sz w:val="24"/>
+          <w:szCs w:val="24"/>
+          <w:shd w:val="clear" w:color="auto" w:fill="FFFFFF"/>
+        </w:rPr>
+        <w:t>2345</w:t>
+      </w:r>
+      <w:r>
+        <w:rPr>
+          <w:rFonts w:ascii="Arial" w:hAnsi="Arial" w:cs="Arial"/>
+          <w:sz w:val="24"/>
+          <w:szCs w:val="24"/>
+          <w:shd w:val="clear" w:color="auto" w:fill="FFFFFF"/>
+        </w:rPr>
+        <w:t>” into the text input labeled “Enter password…”</w:t>
+      </w:r>
+    </w:p>
+    <w:p>
+      <w:pPr>
+        <w:pStyle w:val="ListParagraph"/>
+        <w:numPr>
+          <w:ilvl w:val="0"/>
+          <w:numId w:val="9"/>
+        </w:numPr>
+        <w:rPr>
+          <w:rFonts w:ascii="Arial" w:hAnsi="Arial" w:cs="Arial"/>
+          <w:sz w:val="24"/>
+          <w:szCs w:val="24"/>
+        </w:rPr>
+      </w:pPr>
+      <w:r>
+        <w:rPr>
+          <w:rFonts w:ascii="Arial" w:hAnsi="Arial" w:cs="Arial"/>
+          <w:sz w:val="24"/>
+          <w:szCs w:val="24"/>
+          <w:shd w:val="clear" w:color="auto" w:fill="FFFFFF"/>
+        </w:rPr>
+        <w:t>Press the button labeled “Login”</w:t>
+      </w:r>
+    </w:p>
+    <w:p>
+      <w:pPr>
+        <w:pStyle w:val="ListParagraph"/>
+        <w:numPr>
+          <w:ilvl w:val="0"/>
+          <w:numId w:val="9"/>
+        </w:numPr>
+        <w:rPr>
+          <w:rFonts w:ascii="Arial" w:hAnsi="Arial" w:cs="Arial"/>
+          <w:sz w:val="24"/>
+          <w:szCs w:val="24"/>
+        </w:rPr>
+      </w:pPr>
+      <w:r>
+        <w:rPr>
+          <w:rFonts w:ascii="Arial" w:hAnsi="Arial" w:cs="Arial"/>
+          <w:sz w:val="24"/>
+          <w:szCs w:val="24"/>
+          <w:shd w:val="clear" w:color="auto" w:fill="FFFFFF"/>
+        </w:rPr>
+        <w:t>A window should appear saying “Login Success”</w:t>
+      </w:r>
+    </w:p>
+    <w:p>
+      <w:pPr>
+        <w:pStyle w:val="ListParagraph"/>
+        <w:numPr>
+          <w:ilvl w:val="0"/>
+          <w:numId w:val="9"/>
+        </w:numPr>
+        <w:rPr>
+          <w:rFonts w:ascii="Arial" w:hAnsi="Arial" w:cs="Arial"/>
+          <w:sz w:val="24"/>
+          <w:szCs w:val="24"/>
+        </w:rPr>
+      </w:pPr>
+      <w:r>
+        <w:rPr>
+          <w:rFonts w:ascii="Arial" w:hAnsi="Arial" w:cs="Arial"/>
+          <w:sz w:val="24"/>
+          <w:szCs w:val="24"/>
+        </w:rPr>
+        <w:t>Press the OK button that appears on that window</w:t>
+      </w:r>
+    </w:p>
+    <w:p>
+      <w:pPr>
+        <w:pStyle w:val="ListParagraph"/>
+        <w:numPr>
+          <w:ilvl w:val="0"/>
+          <w:numId w:val="9"/>
+        </w:numPr>
+        <w:rPr>
+          <w:rFonts w:ascii="Arial" w:hAnsi="Arial" w:cs="Arial"/>
+          <w:sz w:val="24"/>
+          <w:szCs w:val="24"/>
+        </w:rPr>
+      </w:pPr>
+      <w:r>
+        <w:rPr>
+          <w:rFonts w:ascii="Arial" w:hAnsi="Arial" w:cs="Arial"/>
+          <w:sz w:val="24"/>
+          <w:szCs w:val="24"/>
+        </w:rPr>
+        <w:t>The checkbox “Allow Host to Join” should be checked on the host</w:t>
+      </w:r>
+    </w:p>
+    <w:p>
+      <w:pPr>
+        <w:pStyle w:val="ListParagraph"/>
+        <w:numPr>
+          <w:ilvl w:val="0"/>
+          <w:numId w:val="9"/>
+        </w:numPr>
+        <w:rPr>
+          <w:rFonts w:ascii="Arial" w:hAnsi="Arial" w:cs="Arial"/>
+          <w:sz w:val="24"/>
+          <w:szCs w:val="24"/>
+        </w:rPr>
+      </w:pPr>
+      <w:r>
+        <w:rPr>
+          <w:rFonts w:ascii="Arial" w:hAnsi="Arial" w:cs="Arial"/>
+          <w:sz w:val="24"/>
+          <w:szCs w:val="24"/>
+        </w:rPr>
+        <w:t>Click the dropdown menu to view options</w:t>
+      </w:r>
+    </w:p>
+    <w:p>
+      <w:pPr>
+        <w:pStyle w:val="ListParagraph"/>
+        <w:numPr>
+          <w:ilvl w:val="0"/>
+          <w:numId w:val="9"/>
+        </w:numPr>
+        <w:rPr>
+          <w:rFonts w:ascii="Arial" w:hAnsi="Arial" w:cs="Arial"/>
+          <w:sz w:val="24"/>
+          <w:szCs w:val="24"/>
+        </w:rPr>
+      </w:pPr>
+      <w:r>
+        <w:rPr>
+          <w:rFonts w:ascii="Arial" w:hAnsi="Arial" w:cs="Arial"/>
+          <w:sz w:val="24"/>
+          <w:szCs w:val="24"/>
+        </w:rPr>
+        <w:t xml:space="preserve">Select the </w:t>
+      </w:r>
+      <w:proofErr w:type="spellStart"/>
+      <w:r>
+        <w:rPr>
+          <w:rFonts w:ascii="Arial" w:hAnsi="Arial" w:cs="Arial"/>
+          <w:sz w:val="24"/>
+          <w:szCs w:val="24"/>
+        </w:rPr>
+        <w:t>Freeplay</w:t>
+      </w:r>
+      <w:proofErr w:type="spellEnd"/>
+      <w:r>
+        <w:rPr>
+          <w:rFonts w:ascii="Arial" w:hAnsi="Arial" w:cs="Arial"/>
+          <w:sz w:val="24"/>
+          <w:szCs w:val="24"/>
+        </w:rPr>
+        <w:t xml:space="preserve"> game mode</w:t>
+      </w:r>
+    </w:p>
+    <w:p>
+      <w:pPr>
+        <w:pStyle w:val="ListParagraph"/>
+        <w:numPr>
+          <w:ilvl w:val="0"/>
+          <w:numId w:val="9"/>
+        </w:numPr>
+        <w:rPr>
+          <w:rFonts w:ascii="Arial" w:hAnsi="Arial" w:cs="Arial"/>
+          <w:sz w:val="24"/>
+          <w:szCs w:val="24"/>
+        </w:rPr>
+      </w:pPr>
+      <w:r>
+        <w:rPr>
+          <w:rFonts w:ascii="Arial" w:hAnsi="Arial" w:cs="Arial"/>
+          <w:sz w:val="24"/>
+          <w:szCs w:val="24"/>
+        </w:rPr>
+        <w:t>Press the Create Game button</w:t>
+      </w:r>
+    </w:p>
+    <w:p>
+      <w:pPr>
+        <w:pStyle w:val="ListParagraph"/>
+        <w:numPr>
+          <w:ilvl w:val="0"/>
+          <w:numId w:val="9"/>
+        </w:numPr>
+        <w:rPr>
+          <w:rFonts w:ascii="Arial" w:hAnsi="Arial" w:cs="Arial"/>
+          <w:sz w:val="24"/>
+          <w:szCs w:val="24"/>
+        </w:rPr>
+      </w:pPr>
+      <w:r>
+        <w:rPr>
+          <w:rFonts w:ascii="Arial" w:hAnsi="Arial" w:cs="Arial"/>
+          <w:sz w:val="24"/>
+          <w:szCs w:val="24"/>
+        </w:rPr>
+        <w:t xml:space="preserve">In the </w:t>
+      </w:r>
+      <w:proofErr w:type="spellStart"/>
+      <w:r>
+        <w:rPr>
+          <w:rFonts w:ascii="Arial" w:hAnsi="Arial" w:cs="Arial"/>
+          <w:sz w:val="24"/>
+          <w:szCs w:val="24"/>
+        </w:rPr>
+        <w:t>VirtuCardClient</w:t>
+      </w:r>
+      <w:proofErr w:type="spellEnd"/>
+      <w:r>
+        <w:rPr>
+          <w:rFonts w:ascii="Arial" w:hAnsi="Arial" w:cs="Arial"/>
+          <w:sz w:val="24"/>
+          <w:szCs w:val="24"/>
+        </w:rPr>
+        <w:t xml:space="preserve"> application enter the 6-character room code found on the host’s screen into the field labeled “Enter Code…”</w:t>
+      </w:r>
+    </w:p>
+    <w:p>
+      <w:pPr>
+        <w:pStyle w:val="ListParagraph"/>
+        <w:numPr>
+          <w:ilvl w:val="0"/>
+          <w:numId w:val="9"/>
+        </w:numPr>
+        <w:rPr>
+          <w:rFonts w:ascii="Arial" w:hAnsi="Arial" w:cs="Arial"/>
+          <w:sz w:val="24"/>
+          <w:szCs w:val="24"/>
+        </w:rPr>
+      </w:pPr>
+      <w:r>
+        <w:rPr>
+          <w:rFonts w:ascii="Arial" w:hAnsi="Arial" w:cs="Arial"/>
+          <w:sz w:val="24"/>
+          <w:szCs w:val="24"/>
+        </w:rPr>
+        <w:t>Press the Join Game button on the client</w:t>
+      </w:r>
+    </w:p>
+    <w:p>
+      <w:pPr>
+        <w:pStyle w:val="ListParagraph"/>
+        <w:numPr>
+          <w:ilvl w:val="0"/>
+          <w:numId w:val="9"/>
+        </w:numPr>
+        <w:rPr>
+          <w:rFonts w:ascii="Arial" w:hAnsi="Arial" w:cs="Arial"/>
+          <w:sz w:val="24"/>
+          <w:szCs w:val="24"/>
+        </w:rPr>
+      </w:pPr>
+      <w:r>
+        <w:rPr>
+          <w:rFonts w:ascii="Arial" w:hAnsi="Arial" w:cs="Arial"/>
+          <w:sz w:val="24"/>
+          <w:szCs w:val="24"/>
+        </w:rPr>
+        <w:t>The client should be taken to a waiting screen and the username “Testing0001” should appear on the host.</w:t>
+      </w:r>
+    </w:p>
+    <w:p>
+      <w:pPr>
+        <w:pStyle w:val="ListParagraph"/>
+        <w:numPr>
+          <w:ilvl w:val="0"/>
+          <w:numId w:val="9"/>
+        </w:numPr>
+        <w:rPr>
+          <w:rFonts w:ascii="Arial" w:hAnsi="Arial" w:cs="Arial"/>
+          <w:sz w:val="24"/>
+          <w:szCs w:val="24"/>
+        </w:rPr>
+      </w:pPr>
+      <w:r>
+        <w:rPr>
+          <w:rFonts w:ascii="Arial" w:hAnsi="Arial" w:cs="Arial"/>
+          <w:sz w:val="24"/>
+          <w:szCs w:val="24"/>
+        </w:rPr>
+        <w:t>Press the Start Game button on the host.</w:t>
+      </w:r>
+    </w:p>
+    <w:p>
+      <w:pPr>
+        <w:pStyle w:val="ListParagraph"/>
+        <w:numPr>
+          <w:ilvl w:val="0"/>
+          <w:numId w:val="9"/>
+        </w:numPr>
+        <w:rPr>
+          <w:rFonts w:ascii="Arial" w:hAnsi="Arial" w:cs="Arial"/>
+          <w:sz w:val="24"/>
+          <w:szCs w:val="24"/>
+        </w:rPr>
+      </w:pPr>
+      <w:r>
+        <w:rPr>
+          <w:rFonts w:ascii="Arial" w:hAnsi="Arial" w:cs="Arial"/>
+          <w:sz w:val="24"/>
+          <w:szCs w:val="24"/>
+        </w:rPr>
+        <w:t>On the host screen click the end game button</w:t>
+      </w:r>
+    </w:p>
+    <w:p>
+      <w:pPr>
+        <w:ind w:left="360"/>
+        <w:rPr>
+          <w:rFonts w:ascii="Arial" w:hAnsi="Arial" w:cs="Arial"/>
+          <w:sz w:val="24"/>
+          <w:szCs w:val="24"/>
+        </w:rPr>
+      </w:pPr>
+      <w:r>
+        <w:rPr>
+          <w:noProof/>
+        </w:rPr>
+        <w:drawing>
+          <wp:inline distT="0" distB="0" distL="0" distR="0" wp14:anchorId="23055E5D" wp14:editId="2001EB48">
+            <wp:extent cx="3104896" cy="2276475"/>
+            <wp:effectExtent l="0" t="0" r="635" b="0"/>
+            <wp:docPr id="16" name="Picture 16"/>
+            <wp:cNvGraphicFramePr>
+              <a:graphicFrameLocks xmlns:a="http://schemas.openxmlformats.org/drawingml/2006/main" noChangeAspect="1"/>
+            </wp:cNvGraphicFramePr>
+            <a:graphic xmlns:a="http://schemas.openxmlformats.org/drawingml/2006/main">
+              <a:graphicData uri="http://schemas.openxmlformats.org/drawingml/2006/picture">
+                <pic:pic xmlns:pic="http://schemas.openxmlformats.org/drawingml/2006/picture">
+                  <pic:nvPicPr>
+                    <pic:cNvPr id="1" name=""/>
+                    <pic:cNvPicPr/>
+                  </pic:nvPicPr>
+                  <pic:blipFill>
+                    <a:blip r:embed="rId10"/>
+                    <a:stretch>
+                      <a:fillRect/>
+                    </a:stretch>
+                  </pic:blipFill>
+                  <pic:spPr>
+                    <a:xfrm>
+                      <a:off x="0" y="0"/>
+                      <a:ext cx="3105984" cy="2277273"/>
+                    </a:xfrm>
+                    <a:prstGeom prst="rect">
+                      <a:avLst/>
+                    </a:prstGeom>
+                  </pic:spPr>
+                </pic:pic>
+              </a:graphicData>
+            </a:graphic>
+          </wp:inline>
+        </w:drawing>
+      </w:r>
+    </w:p>
+    <w:p>
+      <w:pPr>
+        <w:pStyle w:val="ListParagraph"/>
+        <w:numPr>
+          <w:ilvl w:val="0"/>
+          <w:numId w:val="10"/>
+        </w:numPr>
+        <w:rPr>
+          <w:rFonts w:ascii="Arial" w:hAnsi="Arial" w:cs="Arial"/>
+          <w:sz w:val="24"/>
+          <w:szCs w:val="24"/>
+        </w:rPr>
+      </w:pPr>
+      <w:r>
+        <w:rPr>
+          <w:rFonts w:ascii="Arial" w:hAnsi="Arial" w:cs="Arial"/>
+          <w:sz w:val="24"/>
+          <w:szCs w:val="24"/>
+        </w:rPr>
+        <w:t>When end game is clicked, this is the panel that should be displayed. It is meant to confirm whether the host wants to continue with this action</w:t>
+      </w:r>
+    </w:p>
+    <w:p>
+      <w:pPr>
+        <w:ind w:left="360"/>
+        <w:rPr>
+          <w:rFonts w:ascii="Arial" w:hAnsi="Arial" w:cs="Arial"/>
+          <w:sz w:val="24"/>
+          <w:szCs w:val="24"/>
+        </w:rPr>
+      </w:pPr>
+    </w:p>
+    <w:p>
+      <w:pPr>
+        <w:pStyle w:val="ListParagraph"/>
+        <w:numPr>
+          <w:ilvl w:val="0"/>
+          <w:numId w:val="9"/>
+        </w:numPr>
+        <w:rPr>
+          <w:rFonts w:ascii="Arial" w:hAnsi="Arial" w:cs="Arial"/>
+          <w:sz w:val="24"/>
+          <w:szCs w:val="24"/>
+        </w:rPr>
+      </w:pPr>
+      <w:r>
+        <w:rPr>
+          <w:rFonts w:ascii="Arial" w:hAnsi="Arial" w:cs="Arial"/>
+          <w:sz w:val="24"/>
+          <w:szCs w:val="24"/>
+        </w:rPr>
+        <w:lastRenderedPageBreak/>
+        <w:t>Click the exit game button</w:t>
+      </w:r>
+    </w:p>
+    <w:p>
+      <w:pPr>
+        <w:rPr>
+          <w:rFonts w:ascii="Arial" w:hAnsi="Arial" w:cs="Arial"/>
+          <w:sz w:val="24"/>
+          <w:szCs w:val="24"/>
+        </w:rPr>
+      </w:pPr>
+      <w:r>
+        <w:rPr>
+          <w:rFonts w:ascii="Arial" w:hAnsi="Arial" w:cs="Arial"/>
+          <w:b/>
+          <w:bCs/>
+          <w:sz w:val="24"/>
+          <w:szCs w:val="24"/>
+        </w:rPr>
+        <w:t xml:space="preserve">Expected Result: </w:t>
+      </w:r>
+      <w:r>
+        <w:rPr>
+          <w:rFonts w:ascii="Arial" w:hAnsi="Arial" w:cs="Arial"/>
+          <w:sz w:val="24"/>
+          <w:szCs w:val="24"/>
+        </w:rPr>
+        <w:t>The host screen and the client screen should display a game over screen</w:t>
+      </w:r>
+    </w:p>
+    <w:p>
+      <w:pPr>
+        <w:rPr>
+          <w:rFonts w:ascii="Arial" w:hAnsi="Arial" w:cs="Arial"/>
+          <w:sz w:val="24"/>
+          <w:szCs w:val="24"/>
+        </w:rPr>
+      </w:pPr>
+      <w:r>
+        <w:rPr>
+          <w:noProof/>
+        </w:rPr>
+        <w:drawing>
+          <wp:inline distT="0" distB="0" distL="0" distR="0" wp14:anchorId="405C1C9C" wp14:editId="28C2701A">
+            <wp:extent cx="4245153" cy="3133725"/>
+            <wp:effectExtent l="0" t="0" r="3175" b="0"/>
+            <wp:docPr id="17" name="Picture 17"/>
+            <wp:cNvGraphicFramePr>
+              <a:graphicFrameLocks xmlns:a="http://schemas.openxmlformats.org/drawingml/2006/main" noChangeAspect="1"/>
+            </wp:cNvGraphicFramePr>
+            <a:graphic xmlns:a="http://schemas.openxmlformats.org/drawingml/2006/main">
+              <a:graphicData uri="http://schemas.openxmlformats.org/drawingml/2006/picture">
+                <pic:pic xmlns:pic="http://schemas.openxmlformats.org/drawingml/2006/picture">
+                  <pic:nvPicPr>
+                    <pic:cNvPr id="1" name=""/>
+                    <pic:cNvPicPr/>
+                  </pic:nvPicPr>
+                  <pic:blipFill>
+                    <a:blip r:embed="rId11"/>
+                    <a:stretch>
+                      <a:fillRect/>
+                    </a:stretch>
+                  </pic:blipFill>
+                  <pic:spPr>
+                    <a:xfrm>
+                      <a:off x="0" y="0"/>
+                      <a:ext cx="4247133" cy="3135187"/>
+                    </a:xfrm>
+                    <a:prstGeom prst="rect">
+                      <a:avLst/>
+                    </a:prstGeom>
+                  </pic:spPr>
+                </pic:pic>
+              </a:graphicData>
+            </a:graphic>
+          </wp:inline>
+        </w:drawing>
+      </w:r>
+    </w:p>
+    <w:p>
+      <w:pPr>
+        <w:pStyle w:val="ListParagraph"/>
+        <w:numPr>
+          <w:ilvl w:val="0"/>
+          <w:numId w:val="10"/>
+        </w:numPr>
+        <w:rPr>
+          <w:rFonts w:ascii="Arial" w:hAnsi="Arial" w:cs="Arial"/>
+          <w:sz w:val="24"/>
+          <w:szCs w:val="24"/>
+        </w:rPr>
+      </w:pPr>
+      <w:r>
+        <w:rPr>
+          <w:rFonts w:ascii="Arial" w:hAnsi="Arial" w:cs="Arial"/>
+          <w:sz w:val="24"/>
+          <w:szCs w:val="24"/>
+        </w:rPr>
+        <w:t>On the host side this is what the game over screen looks like</w:t>
+      </w:r>
+    </w:p>
+    <w:p>
+      <w:pPr>
+        <w:rPr>
+          <w:rFonts w:ascii="Arial" w:hAnsi="Arial" w:cs="Arial"/>
+          <w:sz w:val="24"/>
+          <w:szCs w:val="24"/>
+        </w:rPr>
+      </w:pPr>
+      <w:r>
+        <w:rPr>
+          <w:noProof/>
+        </w:rPr>
+        <w:drawing>
+          <wp:inline distT="0" distB="0" distL="0" distR="0" wp14:anchorId="465370B5" wp14:editId="0A17B2BD">
+            <wp:extent cx="2613932" cy="3228975"/>
+            <wp:effectExtent l="0" t="0" r="0" b="0"/>
+            <wp:docPr id="18" name="Picture 18"/>
+            <wp:cNvGraphicFramePr>
+              <a:graphicFrameLocks xmlns:a="http://schemas.openxmlformats.org/drawingml/2006/main" noChangeAspect="1"/>
+            </wp:cNvGraphicFramePr>
+            <a:graphic xmlns:a="http://schemas.openxmlformats.org/drawingml/2006/main">
+              <a:graphicData uri="http://schemas.openxmlformats.org/drawingml/2006/picture">
+                <pic:pic xmlns:pic="http://schemas.openxmlformats.org/drawingml/2006/picture">
+                  <pic:nvPicPr>
+                    <pic:cNvPr id="1" name=""/>
+                    <pic:cNvPicPr/>
+                  </pic:nvPicPr>
+                  <pic:blipFill>
+                    <a:blip r:embed="rId12"/>
+                    <a:stretch>
+                      <a:fillRect/>
+                    </a:stretch>
+                  </pic:blipFill>
+                  <pic:spPr>
+                    <a:xfrm>
+                      <a:off x="0" y="0"/>
+                      <a:ext cx="2615644" cy="3231090"/>
+                    </a:xfrm>
+                    <a:prstGeom prst="rect">
+                      <a:avLst/>
+                    </a:prstGeom>
+                  </pic:spPr>
+                </pic:pic>
+              </a:graphicData>
+            </a:graphic>
+          </wp:inline>
+        </w:drawing>
+      </w:r>
+    </w:p>
+    <w:p>
+      <w:pPr>
+        <w:pStyle w:val="ListParagraph"/>
+        <w:numPr>
+          <w:ilvl w:val="0"/>
+          <w:numId w:val="10"/>
+        </w:numPr>
+        <w:rPr>
+          <w:rFonts w:ascii="Arial" w:hAnsi="Arial" w:cs="Arial"/>
+          <w:sz w:val="24"/>
+          <w:szCs w:val="24"/>
+        </w:rPr>
+      </w:pPr>
+      <w:r>
+        <w:rPr>
+          <w:rFonts w:ascii="Arial" w:hAnsi="Arial" w:cs="Arial"/>
+          <w:sz w:val="24"/>
+          <w:szCs w:val="24"/>
+        </w:rPr>
+        <w:t>On the client side this is what the game over screen looks like</w:t>
+      </w:r>
+    </w:p>
+    <w:p>
+      <w:pPr>
+        <w:ind w:left="360"/>
+        <w:rPr>
+          <w:rFonts w:ascii="Arial" w:hAnsi="Arial" w:cs="Arial"/>
+          <w:sz w:val="24"/>
+          <w:szCs w:val="24"/>
+        </w:rPr>
+      </w:pPr>
+    </w:p>
+    <w:p>
+      <w:pPr>
+        <w:pStyle w:val="ListParagraph"/>
+        <w:numPr>
+          <w:ilvl w:val="0"/>
+          <w:numId w:val="8"/>
+        </w:numPr>
+        <w:rPr>
+          <w:rFonts w:ascii="Arial" w:hAnsi="Arial" w:cs="Arial"/>
+          <w:sz w:val="24"/>
+          <w:szCs w:val="24"/>
+        </w:rPr>
+      </w:pPr>
+      <w:r>
+        <w:rPr>
+          <w:rFonts w:ascii="Arial" w:hAnsi="Arial" w:cs="Arial"/>
+          <w:sz w:val="24"/>
+          <w:szCs w:val="24"/>
+        </w:rPr>
+        <w:lastRenderedPageBreak/>
+        <w:t>On the host click the exit game button</w:t>
+      </w:r>
+    </w:p>
+    <w:p>
+      <w:pPr>
+        <w:pStyle w:val="ListParagraph"/>
+        <w:numPr>
+          <w:ilvl w:val="0"/>
+          <w:numId w:val="8"/>
+        </w:numPr>
+        <w:rPr>
+          <w:rFonts w:ascii="Arial" w:hAnsi="Arial" w:cs="Arial"/>
+          <w:sz w:val="24"/>
+          <w:szCs w:val="24"/>
+        </w:rPr>
+      </w:pPr>
+      <w:r>
+        <w:rPr>
+          <w:rFonts w:ascii="Arial" w:hAnsi="Arial" w:cs="Arial"/>
+          <w:sz w:val="24"/>
+          <w:szCs w:val="24"/>
+        </w:rPr>
+        <w:t>On the client click the exit game button</w:t>
+      </w:r>
+    </w:p>
+    <w:p>
+      <w:pPr>
+        <w:rPr>
+          <w:rFonts w:ascii="Arial" w:hAnsi="Arial" w:cs="Arial"/>
+          <w:sz w:val="24"/>
+          <w:szCs w:val="24"/>
+        </w:rPr>
+      </w:pPr>
+      <w:r>
+        <w:rPr>
+          <w:rFonts w:ascii="Arial" w:hAnsi="Arial" w:cs="Arial"/>
+          <w:b/>
+          <w:bCs/>
+          <w:sz w:val="24"/>
+          <w:szCs w:val="24"/>
+        </w:rPr>
+        <w:t xml:space="preserve">Expected Result: </w:t>
+      </w:r>
+      <w:r>
+        <w:rPr>
+          <w:rFonts w:ascii="Arial" w:hAnsi="Arial" w:cs="Arial"/>
+          <w:sz w:val="24"/>
+          <w:szCs w:val="24"/>
+        </w:rPr>
+        <w:t>The host should be back at the page where they can create a game and the host should be back at the page where they can create a new game</w:t>
+      </w:r>
+    </w:p>
+    <w:p>
+      <w:pPr>
+        <w:rPr>
+          <w:rFonts w:ascii="Arial" w:hAnsi="Arial" w:cs="Arial"/>
+          <w:sz w:val="24"/>
+          <w:szCs w:val="24"/>
+        </w:rPr>
+      </w:pPr>
+      <w:r>
+        <w:rPr>
+          <w:noProof/>
+        </w:rPr>
+        <w:drawing>
+          <wp:inline distT="0" distB="0" distL="0" distR="0" wp14:anchorId="2723EF0F" wp14:editId="2896DB6E">
+            <wp:extent cx="4362450" cy="2468792"/>
+            <wp:effectExtent l="0" t="0" r="0" b="8255"/>
+            <wp:docPr id="19" name="Picture 19"/>
+            <wp:cNvGraphicFramePr>
+              <a:graphicFrameLocks xmlns:a="http://schemas.openxmlformats.org/drawingml/2006/main" noChangeAspect="1"/>
+            </wp:cNvGraphicFramePr>
+            <a:graphic xmlns:a="http://schemas.openxmlformats.org/drawingml/2006/main">
+              <a:graphicData uri="http://schemas.openxmlformats.org/drawingml/2006/picture">
+                <pic:pic xmlns:pic="http://schemas.openxmlformats.org/drawingml/2006/picture">
+                  <pic:nvPicPr>
+                    <pic:cNvPr id="1" name=""/>
+                    <pic:cNvPicPr/>
+                  </pic:nvPicPr>
+                  <pic:blipFill>
+                    <a:blip r:embed="rId8"/>
+                    <a:stretch>
+                      <a:fillRect/>
+                    </a:stretch>
+                  </pic:blipFill>
+                  <pic:spPr>
+                    <a:xfrm>
+                      <a:off x="0" y="0"/>
+                      <a:ext cx="4365849" cy="2470715"/>
+                    </a:xfrm>
+                    <a:prstGeom prst="rect">
+                      <a:avLst/>
+                    </a:prstGeom>
+                  </pic:spPr>
+                </pic:pic>
+              </a:graphicData>
+            </a:graphic>
+          </wp:inline>
+        </w:drawing>
+      </w:r>
+    </w:p>
+    <w:p>
+      <w:pPr>
+        <w:pStyle w:val="ListParagraph"/>
+        <w:numPr>
+          <w:ilvl w:val="0"/>
+          <w:numId w:val="10"/>
+        </w:numPr>
+        <w:rPr>
+          <w:rFonts w:ascii="Arial" w:hAnsi="Arial" w:cs="Arial"/>
+          <w:sz w:val="24"/>
+          <w:szCs w:val="24"/>
+        </w:rPr>
+      </w:pPr>
+      <w:r>
+        <w:rPr>
+          <w:rFonts w:ascii="Arial" w:hAnsi="Arial" w:cs="Arial"/>
+          <w:sz w:val="24"/>
+          <w:szCs w:val="24"/>
+        </w:rPr>
+        <w:t>This is what the host screen should look like after they have clicked the exit game button</w:t>
+      </w:r>
+    </w:p>
+    <w:p>
+      <w:pPr>
+        <w:rPr>
+          <w:rFonts w:ascii="Arial" w:hAnsi="Arial" w:cs="Arial"/>
+          <w:sz w:val="24"/>
+          <w:szCs w:val="24"/>
+        </w:rPr>
+      </w:pPr>
+      <w:r>
+        <w:rPr>
+          <w:noProof/>
+        </w:rPr>
+        <w:drawing>
+          <wp:inline distT="0" distB="0" distL="0" distR="0" wp14:anchorId="3E6CE1A7" wp14:editId="7219A393">
+            <wp:extent cx="1628775" cy="3200264"/>
+            <wp:effectExtent l="0" t="0" r="0" b="635"/>
+            <wp:docPr id="20" name="Picture 20"/>
+            <wp:cNvGraphicFramePr>
+              <a:graphicFrameLocks xmlns:a="http://schemas.openxmlformats.org/drawingml/2006/main" noChangeAspect="1"/>
+            </wp:cNvGraphicFramePr>
+            <a:graphic xmlns:a="http://schemas.openxmlformats.org/drawingml/2006/main">
+              <a:graphicData uri="http://schemas.openxmlformats.org/drawingml/2006/picture">
+                <pic:pic xmlns:pic="http://schemas.openxmlformats.org/drawingml/2006/picture">
+                  <pic:nvPicPr>
+                    <pic:cNvPr id="1" name=""/>
+                    <pic:cNvPicPr/>
+                  </pic:nvPicPr>
+                  <pic:blipFill>
+                    <a:blip r:embed="rId9"/>
+                    <a:stretch>
+                      <a:fillRect/>
+                    </a:stretch>
+                  </pic:blipFill>
+                  <pic:spPr>
+                    <a:xfrm>
+                      <a:off x="0" y="0"/>
+                      <a:ext cx="1634396" cy="3211308"/>
+                    </a:xfrm>
+                    <a:prstGeom prst="rect">
+                      <a:avLst/>
+                    </a:prstGeom>
+                  </pic:spPr>
+                </pic:pic>
+              </a:graphicData>
+            </a:graphic>
+          </wp:inline>
+        </w:drawing>
+      </w:r>
+    </w:p>
+    <w:p>
+      <w:pPr>
+        <w:pStyle w:val="ListParagraph"/>
+        <w:numPr>
+          <w:ilvl w:val="0"/>
+          <w:numId w:val="10"/>
+        </w:numPr>
+        <w:rPr>
+          <w:rFonts w:ascii="Arial" w:hAnsi="Arial" w:cs="Arial"/>
+          <w:sz w:val="24"/>
+          <w:szCs w:val="24"/>
+        </w:rPr>
+      </w:pPr>
+      <w:r>
+        <w:rPr>
+          <w:rFonts w:ascii="Arial" w:hAnsi="Arial" w:cs="Arial"/>
+          <w:sz w:val="24"/>
+          <w:szCs w:val="24"/>
+        </w:rPr>
+        <w:t>This is what the client screen should look like after they have clicked the exit button and navigated back to the original screen to join a game</w:t>
       </w:r>
     </w:p>
     <w:p/>
@@ -3785,6 +5393,118 @@
     </w:lvl>
   </w:abstractNum>
   <w:abstractNum w:abstractNumId="7" w15:restartNumberingAfterBreak="0">
+    <w:nsid w:val="46516184"/>
+    <w:multiLevelType w:val="hybridMultilevel"/>
+    <w:tmpl w:val="35845672"/>
+    <w:lvl w:ilvl="0" w:tplc="96BC452C">
+      <w:numFmt w:val="bullet"/>
+      <w:lvlText w:val="-"/>
+      <w:lvlJc w:val="left"/>
+      <w:pPr>
+        <w:ind w:left="720" w:hanging="360"/>
+      </w:pPr>
+      <w:rPr>
+        <w:rFonts w:ascii="Arial" w:eastAsiaTheme="minorHAnsi" w:hAnsi="Arial" w:cs="Arial" w:hint="default"/>
+      </w:rPr>
+    </w:lvl>
+    <w:lvl w:ilvl="1" w:tplc="04090003" w:tentative="1">
+      <w:start w:val="1"/>
+      <w:numFmt w:val="bullet"/>
+      <w:lvlText w:val="o"/>
+      <w:lvlJc w:val="left"/>
+      <w:pPr>
+        <w:ind w:left="1440" w:hanging="360"/>
+      </w:pPr>
+      <w:rPr>
+        <w:rFonts w:ascii="Courier New" w:hAnsi="Courier New" w:cs="Courier New" w:hint="default"/>
+      </w:rPr>
+    </w:lvl>
+    <w:lvl w:ilvl="2" w:tplc="04090005" w:tentative="1">
+      <w:start w:val="1"/>
+      <w:numFmt w:val="bullet"/>
+      <w:lvlText w:val=""/>
+      <w:lvlJc w:val="left"/>
+      <w:pPr>
+        <w:ind w:left="2160" w:hanging="360"/>
+      </w:pPr>
+      <w:rPr>
+        <w:rFonts w:ascii="Wingdings" w:hAnsi="Wingdings" w:hint="default"/>
+      </w:rPr>
+    </w:lvl>
+    <w:lvl w:ilvl="3" w:tplc="04090001" w:tentative="1">
+      <w:start w:val="1"/>
+      <w:numFmt w:val="bullet"/>
+      <w:lvlText w:val=""/>
+      <w:lvlJc w:val="left"/>
+      <w:pPr>
+        <w:ind w:left="2880" w:hanging="360"/>
+      </w:pPr>
+      <w:rPr>
+        <w:rFonts w:ascii="Symbol" w:hAnsi="Symbol" w:hint="default"/>
+      </w:rPr>
+    </w:lvl>
+    <w:lvl w:ilvl="4" w:tplc="04090003" w:tentative="1">
+      <w:start w:val="1"/>
+      <w:numFmt w:val="bullet"/>
+      <w:lvlText w:val="o"/>
+      <w:lvlJc w:val="left"/>
+      <w:pPr>
+        <w:ind w:left="3600" w:hanging="360"/>
+      </w:pPr>
+      <w:rPr>
+        <w:rFonts w:ascii="Courier New" w:hAnsi="Courier New" w:cs="Courier New" w:hint="default"/>
+      </w:rPr>
+    </w:lvl>
+    <w:lvl w:ilvl="5" w:tplc="04090005" w:tentative="1">
+      <w:start w:val="1"/>
+      <w:numFmt w:val="bullet"/>
+      <w:lvlText w:val=""/>
+      <w:lvlJc w:val="left"/>
+      <w:pPr>
+        <w:ind w:left="4320" w:hanging="360"/>
+      </w:pPr>
+      <w:rPr>
+        <w:rFonts w:ascii="Wingdings" w:hAnsi="Wingdings" w:hint="default"/>
+      </w:rPr>
+    </w:lvl>
+    <w:lvl w:ilvl="6" w:tplc="04090001" w:tentative="1">
+      <w:start w:val="1"/>
+      <w:numFmt w:val="bullet"/>
+      <w:lvlText w:val=""/>
+      <w:lvlJc w:val="left"/>
+      <w:pPr>
+        <w:ind w:left="5040" w:hanging="360"/>
+      </w:pPr>
+      <w:rPr>
+        <w:rFonts w:ascii="Symbol" w:hAnsi="Symbol" w:hint="default"/>
+      </w:rPr>
+    </w:lvl>
+    <w:lvl w:ilvl="7" w:tplc="04090003" w:tentative="1">
+      <w:start w:val="1"/>
+      <w:numFmt w:val="bullet"/>
+      <w:lvlText w:val="o"/>
+      <w:lvlJc w:val="left"/>
+      <w:pPr>
+        <w:ind w:left="5760" w:hanging="360"/>
+      </w:pPr>
+      <w:rPr>
+        <w:rFonts w:ascii="Courier New" w:hAnsi="Courier New" w:cs="Courier New" w:hint="default"/>
+      </w:rPr>
+    </w:lvl>
+    <w:lvl w:ilvl="8" w:tplc="04090005" w:tentative="1">
+      <w:start w:val="1"/>
+      <w:numFmt w:val="bullet"/>
+      <w:lvlText w:val=""/>
+      <w:lvlJc w:val="left"/>
+      <w:pPr>
+        <w:ind w:left="6480" w:hanging="360"/>
+      </w:pPr>
+      <w:rPr>
+        <w:rFonts w:ascii="Wingdings" w:hAnsi="Wingdings" w:hint="default"/>
+      </w:rPr>
+    </w:lvl>
+  </w:abstractNum>
+  <w:abstractNum w:abstractNumId="8" w15:restartNumberingAfterBreak="0">
     <w:nsid w:val="54B9130D"/>
     <w:multiLevelType w:val="hybridMultilevel"/>
     <w:tmpl w:val="A974690A"/>
@@ -3873,7 +5593,7 @@
       </w:pPr>
     </w:lvl>
   </w:abstractNum>
-  <w:abstractNum w:abstractNumId="8" w15:restartNumberingAfterBreak="0">
+  <w:abstractNum w:abstractNumId="9" w15:restartNumberingAfterBreak="0">
     <w:nsid w:val="5F4762E5"/>
     <w:multiLevelType w:val="hybridMultilevel"/>
     <w:tmpl w:val="F484FC76"/>
@@ -3881,6 +5601,95 @@
       <w:start w:val="1"/>
       <w:numFmt w:val="decimal"/>
       <w:lvlText w:val="%1."/>
+      <w:lvlJc w:val="left"/>
+      <w:pPr>
+        <w:ind w:left="720" w:hanging="360"/>
+      </w:pPr>
+      <w:rPr>
+        <w:rFonts w:hint="default"/>
+      </w:rPr>
+    </w:lvl>
+    <w:lvl w:ilvl="1" w:tplc="04090019" w:tentative="1">
+      <w:start w:val="1"/>
+      <w:numFmt w:val="lowerLetter"/>
+      <w:lvlText w:val="%2."/>
+      <w:lvlJc w:val="left"/>
+      <w:pPr>
+        <w:ind w:left="1440" w:hanging="360"/>
+      </w:pPr>
+    </w:lvl>
+    <w:lvl w:ilvl="2" w:tplc="0409001B" w:tentative="1">
+      <w:start w:val="1"/>
+      <w:numFmt w:val="lowerRoman"/>
+      <w:lvlText w:val="%3."/>
+      <w:lvlJc w:val="right"/>
+      <w:pPr>
+        <w:ind w:left="2160" w:hanging="180"/>
+      </w:pPr>
+    </w:lvl>
+    <w:lvl w:ilvl="3" w:tplc="0409000F" w:tentative="1">
+      <w:start w:val="1"/>
+      <w:numFmt w:val="decimal"/>
+      <w:lvlText w:val="%4."/>
+      <w:lvlJc w:val="left"/>
+      <w:pPr>
+        <w:ind w:left="2880" w:hanging="360"/>
+      </w:pPr>
+    </w:lvl>
+    <w:lvl w:ilvl="4" w:tplc="04090019" w:tentative="1">
+      <w:start w:val="1"/>
+      <w:numFmt w:val="lowerLetter"/>
+      <w:lvlText w:val="%5."/>
+      <w:lvlJc w:val="left"/>
+      <w:pPr>
+        <w:ind w:left="3600" w:hanging="360"/>
+      </w:pPr>
+    </w:lvl>
+    <w:lvl w:ilvl="5" w:tplc="0409001B" w:tentative="1">
+      <w:start w:val="1"/>
+      <w:numFmt w:val="lowerRoman"/>
+      <w:lvlText w:val="%6."/>
+      <w:lvlJc w:val="right"/>
+      <w:pPr>
+        <w:ind w:left="4320" w:hanging="180"/>
+      </w:pPr>
+    </w:lvl>
+    <w:lvl w:ilvl="6" w:tplc="0409000F" w:tentative="1">
+      <w:start w:val="1"/>
+      <w:numFmt w:val="decimal"/>
+      <w:lvlText w:val="%7."/>
+      <w:lvlJc w:val="left"/>
+      <w:pPr>
+        <w:ind w:left="5040" w:hanging="360"/>
+      </w:pPr>
+    </w:lvl>
+    <w:lvl w:ilvl="7" w:tplc="04090019" w:tentative="1">
+      <w:start w:val="1"/>
+      <w:numFmt w:val="lowerLetter"/>
+      <w:lvlText w:val="%8."/>
+      <w:lvlJc w:val="left"/>
+      <w:pPr>
+        <w:ind w:left="5760" w:hanging="360"/>
+      </w:pPr>
+    </w:lvl>
+    <w:lvl w:ilvl="8" w:tplc="0409001B" w:tentative="1">
+      <w:start w:val="1"/>
+      <w:numFmt w:val="lowerRoman"/>
+      <w:lvlText w:val="%9."/>
+      <w:lvlJc w:val="right"/>
+      <w:pPr>
+        <w:ind w:left="6480" w:hanging="180"/>
+      </w:pPr>
+    </w:lvl>
+  </w:abstractNum>
+  <w:abstractNum w:abstractNumId="10" w15:restartNumberingAfterBreak="0">
+    <w:nsid w:val="681824BD"/>
+    <w:multiLevelType w:val="hybridMultilevel"/>
+    <w:tmpl w:val="A5D6A5B8"/>
+    <w:lvl w:ilvl="0" w:tplc="765640B4">
+      <w:start w:val="20"/>
+      <w:numFmt w:val="decimal"/>
+      <w:lvlText w:val="%1"/>
       <w:lvlJc w:val="left"/>
       <w:pPr>
         <w:ind w:left="720" w:hanging="360"/>
@@ -3966,10 +5775,10 @@
     <w:abstractNumId w:val="2"/>
   </w:num>
   <w:num w:numId="2">
-    <w:abstractNumId w:val="7"/>
+    <w:abstractNumId w:val="8"/>
   </w:num>
   <w:num w:numId="3">
-    <w:abstractNumId w:val="8"/>
+    <w:abstractNumId w:val="9"/>
   </w:num>
   <w:num w:numId="4">
     <w:abstractNumId w:val="1"/>
@@ -3988,6 +5797,12 @@
   </w:num>
   <w:num w:numId="9">
     <w:abstractNumId w:val="0"/>
+  </w:num>
+  <w:num w:numId="10">
+    <w:abstractNumId w:val="7"/>
+  </w:num>
+  <w:num w:numId="11">
+    <w:abstractNumId w:val="10"/>
   </w:num>
 </w:numbering>
 </file>
